--- a/Synopis part 2.docx
+++ b/Synopis part 2.docx
@@ -6,7 +6,6 @@
       <w:pPr>
         <w:pStyle w:val="Heading1"/>
         <w:spacing w:before="30" w:after="30" w:line="360" w:lineRule="auto"/>
-        <w:jc w:val="center"/>
         <w:rPr>
           <w:rFonts w:ascii="Times New Roman" w:eastAsia="Times New Roman" w:hAnsi="Times New Roman" w:cs="Times New Roman"/>
           <w:b/>
@@ -14,48 +13,84 @@
           <w:szCs w:val="36"/>
         </w:rPr>
       </w:pPr>
-      <w:r>
+    </w:p>
+    <w:p>
+      <w:pPr>
+        <w:pStyle w:val="Heading1"/>
+        <w:spacing w:before="30" w:after="30" w:line="360" w:lineRule="auto"/>
+        <w:jc w:val="center"/>
         <w:rPr>
           <w:rFonts w:ascii="Times New Roman" w:eastAsia="Times New Roman" w:hAnsi="Times New Roman" w:cs="Times New Roman"/>
           <w:b/>
           <w:sz w:val="36"/>
           <w:szCs w:val="36"/>
         </w:rPr>
-        <w:t>Introduction</w:t>
-      </w:r>
-    </w:p>
-    <w:p>
-      <w:pPr>
-        <w:spacing w:before="30" w:after="30" w:line="360" w:lineRule="auto"/>
-        <w:ind w:firstLine="720"/>
-        <w:jc w:val="center"/>
+      </w:pPr>
+      <w:r>
         <w:rPr>
           <w:rFonts w:ascii="Times New Roman" w:eastAsia="Times New Roman" w:hAnsi="Times New Roman" w:cs="Times New Roman"/>
           <w:b/>
           <w:sz w:val="36"/>
           <w:szCs w:val="36"/>
         </w:rPr>
-      </w:pPr>
-    </w:p>
-    <w:p>
-      <w:pPr>
-        <w:spacing w:line="360" w:lineRule="auto"/>
+        <w:t>Introduction</w:t>
+      </w:r>
+    </w:p>
+    <w:p>
+      <w:pPr>
+        <w:spacing w:before="30" w:after="30" w:line="360" w:lineRule="auto"/>
         <w:ind w:firstLine="720"/>
-        <w:jc w:val="both"/>
-        <w:rPr>
-          <w:rFonts w:ascii="Times New Roman" w:eastAsia="Times New Roman" w:hAnsi="Times New Roman" w:cs="Times New Roman"/>
-          <w:sz w:val="24"/>
-          <w:szCs w:val="24"/>
-        </w:rPr>
-      </w:pPr>
-      <w:r>
-        <w:rPr>
-          <w:rFonts w:ascii="Times New Roman" w:eastAsia="Times New Roman" w:hAnsi="Times New Roman" w:cs="Times New Roman"/>
-          <w:sz w:val="24"/>
-          <w:szCs w:val="24"/>
-        </w:rPr>
-        <w:tab/>
-        <w:t>The field of study that focuses on the interactions between human language and computers is called Natural Language Processing, or NLP for short. It sits at the intersection of computer science, artificial intelligence, and computational linguistics</w:t>
+        <w:jc w:val="center"/>
+        <w:rPr>
+          <w:rFonts w:ascii="Times New Roman" w:eastAsia="Times New Roman" w:hAnsi="Times New Roman" w:cs="Times New Roman"/>
+          <w:b/>
+          <w:sz w:val="36"/>
+          <w:szCs w:val="36"/>
+        </w:rPr>
+      </w:pPr>
+    </w:p>
+    <w:p>
+      <w:pPr>
+        <w:spacing w:line="360" w:lineRule="auto"/>
+        <w:ind w:firstLine="720"/>
+        <w:jc w:val="both"/>
+        <w:rPr>
+          <w:rFonts w:ascii="Times New Roman" w:eastAsia="Times New Roman" w:hAnsi="Times New Roman" w:cs="Times New Roman"/>
+          <w:sz w:val="24"/>
+          <w:szCs w:val="24"/>
+        </w:rPr>
+      </w:pPr>
+      <w:r>
+        <w:rPr>
+          <w:rFonts w:ascii="Times New Roman" w:eastAsia="Times New Roman" w:hAnsi="Times New Roman" w:cs="Times New Roman"/>
+          <w:sz w:val="24"/>
+          <w:szCs w:val="24"/>
+        </w:rPr>
+        <w:t xml:space="preserve">Building websites generally involve people with specific skill set. Using automated systems, we can reduce the work load for Web Developers and at the same time this process can be taken a step further to create bots which can build websites for the naïve users with minimum Web Development experience. The Website Designing Bot(WDB) will use this concept and will conversate with the users to get their preferences related to designing their websites. The bot will work on various principles which are explained. </w:t>
+      </w:r>
+      <w:r>
+        <w:rPr>
+          <w:rFonts w:ascii="Times New Roman" w:eastAsia="Times New Roman" w:hAnsi="Times New Roman" w:cs="Times New Roman"/>
+          <w:sz w:val="24"/>
+          <w:szCs w:val="24"/>
+        </w:rPr>
+        <w:t>The field of study that focuses on the interactions between human language and computers is called NLP. It sits at the intersection of computer science</w:t>
+      </w:r>
+      <w:r>
+        <w:rPr>
+          <w:rFonts w:ascii="Times New Roman" w:eastAsia="Times New Roman" w:hAnsi="Times New Roman" w:cs="Times New Roman"/>
+          <w:sz w:val="24"/>
+          <w:szCs w:val="24"/>
+        </w:rPr>
+        <w:t>, A.I</w:t>
+      </w:r>
+      <w:r>
+        <w:rPr>
+          <w:rFonts w:ascii="Times New Roman" w:eastAsia="Times New Roman" w:hAnsi="Times New Roman" w:cs="Times New Roman"/>
+          <w:sz w:val="24"/>
+          <w:szCs w:val="24"/>
+        </w:rPr>
+        <w:t>, and computational linguistics</w:t>
       </w:r>
       <w:r>
         <w:rPr>
@@ -64,7 +99,25 @@
           <w:szCs w:val="24"/>
           <w:lang w:val="en-US"/>
         </w:rPr>
-        <w:t>. The users need to interact with the Website Designer Bot(WDB) using natural language like English which will be processed and used to identify the intent of the user, or what the user means. Using this we can determine what kind of website the user requires and thus identify the perfect templates for the same. Continuing this format, we can determine all the add-ons the user desires that will make a fully-functional website. Apart from NLP, our project uses the generalized concept of Agent in A.I. to determine the template which it needs to search based on the processing of language of the user and then display them for the user to choose.</w:t>
+        <w:t>. The users need to intera</w:t>
+      </w:r>
+      <w:r>
+        <w:rPr>
+          <w:rFonts w:ascii="Times New Roman" w:eastAsia="Times New Roman" w:hAnsi="Times New Roman" w:cs="Times New Roman"/>
+          <w:sz w:val="24"/>
+          <w:szCs w:val="24"/>
+          <w:lang w:val="en-US"/>
+        </w:rPr>
+        <w:t>ct with the WDB</w:t>
+      </w:r>
+      <w:r>
+        <w:rPr>
+          <w:rFonts w:ascii="Times New Roman" w:eastAsia="Times New Roman" w:hAnsi="Times New Roman" w:cs="Times New Roman"/>
+          <w:sz w:val="24"/>
+          <w:szCs w:val="24"/>
+          <w:lang w:val="en-US"/>
+        </w:rPr>
+        <w:t xml:space="preserve"> using natural language like English which will be processed and used to identify the intent of the user, or what the user means. Using this we can determine what kind of website the user requires and thus identify the perfect templates for the same. Continuing this format, we can determine all the add-ons the user desires that will make a fully-functional website. Apart from NLP, our project uses the generalized concept of Agent in A.I. to determine the template which it needs to search based on the processing of language of the user and then display them for the user to choose.</w:t>
       </w:r>
     </w:p>
     <w:p>
@@ -150,37 +203,8 @@
           <w:szCs w:val="24"/>
           <w:lang w:val="en-US"/>
         </w:rPr>
-        <w:t>, which still requires us to have some idea about implementation, the WDB can build all the basic blocks of the website just by conversing with the user. User can have their requirements at the back of their minds and then choose from the wide variety of options present to customize their website to the fullest extent. Thus, the main purpose of user-friendliness is fulfilled using the Chatbot and nobody has to be a genius at website designing to accomplish it.</w:t>
-      </w:r>
-    </w:p>
-    <w:p>
-      <w:pPr>
-        <w:rPr>
-          <w:rFonts w:ascii="Times New Roman" w:eastAsia="Times New Roman" w:hAnsi="Times New Roman" w:cs="Times New Roman"/>
-          <w:sz w:val="24"/>
-          <w:szCs w:val="24"/>
-        </w:rPr>
-      </w:pPr>
-      <w:r>
-        <w:rPr>
-          <w:rFonts w:ascii="Times New Roman" w:eastAsia="Times New Roman" w:hAnsi="Times New Roman" w:cs="Times New Roman"/>
-          <w:sz w:val="24"/>
-          <w:szCs w:val="24"/>
-        </w:rPr>
-        <w:br w:type="page"/>
-      </w:r>
-    </w:p>
-    <w:p>
-      <w:pPr>
-        <w:spacing w:line="360" w:lineRule="auto"/>
-        <w:ind w:hanging="30"/>
-        <w:jc w:val="both"/>
-        <w:rPr>
-          <w:rFonts w:ascii="Times New Roman" w:eastAsia="Times New Roman" w:hAnsi="Times New Roman" w:cs="Times New Roman"/>
-          <w:sz w:val="24"/>
-          <w:szCs w:val="24"/>
-        </w:rPr>
-      </w:pPr>
+        <w:t xml:space="preserve">, which still requires us to have some idea about implementation, the WDB can build all the basic blocks of the website just by conversing with the user. User can have their requirements at the back of their minds and then choose from the wide variety of options present to customize their website to the fullest extent. </w:t>
+      </w:r>
     </w:p>
     <w:p>
       <w:pPr>
@@ -200,7 +224,15 @@
           <w:rFonts w:ascii="Times New Roman" w:eastAsia="Times New Roman" w:hAnsi="Times New Roman" w:cs="Times New Roman"/>
           <w:b/>
         </w:rPr>
-        <w:t>1.2 Previous Work</w:t>
+        <w:lastRenderedPageBreak/>
+        <w:t>1.2 Existing System</w:t>
+      </w:r>
+      <w:r>
+        <w:rPr>
+          <w:rFonts w:ascii="Times New Roman" w:eastAsia="Times New Roman" w:hAnsi="Times New Roman" w:cs="Times New Roman"/>
+          <w:b/>
+        </w:rPr>
+        <w:t xml:space="preserve"> </w:t>
       </w:r>
     </w:p>
     <w:p>
@@ -358,6 +390,7 @@
         <w:jc w:val="both"/>
         <w:rPr>
           <w:rFonts w:ascii="Times New Roman" w:eastAsia="Times New Roman" w:hAnsi="Times New Roman" w:cs="Times New Roman"/>
+          <w:color w:val="000000" w:themeColor="text1"/>
           <w:sz w:val="24"/>
           <w:szCs w:val="24"/>
         </w:rPr>
@@ -389,7 +422,25 @@
           <w:szCs w:val="24"/>
           <w:lang w:val="en-US"/>
         </w:rPr>
-        <w:t xml:space="preserve"> Artificial Design Intelligence uses A.I. to design websites for small businesses and personal websites like </w:t>
+        <w:t xml:space="preserve"> </w:t>
+      </w:r>
+      <w:r>
+        <w:rPr>
+          <w:rFonts w:ascii="Times New Roman" w:eastAsia="Times New Roman" w:hAnsi="Times New Roman" w:cs="Times New Roman"/>
+          <w:sz w:val="24"/>
+          <w:szCs w:val="24"/>
+          <w:lang w:val="en-US"/>
+        </w:rPr>
+        <w:t>ADI</w:t>
+      </w:r>
+      <w:r>
+        <w:rPr>
+          <w:rFonts w:ascii="Times New Roman" w:eastAsia="Times New Roman" w:hAnsi="Times New Roman" w:cs="Times New Roman"/>
+          <w:sz w:val="24"/>
+          <w:szCs w:val="24"/>
+          <w:lang w:val="en-US"/>
+        </w:rPr>
+        <w:t xml:space="preserve"> uses A.I. to design websites for small businesses and personal websites like </w:t>
       </w:r>
       <w:proofErr w:type="spellStart"/>
       <w:r>
@@ -489,45 +540,46 @@
           <w:szCs w:val="24"/>
           <w:lang w:val="en-US"/>
         </w:rPr>
-        <w:t xml:space="preserve"> ADI was unveiled in June 2016. </w:t>
+        <w:t xml:space="preserve"> ADI was unveiled in June 2016.</w:t>
+      </w:r>
+      <w:r>
+        <w:rPr>
+          <w:rFonts w:ascii="Times New Roman" w:eastAsia="Times New Roman" w:hAnsi="Times New Roman" w:cs="Times New Roman"/>
+          <w:color w:val="000000" w:themeColor="text1"/>
+          <w:sz w:val="24"/>
+          <w:szCs w:val="24"/>
+          <w:lang w:val="en-US"/>
+        </w:rPr>
+        <w:t xml:space="preserve"> </w:t>
       </w:r>
       <w:r>
         <w:rPr>
           <w:rFonts w:ascii="Times New Roman" w:hAnsi="Times New Roman" w:cs="Times New Roman"/>
-          <w:color w:val="333333"/>
+          <w:color w:val="000000" w:themeColor="text1"/>
           <w:sz w:val="24"/>
           <w:szCs w:val="24"/>
           <w:shd w:val="clear" w:color="auto" w:fill="FFFFFF"/>
         </w:rPr>
-        <w:t>Wix ADI is the world's first technology platform that combines website design and content creation with artificial intelligence to enabl</w:t>
+        <w:t>Wix ADI is the world's first technology platform that combines website design and content creation with artificial intelligence to enable complete websites to be created</w:t>
+      </w:r>
+      <w:r>
+        <w:rPr>
+          <w:rFonts w:ascii="Times New Roman" w:eastAsia="Times New Roman" w:hAnsi="Times New Roman" w:cs="Times New Roman"/>
+          <w:color w:val="000000" w:themeColor="text1"/>
+          <w:sz w:val="24"/>
+          <w:szCs w:val="24"/>
+          <w:lang w:val="en-US"/>
+        </w:rPr>
+        <w:t xml:space="preserve">. </w:t>
       </w:r>
       <w:r>
         <w:rPr>
           <w:rFonts w:ascii="Times New Roman" w:hAnsi="Times New Roman" w:cs="Times New Roman"/>
-          <w:color w:val="333333"/>
+          <w:color w:val="000000" w:themeColor="text1"/>
           <w:sz w:val="24"/>
           <w:szCs w:val="24"/>
           <w:shd w:val="clear" w:color="auto" w:fill="FFFFFF"/>
         </w:rPr>
-        <w:t>e complete websites to be created</w:t>
-      </w:r>
-      <w:r>
-        <w:rPr>
-          <w:rFonts w:ascii="Times New Roman" w:eastAsia="Times New Roman" w:hAnsi="Times New Roman" w:cs="Times New Roman"/>
-          <w:sz w:val="24"/>
-          <w:szCs w:val="24"/>
-          <w:lang w:val="en-US"/>
-        </w:rPr>
-        <w:t xml:space="preserve">. </w:t>
-      </w:r>
-      <w:r>
-        <w:rPr>
-          <w:rFonts w:ascii="Times New Roman" w:hAnsi="Times New Roman" w:cs="Times New Roman"/>
-          <w:color w:val="333333"/>
-          <w:sz w:val="24"/>
-          <w:szCs w:val="24"/>
-          <w:shd w:val="clear" w:color="auto" w:fill="FFFFFF"/>
-        </w:rPr>
         <w:t>To get started, users are asked a series of questions. The first question is what category your business falls into. Then, users are asked if their business has an existing online presence, so the tool can find information automatically and pull it in. Finally, ADI asks about a user's design preferences and what he or she wants the site to look and feel like. Then, after a few minutes, the user is presented with a custom homepage.</w:t>
       </w:r>
     </w:p>
@@ -535,13 +587,15 @@
       <w:pPr>
         <w:rPr>
           <w:rFonts w:ascii="Times New Roman" w:eastAsia="Times New Roman" w:hAnsi="Times New Roman" w:cs="Times New Roman"/>
-          <w:sz w:val="24"/>
-          <w:szCs w:val="24"/>
-        </w:rPr>
-      </w:pPr>
-      <w:r>
-        <w:rPr>
-          <w:rFonts w:ascii="Times New Roman" w:eastAsia="Times New Roman" w:hAnsi="Times New Roman" w:cs="Times New Roman"/>
+          <w:color w:val="000000" w:themeColor="text1"/>
+          <w:sz w:val="24"/>
+          <w:szCs w:val="24"/>
+        </w:rPr>
+      </w:pPr>
+      <w:r>
+        <w:rPr>
+          <w:rFonts w:ascii="Times New Roman" w:eastAsia="Times New Roman" w:hAnsi="Times New Roman" w:cs="Times New Roman"/>
+          <w:color w:val="000000" w:themeColor="text1"/>
           <w:sz w:val="24"/>
           <w:szCs w:val="24"/>
         </w:rPr>
@@ -1231,7 +1285,25 @@
           <w:sz w:val="24"/>
           <w:szCs w:val="24"/>
         </w:rPr>
-        <w:t>Chapter 4 : Project Design &amp; Implementation</w:t>
+        <w:t xml:space="preserve">Chapter </w:t>
+      </w:r>
+      <w:proofErr w:type="gramStart"/>
+      <w:r>
+        <w:rPr>
+          <w:rFonts w:ascii="Times New Roman" w:eastAsia="Times New Roman" w:hAnsi="Times New Roman" w:cs="Times New Roman"/>
+          <w:sz w:val="24"/>
+          <w:szCs w:val="24"/>
+        </w:rPr>
+        <w:t>4 :</w:t>
+      </w:r>
+      <w:proofErr w:type="gramEnd"/>
+      <w:r>
+        <w:rPr>
+          <w:rFonts w:ascii="Times New Roman" w:eastAsia="Times New Roman" w:hAnsi="Times New Roman" w:cs="Times New Roman"/>
+          <w:sz w:val="24"/>
+          <w:szCs w:val="24"/>
+        </w:rPr>
+        <w:t xml:space="preserve"> Project Design</w:t>
       </w:r>
     </w:p>
     <w:p>
@@ -1255,7 +1327,25 @@
           <w:sz w:val="24"/>
           <w:szCs w:val="24"/>
         </w:rPr>
-        <w:t>This part includes overview of methods that  can be used to design and implement the system.</w:t>
+        <w:t xml:space="preserve">This part includes overview of methods </w:t>
+      </w:r>
+      <w:proofErr w:type="gramStart"/>
+      <w:r>
+        <w:rPr>
+          <w:rFonts w:ascii="Times New Roman" w:eastAsia="Times New Roman" w:hAnsi="Times New Roman" w:cs="Times New Roman"/>
+          <w:sz w:val="24"/>
+          <w:szCs w:val="24"/>
+        </w:rPr>
+        <w:t>that  can</w:t>
+      </w:r>
+      <w:proofErr w:type="gramEnd"/>
+      <w:r>
+        <w:rPr>
+          <w:rFonts w:ascii="Times New Roman" w:eastAsia="Times New Roman" w:hAnsi="Times New Roman" w:cs="Times New Roman"/>
+          <w:sz w:val="24"/>
+          <w:szCs w:val="24"/>
+        </w:rPr>
+        <w:t xml:space="preserve"> be used to design and implement the system.</w:t>
       </w:r>
     </w:p>
     <w:p>
@@ -1435,7 +1525,25 @@
           <w:sz w:val="24"/>
           <w:szCs w:val="24"/>
         </w:rPr>
-        <w:t>Chapter 7 :</w:t>
+        <w:t xml:space="preserve">Chapter </w:t>
+      </w:r>
+      <w:proofErr w:type="gramStart"/>
+      <w:r>
+        <w:rPr>
+          <w:rFonts w:ascii="Times New Roman" w:eastAsia="Times New Roman" w:hAnsi="Times New Roman" w:cs="Times New Roman"/>
+          <w:sz w:val="24"/>
+          <w:szCs w:val="24"/>
+        </w:rPr>
+        <w:t>7 :</w:t>
+      </w:r>
+      <w:proofErr w:type="gramEnd"/>
+      <w:r>
+        <w:rPr>
+          <w:rFonts w:ascii="Times New Roman" w:eastAsia="Times New Roman" w:hAnsi="Times New Roman" w:cs="Times New Roman"/>
+          <w:sz w:val="24"/>
+          <w:szCs w:val="24"/>
+        </w:rPr>
+        <w:t xml:space="preserve"> References</w:t>
       </w:r>
     </w:p>
     <w:p>
@@ -1751,20 +1859,1203 @@
         <w:jc w:val="both"/>
         <w:rPr>
           <w:rFonts w:ascii="Times New Roman" w:eastAsia="Times New Roman" w:hAnsi="Times New Roman" w:cs="Times New Roman"/>
+          <w:color w:val="000000" w:themeColor="text1"/>
+          <w:sz w:val="24"/>
+          <w:szCs w:val="24"/>
+        </w:rPr>
+      </w:pPr>
+    </w:p>
+    <w:p>
+      <w:pPr>
+        <w:spacing w:before="30" w:after="30" w:line="360" w:lineRule="auto"/>
+        <w:jc w:val="both"/>
+        <w:rPr>
+          <w:rFonts w:ascii="Times New Roman" w:eastAsia="Times New Roman" w:hAnsi="Times New Roman" w:cs="Times New Roman"/>
+          <w:color w:val="000000" w:themeColor="text1"/>
+          <w:sz w:val="24"/>
+          <w:szCs w:val="24"/>
+        </w:rPr>
+      </w:pPr>
+      <w:r>
+        <w:rPr>
+          <w:rFonts w:ascii="Times New Roman" w:eastAsia="Times New Roman" w:hAnsi="Times New Roman" w:cs="Times New Roman"/>
+          <w:color w:val="000000" w:themeColor="text1"/>
+          <w:sz w:val="24"/>
+          <w:szCs w:val="24"/>
+        </w:rPr>
+        <w:t>As per discussed i</w:t>
+      </w:r>
+      <w:r>
+        <w:rPr>
+          <w:rFonts w:ascii="Times New Roman" w:eastAsia="Times New Roman" w:hAnsi="Times New Roman" w:cs="Times New Roman"/>
+          <w:color w:val="000000" w:themeColor="text1"/>
+          <w:sz w:val="24"/>
+          <w:szCs w:val="24"/>
+        </w:rPr>
+        <w:t xml:space="preserve">n in the Existing System section, we have system’s like Conversational Designer Bots and Development of website using ADI. In the ADI system it </w:t>
+      </w:r>
+      <w:r>
+        <w:rPr>
+          <w:rFonts w:ascii="Times New Roman" w:eastAsia="Times New Roman" w:hAnsi="Times New Roman" w:cs="Times New Roman"/>
+          <w:color w:val="000000" w:themeColor="text1"/>
+          <w:sz w:val="24"/>
+          <w:szCs w:val="24"/>
+        </w:rPr>
+        <w:t>possesses</w:t>
+      </w:r>
+      <w:r>
+        <w:rPr>
+          <w:rFonts w:ascii="Times New Roman" w:eastAsia="Times New Roman" w:hAnsi="Times New Roman" w:cs="Times New Roman"/>
+          <w:color w:val="000000" w:themeColor="text1"/>
+          <w:sz w:val="24"/>
+          <w:szCs w:val="24"/>
+        </w:rPr>
+        <w:t xml:space="preserve"> limited capabilities like lower level of interaction with the users making the process less dynamic in nature.</w:t>
+      </w:r>
+      <w:r>
+        <w:rPr>
+          <w:rFonts w:ascii="Times New Roman" w:eastAsia="Times New Roman" w:hAnsi="Times New Roman" w:cs="Times New Roman"/>
+          <w:color w:val="000000" w:themeColor="text1"/>
+          <w:sz w:val="24"/>
+          <w:szCs w:val="24"/>
+        </w:rPr>
+        <w:t xml:space="preserve"> Also, the NLP utilization is not much effective. Since, the user may feel like they are talking to an automated system, instead they should feel that they are conversating with a human.</w:t>
+      </w:r>
+      <w:r>
+        <w:rPr>
+          <w:rFonts w:ascii="Times New Roman" w:eastAsia="Times New Roman" w:hAnsi="Times New Roman" w:cs="Times New Roman"/>
+          <w:color w:val="000000" w:themeColor="text1"/>
+          <w:sz w:val="24"/>
+          <w:szCs w:val="24"/>
+        </w:rPr>
+        <w:t xml:space="preserve"> </w:t>
+      </w:r>
+      <w:r>
+        <w:rPr>
+          <w:rFonts w:ascii="Times New Roman" w:eastAsia="Times New Roman" w:hAnsi="Times New Roman" w:cs="Times New Roman"/>
+          <w:color w:val="000000" w:themeColor="text1"/>
+          <w:sz w:val="24"/>
+          <w:szCs w:val="24"/>
+        </w:rPr>
+        <w:t xml:space="preserve"> </w:t>
+      </w:r>
+    </w:p>
+    <w:p>
+      <w:pPr>
+        <w:pStyle w:val="Heading1"/>
+        <w:shd w:val="clear" w:color="auto" w:fill="FFFFFF"/>
+        <w:spacing w:before="0" w:after="0"/>
+        <w:ind w:right="150"/>
+        <w:rPr>
+          <w:rStyle w:val="ng-binding"/>
+          <w:rFonts w:ascii="Times New Roman" w:hAnsi="Times New Roman" w:cs="Times New Roman"/>
+          <w:color w:val="000000" w:themeColor="text1"/>
+          <w:sz w:val="24"/>
+          <w:szCs w:val="24"/>
+        </w:rPr>
+      </w:pPr>
+    </w:p>
+    <w:p>
+      <w:pPr>
+        <w:pStyle w:val="Heading1"/>
+        <w:shd w:val="clear" w:color="auto" w:fill="FFFFFF"/>
+        <w:spacing w:before="0" w:after="0"/>
+        <w:ind w:right="150"/>
+        <w:rPr>
+          <w:rFonts w:ascii="Times New Roman" w:hAnsi="Times New Roman" w:cs="Times New Roman"/>
+          <w:sz w:val="24"/>
+          <w:szCs w:val="24"/>
+        </w:rPr>
+      </w:pPr>
+      <w:r>
+        <w:rPr>
+          <w:rStyle w:val="ng-binding"/>
+          <w:rFonts w:ascii="Times New Roman" w:hAnsi="Times New Roman" w:cs="Times New Roman"/>
+          <w:color w:val="000000" w:themeColor="text1"/>
+          <w:sz w:val="24"/>
+          <w:szCs w:val="24"/>
+        </w:rPr>
+        <w:t xml:space="preserve">2.1 </w:t>
+      </w:r>
+      <w:r>
+        <w:rPr>
+          <w:rStyle w:val="ng-binding"/>
+          <w:rFonts w:ascii="Times New Roman" w:hAnsi="Times New Roman" w:cs="Times New Roman"/>
+          <w:color w:val="000000" w:themeColor="text1"/>
+          <w:sz w:val="24"/>
+          <w:szCs w:val="24"/>
+        </w:rPr>
+        <w:t>“Seven golden rules for World Wide Web page design.”</w:t>
+      </w:r>
+      <w:r>
+        <w:rPr>
+          <w:rFonts w:ascii="Times New Roman" w:hAnsi="Times New Roman" w:cs="Times New Roman"/>
+          <w:sz w:val="18"/>
+          <w:szCs w:val="18"/>
+        </w:rPr>
+        <w:t xml:space="preserve"> </w:t>
+      </w:r>
+      <w:r>
+        <w:rPr>
+          <w:rFonts w:ascii="Times New Roman" w:hAnsi="Times New Roman" w:cs="Times New Roman"/>
+          <w:sz w:val="24"/>
+          <w:szCs w:val="24"/>
+        </w:rPr>
+        <w:t>Mary L. R. Jones</w:t>
+      </w:r>
+      <w:r>
+        <w:rPr>
+          <w:rFonts w:ascii="Times New Roman" w:hAnsi="Times New Roman" w:cs="Times New Roman"/>
+          <w:sz w:val="24"/>
+          <w:szCs w:val="24"/>
+        </w:rPr>
+        <w:t>.</w:t>
+      </w:r>
+    </w:p>
+    <w:p/>
+    <w:p>
+      <w:pPr>
+        <w:pStyle w:val="synopsis"/>
+      </w:pPr>
+      <w:r>
+        <w:t xml:space="preserve">This paper summarises the factors that potential WWW site </w:t>
+      </w:r>
+      <w:r>
+        <w:t>own</w:t>
+      </w:r>
+      <w:r>
+        <w:t>s should think about when planning and designing their WWW pages in order to make sure they achieve the benefits they are hoping for. Technology</w:t>
+      </w:r>
+      <w:r>
+        <w:t>, standards and user expectatio</w:t>
+      </w:r>
+      <w:r>
+        <w:t>ns in this area</w:t>
+      </w:r>
+      <w:r>
+        <w:t xml:space="preserve"> </w:t>
+      </w:r>
+      <w:r>
+        <w:t>are changing fast. This paper does not assume any particular technology</w:t>
+      </w:r>
+      <w:r>
+        <w:t xml:space="preserve"> but instead focuses on drivers </w:t>
+      </w:r>
+      <w:r>
+        <w:t>which seem likely to remain constant, however much the technology changes.</w:t>
+      </w:r>
+    </w:p>
+    <w:p>
+      <w:pPr>
+        <w:pStyle w:val="synopsis"/>
+      </w:pPr>
+    </w:p>
+    <w:p>
+      <w:pPr>
+        <w:pStyle w:val="synopsis"/>
+        <w:ind w:firstLine="0"/>
+      </w:pPr>
+      <w:r>
+        <w:t xml:space="preserve">2.2 “AI BASED CHATBOT”, Nikita </w:t>
+      </w:r>
+      <w:proofErr w:type="spellStart"/>
+      <w:r>
+        <w:t>Hatwar</w:t>
+      </w:r>
+      <w:proofErr w:type="spellEnd"/>
+      <w:r>
+        <w:t xml:space="preserve">, Ashwini </w:t>
+      </w:r>
+      <w:proofErr w:type="spellStart"/>
+      <w:r>
+        <w:t>Patil</w:t>
+      </w:r>
+      <w:proofErr w:type="spellEnd"/>
+      <w:r>
+        <w:t xml:space="preserve">, Diksha </w:t>
+      </w:r>
+      <w:proofErr w:type="spellStart"/>
+      <w:r>
+        <w:t>Gondane</w:t>
+      </w:r>
+      <w:proofErr w:type="spellEnd"/>
+    </w:p>
+    <w:p>
+      <w:pPr>
+        <w:pStyle w:val="synopsis"/>
+        <w:ind w:firstLine="0"/>
+      </w:pPr>
+    </w:p>
+    <w:p>
+      <w:pPr>
+        <w:pStyle w:val="synopsis"/>
+      </w:pPr>
+      <w:r>
+        <w:t>Chatbots are software agents that interact with the user in a conversation. The main goal of their creation was to resemble a human being in the way they perform said interaction, trying to make the user think he/she is writing to another human being. This has been implemented with varying degrees of success.</w:t>
+      </w:r>
+    </w:p>
+    <w:p>
+      <w:pPr>
+        <w:pBdr>
+          <w:top w:val="none" w:sz="0" w:space="0" w:color="auto"/>
+          <w:left w:val="none" w:sz="0" w:space="0" w:color="auto"/>
+          <w:bottom w:val="none" w:sz="0" w:space="0" w:color="auto"/>
+          <w:right w:val="none" w:sz="0" w:space="0" w:color="auto"/>
+          <w:between w:val="none" w:sz="0" w:space="0" w:color="auto"/>
+        </w:pBdr>
+        <w:autoSpaceDE w:val="0"/>
+        <w:autoSpaceDN w:val="0"/>
+        <w:adjustRightInd w:val="0"/>
+        <w:spacing w:line="240" w:lineRule="auto"/>
+        <w:rPr>
+          <w:rFonts w:ascii="Times New Roman" w:hAnsi="Times New Roman"/>
+          <w:sz w:val="24"/>
+        </w:rPr>
+      </w:pPr>
+    </w:p>
+    <w:p>
+      <w:pPr>
+        <w:pBdr>
+          <w:top w:val="none" w:sz="0" w:space="0" w:color="auto"/>
+          <w:left w:val="none" w:sz="0" w:space="0" w:color="auto"/>
+          <w:bottom w:val="none" w:sz="0" w:space="0" w:color="auto"/>
+          <w:right w:val="none" w:sz="0" w:space="0" w:color="auto"/>
+          <w:between w:val="none" w:sz="0" w:space="0" w:color="auto"/>
+        </w:pBdr>
+        <w:autoSpaceDE w:val="0"/>
+        <w:autoSpaceDN w:val="0"/>
+        <w:adjustRightInd w:val="0"/>
+        <w:spacing w:line="240" w:lineRule="auto"/>
+        <w:rPr>
+          <w:rFonts w:ascii="Times New Roman" w:hAnsi="Times New Roman"/>
+          <w:sz w:val="24"/>
+        </w:rPr>
+      </w:pPr>
+    </w:p>
+    <w:p>
+      <w:pPr>
+        <w:pStyle w:val="synopsis"/>
+        <w:ind w:firstLine="0"/>
+      </w:pPr>
+      <w:r>
+        <w:t xml:space="preserve">2.3 </w:t>
+      </w:r>
+      <w:r>
+        <w:t>“Using lexical chains for keyword extraction”,</w:t>
+      </w:r>
+      <w:r>
+        <w:t xml:space="preserve"> </w:t>
+      </w:r>
+      <w:proofErr w:type="spellStart"/>
+      <w:r>
+        <w:t>Gonenc</w:t>
+      </w:r>
+      <w:proofErr w:type="spellEnd"/>
+      <w:r>
+        <w:t xml:space="preserve"> </w:t>
+      </w:r>
+      <w:proofErr w:type="spellStart"/>
+      <w:r>
+        <w:t>Ercan</w:t>
+      </w:r>
+      <w:proofErr w:type="spellEnd"/>
+      <w:r>
+        <w:t xml:space="preserve">, Ilyas </w:t>
+      </w:r>
+      <w:proofErr w:type="spellStart"/>
+      <w:r>
+        <w:t>Cicekli</w:t>
+      </w:r>
+      <w:proofErr w:type="spellEnd"/>
+    </w:p>
+    <w:p>
+      <w:pPr>
+        <w:pStyle w:val="synopsis"/>
+        <w:ind w:firstLine="0"/>
+      </w:pPr>
+    </w:p>
+    <w:p>
+      <w:pPr>
+        <w:pStyle w:val="synopsis"/>
+      </w:pPr>
+      <w:r>
+        <w:t>Keywords can be considered as condensed versions of documents and short forms of their summaries. In this paper, the problem of automatic extraction of keywords from documents is treated as a supervised learning task. A lexical chain holds a set of semantically related words of a text and it can be said that a lexical chain represents the semantic content of a portion of the text.</w:t>
+      </w:r>
+    </w:p>
+    <w:p>
+      <w:pPr>
+        <w:pBdr>
+          <w:top w:val="none" w:sz="0" w:space="0" w:color="auto"/>
+          <w:left w:val="none" w:sz="0" w:space="0" w:color="auto"/>
+          <w:bottom w:val="none" w:sz="0" w:space="0" w:color="auto"/>
+          <w:right w:val="none" w:sz="0" w:space="0" w:color="auto"/>
+          <w:between w:val="none" w:sz="0" w:space="0" w:color="auto"/>
+        </w:pBdr>
+        <w:autoSpaceDE w:val="0"/>
+        <w:autoSpaceDN w:val="0"/>
+        <w:adjustRightInd w:val="0"/>
+        <w:spacing w:line="240" w:lineRule="auto"/>
+        <w:rPr>
+          <w:rFonts w:ascii="Times New Roman" w:eastAsia="Times New Roman" w:hAnsi="Times New Roman" w:cs="Times New Roman"/>
           <w:b/>
+          <w:sz w:val="24"/>
+          <w:szCs w:val="24"/>
+        </w:rPr>
+      </w:pPr>
+    </w:p>
+    <w:p>
+      <w:pPr>
+        <w:spacing w:before="30" w:after="30" w:line="360" w:lineRule="auto"/>
+        <w:jc w:val="both"/>
+        <w:rPr>
+          <w:rFonts w:ascii="Times New Roman" w:eastAsia="Times New Roman" w:hAnsi="Times New Roman" w:cs="Times New Roman"/>
+          <w:b/>
+          <w:sz w:val="24"/>
+          <w:szCs w:val="24"/>
+        </w:rPr>
+      </w:pPr>
+    </w:p>
+    <w:p>
+      <w:pPr>
+        <w:spacing w:before="30" w:after="30" w:line="360" w:lineRule="auto"/>
+        <w:jc w:val="both"/>
+        <w:rPr>
+          <w:rFonts w:ascii="Times New Roman" w:eastAsia="Times New Roman" w:hAnsi="Times New Roman" w:cs="Times New Roman"/>
+          <w:b/>
+          <w:sz w:val="24"/>
+          <w:szCs w:val="24"/>
+        </w:rPr>
+      </w:pPr>
+    </w:p>
+    <w:p>
+      <w:pPr>
+        <w:pBdr>
+          <w:top w:val="none" w:sz="0" w:space="0" w:color="auto"/>
+          <w:left w:val="none" w:sz="0" w:space="0" w:color="auto"/>
+          <w:bottom w:val="none" w:sz="0" w:space="0" w:color="auto"/>
+          <w:right w:val="none" w:sz="0" w:space="0" w:color="auto"/>
+          <w:between w:val="none" w:sz="0" w:space="0" w:color="auto"/>
+        </w:pBdr>
+        <w:autoSpaceDE w:val="0"/>
+        <w:autoSpaceDN w:val="0"/>
+        <w:adjustRightInd w:val="0"/>
+        <w:spacing w:line="240" w:lineRule="auto"/>
+        <w:rPr>
+          <w:rFonts w:ascii="Times New Roman" w:hAnsi="Times New Roman"/>
+          <w:sz w:val="24"/>
+        </w:rPr>
+      </w:pPr>
+      <w:r>
+        <w:rPr>
+          <w:rFonts w:ascii="Times New Roman" w:hAnsi="Times New Roman" w:cs="Times New Roman"/>
+          <w:sz w:val="24"/>
+          <w:szCs w:val="24"/>
+        </w:rPr>
+        <w:t>2.</w:t>
+      </w:r>
+      <w:r>
+        <w:rPr>
+          <w:rFonts w:ascii="Times New Roman" w:hAnsi="Times New Roman" w:cs="Times New Roman"/>
+          <w:sz w:val="24"/>
+          <w:szCs w:val="24"/>
+        </w:rPr>
+        <w:t>4</w:t>
+      </w:r>
+      <w:r>
+        <w:rPr>
+          <w:rFonts w:ascii="Times New Roman" w:hAnsi="Times New Roman"/>
+          <w:sz w:val="28"/>
+        </w:rPr>
+        <w:t xml:space="preserve"> </w:t>
+      </w:r>
+      <w:r>
+        <w:rPr>
+          <w:rFonts w:ascii="Times New Roman" w:hAnsi="Times New Roman"/>
+          <w:sz w:val="24"/>
+        </w:rPr>
+        <w:t xml:space="preserve">“Chatbot Using </w:t>
+      </w:r>
+      <w:proofErr w:type="gramStart"/>
+      <w:r>
+        <w:rPr>
+          <w:rFonts w:ascii="Times New Roman" w:hAnsi="Times New Roman"/>
+          <w:sz w:val="24"/>
+        </w:rPr>
+        <w:t>A</w:t>
+      </w:r>
+      <w:proofErr w:type="gramEnd"/>
+      <w:r>
+        <w:rPr>
+          <w:rFonts w:ascii="Times New Roman" w:hAnsi="Times New Roman"/>
+          <w:sz w:val="24"/>
+        </w:rPr>
+        <w:t xml:space="preserve"> Knowledge in Database</w:t>
+      </w:r>
+      <w:r>
+        <w:rPr>
+          <w:rFonts w:ascii="Times New Roman" w:hAnsi="Times New Roman"/>
+          <w:sz w:val="24"/>
+        </w:rPr>
+        <w:t>.</w:t>
+      </w:r>
+      <w:r>
+        <w:rPr>
+          <w:rFonts w:ascii="Times New Roman" w:hAnsi="Times New Roman"/>
+          <w:sz w:val="24"/>
+        </w:rPr>
+        <w:t>”</w:t>
+      </w:r>
+      <w:r>
+        <w:t xml:space="preserve"> </w:t>
+      </w:r>
+      <w:r>
+        <w:rPr>
+          <w:rFonts w:ascii="Times New Roman" w:hAnsi="Times New Roman" w:cs="Times New Roman"/>
+          <w:sz w:val="24"/>
+          <w:szCs w:val="24"/>
+        </w:rPr>
+        <w:t>Human-t</w:t>
+      </w:r>
+      <w:r>
+        <w:rPr>
+          <w:rFonts w:ascii="Times New Roman" w:hAnsi="Times New Roman" w:cs="Times New Roman"/>
+          <w:sz w:val="24"/>
+          <w:szCs w:val="24"/>
+        </w:rPr>
+        <w:t xml:space="preserve">o-Machine Conversation </w:t>
+      </w:r>
+      <w:proofErr w:type="spellStart"/>
+      <w:r>
+        <w:rPr>
+          <w:rFonts w:ascii="Times New Roman" w:hAnsi="Times New Roman" w:cs="Times New Roman"/>
+          <w:sz w:val="24"/>
+          <w:szCs w:val="24"/>
+        </w:rPr>
+        <w:t>Modeling</w:t>
+      </w:r>
+      <w:proofErr w:type="spellEnd"/>
+      <w:r>
+        <w:rPr>
+          <w:rFonts w:ascii="Times New Roman" w:hAnsi="Times New Roman" w:cs="Times New Roman"/>
+          <w:sz w:val="24"/>
+          <w:szCs w:val="24"/>
+        </w:rPr>
+        <w:t xml:space="preserve">. </w:t>
+      </w:r>
+      <w:proofErr w:type="spellStart"/>
+      <w:r>
+        <w:rPr>
+          <w:rFonts w:ascii="Times New Roman" w:hAnsi="Times New Roman" w:cs="Times New Roman"/>
+          <w:sz w:val="24"/>
+          <w:szCs w:val="24"/>
+        </w:rPr>
+        <w:t>Bayu</w:t>
+      </w:r>
+      <w:proofErr w:type="spellEnd"/>
+      <w:r>
+        <w:rPr>
+          <w:rFonts w:ascii="Times New Roman" w:hAnsi="Times New Roman" w:cs="Times New Roman"/>
+          <w:sz w:val="24"/>
+          <w:szCs w:val="24"/>
+        </w:rPr>
+        <w:t xml:space="preserve"> </w:t>
+      </w:r>
+      <w:proofErr w:type="spellStart"/>
+      <w:r>
+        <w:rPr>
+          <w:rFonts w:ascii="Times New Roman" w:hAnsi="Times New Roman" w:cs="Times New Roman"/>
+          <w:sz w:val="24"/>
+          <w:szCs w:val="24"/>
+        </w:rPr>
+        <w:t>Setiaji</w:t>
+      </w:r>
+      <w:proofErr w:type="spellEnd"/>
+      <w:r>
+        <w:rPr>
+          <w:rFonts w:ascii="Times New Roman" w:hAnsi="Times New Roman" w:cs="Times New Roman"/>
+          <w:sz w:val="24"/>
+          <w:szCs w:val="24"/>
+        </w:rPr>
+        <w:t xml:space="preserve">, Ferry </w:t>
+      </w:r>
+      <w:proofErr w:type="spellStart"/>
+      <w:r>
+        <w:rPr>
+          <w:rFonts w:ascii="Times New Roman" w:hAnsi="Times New Roman" w:cs="Times New Roman"/>
+          <w:sz w:val="24"/>
+          <w:szCs w:val="24"/>
+        </w:rPr>
+        <w:t>Wahyu</w:t>
+      </w:r>
+      <w:proofErr w:type="spellEnd"/>
+      <w:r>
+        <w:rPr>
+          <w:rFonts w:ascii="Times New Roman" w:hAnsi="Times New Roman" w:cs="Times New Roman"/>
+          <w:sz w:val="24"/>
+          <w:szCs w:val="24"/>
+        </w:rPr>
+        <w:t xml:space="preserve"> </w:t>
+      </w:r>
+      <w:proofErr w:type="spellStart"/>
+      <w:r>
+        <w:rPr>
+          <w:rFonts w:ascii="Times New Roman" w:hAnsi="Times New Roman" w:cs="Times New Roman"/>
+          <w:sz w:val="24"/>
+          <w:szCs w:val="24"/>
+        </w:rPr>
+        <w:t>Wibowo</w:t>
+      </w:r>
+      <w:proofErr w:type="spellEnd"/>
+      <w:r>
+        <w:rPr>
+          <w:rFonts w:ascii="Times New Roman" w:hAnsi="Times New Roman"/>
+          <w:sz w:val="24"/>
+        </w:rPr>
+        <w:t xml:space="preserve"> </w:t>
+      </w:r>
+    </w:p>
+    <w:p>
+      <w:pPr>
+        <w:pStyle w:val="synopsis"/>
+        <w:rPr>
           <w:color w:val="000000" w:themeColor="text1"/>
-          <w:sz w:val="24"/>
-          <w:szCs w:val="24"/>
-        </w:rPr>
-      </w:pPr>
-    </w:p>
-    <w:p>
-      <w:pPr>
-        <w:spacing w:before="30" w:after="30" w:line="360" w:lineRule="auto"/>
-        <w:jc w:val="both"/>
-        <w:rPr>
-          <w:rFonts w:ascii="Times New Roman" w:eastAsia="Times New Roman" w:hAnsi="Times New Roman" w:cs="Times New Roman"/>
-          <w:color w:val="FFFFFF" w:themeColor="background1"/>
+        </w:rPr>
+      </w:pPr>
+    </w:p>
+    <w:p>
+      <w:pPr>
+        <w:pStyle w:val="synopsis"/>
+        <w:rPr>
+          <w:color w:val="000000" w:themeColor="text1"/>
+        </w:rPr>
+      </w:pPr>
+      <w:r>
+        <w:t>A chatterbot or chatbot aims to make a conversation between both human and machine. The machine has been embedded knowledge to identify the sentences and making a decision itself as response to answer a question. The response principle is matching the input sentence from user.</w:t>
+      </w:r>
+    </w:p>
+    <w:p>
+      <w:pPr>
+        <w:spacing w:before="30" w:after="30" w:line="360" w:lineRule="auto"/>
+        <w:jc w:val="both"/>
+        <w:rPr>
+          <w:rFonts w:ascii="Times New Roman" w:hAnsi="Times New Roman" w:cs="Times New Roman"/>
+          <w:sz w:val="24"/>
+          <w:szCs w:val="24"/>
+        </w:rPr>
+      </w:pPr>
+      <w:r>
+        <w:rPr>
+          <w:rFonts w:ascii="Times New Roman" w:hAnsi="Times New Roman" w:cs="Times New Roman"/>
+          <w:sz w:val="24"/>
+          <w:szCs w:val="24"/>
+        </w:rPr>
+        <w:t xml:space="preserve">2.5 </w:t>
+      </w:r>
+      <w:bookmarkStart w:id="4" w:name="_GoBack"/>
+      <w:bookmarkEnd w:id="4"/>
+    </w:p>
+    <w:p>
+      <w:pPr>
+        <w:spacing w:before="30" w:after="30" w:line="360" w:lineRule="auto"/>
+        <w:jc w:val="both"/>
+        <w:rPr>
+          <w:rFonts w:ascii="Times New Roman" w:hAnsi="Times New Roman" w:cs="Times New Roman"/>
+          <w:sz w:val="24"/>
+          <w:szCs w:val="24"/>
+        </w:rPr>
+      </w:pPr>
+    </w:p>
+    <w:p>
+      <w:pPr>
+        <w:spacing w:before="30" w:after="30" w:line="360" w:lineRule="auto"/>
+        <w:jc w:val="both"/>
+        <w:rPr>
+          <w:rFonts w:ascii="Times New Roman" w:eastAsia="Times New Roman" w:hAnsi="Times New Roman" w:cs="Times New Roman"/>
+          <w:sz w:val="24"/>
+          <w:szCs w:val="24"/>
+        </w:rPr>
+      </w:pPr>
+    </w:p>
+    <w:p>
+      <w:pPr>
+        <w:spacing w:before="30" w:after="30" w:line="360" w:lineRule="auto"/>
+        <w:jc w:val="both"/>
+        <w:rPr>
+          <w:rFonts w:ascii="Times New Roman" w:eastAsia="Times New Roman" w:hAnsi="Times New Roman" w:cs="Times New Roman"/>
+          <w:sz w:val="24"/>
+          <w:szCs w:val="24"/>
+        </w:rPr>
+      </w:pPr>
+      <w:r>
+        <w:rPr>
+          <w:rFonts w:ascii="Times New Roman" w:eastAsia="Times New Roman" w:hAnsi="Times New Roman" w:cs="Times New Roman"/>
+          <w:sz w:val="24"/>
+          <w:szCs w:val="24"/>
+        </w:rPr>
+        <w:t>2.5</w:t>
+      </w:r>
+      <w:r>
+        <w:rPr>
+          <w:rFonts w:ascii="Times New Roman" w:eastAsia="Times New Roman" w:hAnsi="Times New Roman" w:cs="Times New Roman"/>
+          <w:sz w:val="24"/>
+          <w:szCs w:val="24"/>
+        </w:rPr>
+        <w:t xml:space="preserve"> Comparison of Different Web Designing System.</w:t>
+      </w:r>
+    </w:p>
+    <w:tbl>
+      <w:tblPr>
+        <w:tblStyle w:val="TableGrid"/>
+        <w:tblW w:w="0" w:type="auto"/>
+        <w:tblLook w:val="04A0" w:firstRow="1" w:lastRow="0" w:firstColumn="1" w:lastColumn="0" w:noHBand="0" w:noVBand="1"/>
+      </w:tblPr>
+      <w:tblGrid>
+        <w:gridCol w:w="4509"/>
+        <w:gridCol w:w="4510"/>
+      </w:tblGrid>
+      <w:tr>
+        <w:tc>
+          <w:tcPr>
+            <w:tcW w:w="4509" w:type="dxa"/>
+          </w:tcPr>
+          <w:p>
+            <w:pPr>
+              <w:pBdr>
+                <w:top w:val="none" w:sz="0" w:space="0" w:color="auto"/>
+                <w:left w:val="none" w:sz="0" w:space="0" w:color="auto"/>
+                <w:bottom w:val="none" w:sz="0" w:space="0" w:color="auto"/>
+                <w:right w:val="none" w:sz="0" w:space="0" w:color="auto"/>
+                <w:between w:val="none" w:sz="0" w:space="0" w:color="auto"/>
+              </w:pBdr>
+              <w:spacing w:before="30" w:after="30" w:line="360" w:lineRule="auto"/>
+              <w:jc w:val="both"/>
+              <w:rPr>
+                <w:rFonts w:ascii="Times New Roman" w:eastAsia="Times New Roman" w:hAnsi="Times New Roman" w:cs="Times New Roman"/>
+                <w:b/>
+                <w:sz w:val="24"/>
+                <w:szCs w:val="24"/>
+              </w:rPr>
+            </w:pPr>
+            <w:r>
+              <w:rPr>
+                <w:rFonts w:ascii="Times New Roman" w:eastAsia="Times New Roman" w:hAnsi="Times New Roman" w:cs="Times New Roman"/>
+                <w:b/>
+                <w:sz w:val="24"/>
+                <w:szCs w:val="24"/>
+              </w:rPr>
+              <w:t>System</w:t>
+            </w:r>
+          </w:p>
+        </w:tc>
+        <w:tc>
+          <w:tcPr>
+            <w:tcW w:w="4510" w:type="dxa"/>
+          </w:tcPr>
+          <w:p>
+            <w:pPr>
+              <w:pBdr>
+                <w:top w:val="none" w:sz="0" w:space="0" w:color="auto"/>
+                <w:left w:val="none" w:sz="0" w:space="0" w:color="auto"/>
+                <w:bottom w:val="none" w:sz="0" w:space="0" w:color="auto"/>
+                <w:right w:val="none" w:sz="0" w:space="0" w:color="auto"/>
+                <w:between w:val="none" w:sz="0" w:space="0" w:color="auto"/>
+              </w:pBdr>
+              <w:spacing w:before="30" w:after="30" w:line="360" w:lineRule="auto"/>
+              <w:jc w:val="both"/>
+              <w:rPr>
+                <w:rFonts w:ascii="Times New Roman" w:eastAsia="Times New Roman" w:hAnsi="Times New Roman" w:cs="Times New Roman"/>
+                <w:b/>
+                <w:sz w:val="24"/>
+                <w:szCs w:val="24"/>
+              </w:rPr>
+            </w:pPr>
+            <w:r>
+              <w:rPr>
+                <w:rFonts w:ascii="Times New Roman" w:eastAsia="Times New Roman" w:hAnsi="Times New Roman" w:cs="Times New Roman"/>
+                <w:b/>
+                <w:sz w:val="24"/>
+                <w:szCs w:val="24"/>
+              </w:rPr>
+              <w:t>Drawback</w:t>
+            </w:r>
+          </w:p>
+        </w:tc>
+      </w:tr>
+      <w:tr>
+        <w:tc>
+          <w:tcPr>
+            <w:tcW w:w="4509" w:type="dxa"/>
+          </w:tcPr>
+          <w:p>
+            <w:pPr>
+              <w:pBdr>
+                <w:top w:val="none" w:sz="0" w:space="0" w:color="auto"/>
+                <w:left w:val="none" w:sz="0" w:space="0" w:color="auto"/>
+                <w:bottom w:val="none" w:sz="0" w:space="0" w:color="auto"/>
+                <w:right w:val="none" w:sz="0" w:space="0" w:color="auto"/>
+                <w:between w:val="none" w:sz="0" w:space="0" w:color="auto"/>
+              </w:pBdr>
+              <w:spacing w:before="30" w:after="30" w:line="360" w:lineRule="auto"/>
+              <w:jc w:val="both"/>
+              <w:rPr>
+                <w:rFonts w:ascii="Times New Roman" w:eastAsia="Times New Roman" w:hAnsi="Times New Roman" w:cs="Times New Roman"/>
+                <w:sz w:val="24"/>
+                <w:szCs w:val="24"/>
+              </w:rPr>
+            </w:pPr>
+            <w:r>
+              <w:rPr>
+                <w:rFonts w:ascii="Times New Roman" w:eastAsia="Times New Roman" w:hAnsi="Times New Roman" w:cs="Times New Roman"/>
+                <w:sz w:val="24"/>
+                <w:szCs w:val="24"/>
+              </w:rPr>
+              <w:t>Blogger (by Google)</w:t>
+            </w:r>
+          </w:p>
+        </w:tc>
+        <w:tc>
+          <w:tcPr>
+            <w:tcW w:w="4510" w:type="dxa"/>
+          </w:tcPr>
+          <w:p>
+            <w:pPr>
+              <w:pStyle w:val="synopsis"/>
+              <w:ind w:firstLine="0"/>
+            </w:pPr>
+            <w:r>
+              <w:t xml:space="preserve">Drag-Drop, complex key words, needs HTML editing at some point, User needs to be always Online. </w:t>
+            </w:r>
+          </w:p>
+        </w:tc>
+      </w:tr>
+      <w:tr>
+        <w:tc>
+          <w:tcPr>
+            <w:tcW w:w="4509" w:type="dxa"/>
+          </w:tcPr>
+          <w:p>
+            <w:pPr>
+              <w:pBdr>
+                <w:top w:val="none" w:sz="0" w:space="0" w:color="auto"/>
+                <w:left w:val="none" w:sz="0" w:space="0" w:color="auto"/>
+                <w:bottom w:val="none" w:sz="0" w:space="0" w:color="auto"/>
+                <w:right w:val="none" w:sz="0" w:space="0" w:color="auto"/>
+                <w:between w:val="none" w:sz="0" w:space="0" w:color="auto"/>
+              </w:pBdr>
+              <w:spacing w:before="30" w:after="30" w:line="360" w:lineRule="auto"/>
+              <w:jc w:val="both"/>
+              <w:rPr>
+                <w:rFonts w:ascii="Times New Roman" w:eastAsia="Times New Roman" w:hAnsi="Times New Roman" w:cs="Times New Roman"/>
+                <w:sz w:val="24"/>
+                <w:szCs w:val="24"/>
+              </w:rPr>
+            </w:pPr>
+            <w:proofErr w:type="spellStart"/>
+            <w:r>
+              <w:rPr>
+                <w:rFonts w:ascii="Times New Roman" w:eastAsia="Times New Roman" w:hAnsi="Times New Roman" w:cs="Times New Roman"/>
+                <w:sz w:val="24"/>
+                <w:szCs w:val="24"/>
+              </w:rPr>
+              <w:t>Wordspace</w:t>
+            </w:r>
+            <w:proofErr w:type="spellEnd"/>
+          </w:p>
+        </w:tc>
+        <w:tc>
+          <w:tcPr>
+            <w:tcW w:w="4510" w:type="dxa"/>
+          </w:tcPr>
+          <w:p>
+            <w:pPr>
+              <w:pBdr>
+                <w:top w:val="none" w:sz="0" w:space="0" w:color="auto"/>
+                <w:left w:val="none" w:sz="0" w:space="0" w:color="auto"/>
+                <w:bottom w:val="none" w:sz="0" w:space="0" w:color="auto"/>
+                <w:right w:val="none" w:sz="0" w:space="0" w:color="auto"/>
+                <w:between w:val="none" w:sz="0" w:space="0" w:color="auto"/>
+              </w:pBdr>
+              <w:spacing w:before="30" w:after="30" w:line="360" w:lineRule="auto"/>
+              <w:jc w:val="both"/>
+              <w:rPr>
+                <w:rFonts w:ascii="Times New Roman" w:eastAsia="Times New Roman" w:hAnsi="Times New Roman" w:cs="Times New Roman"/>
+                <w:sz w:val="24"/>
+                <w:szCs w:val="24"/>
+              </w:rPr>
+            </w:pPr>
+            <w:r>
+              <w:rPr>
+                <w:rFonts w:ascii="Times New Roman" w:eastAsia="Times New Roman" w:hAnsi="Times New Roman" w:cs="Times New Roman"/>
+                <w:sz w:val="24"/>
+                <w:szCs w:val="24"/>
+              </w:rPr>
+              <w:t>Needs to be always Online, Drag-Drop.</w:t>
+            </w:r>
+          </w:p>
+        </w:tc>
+      </w:tr>
+      <w:tr>
+        <w:tc>
+          <w:tcPr>
+            <w:tcW w:w="4509" w:type="dxa"/>
+          </w:tcPr>
+          <w:p>
+            <w:pPr>
+              <w:pBdr>
+                <w:top w:val="none" w:sz="0" w:space="0" w:color="auto"/>
+                <w:left w:val="none" w:sz="0" w:space="0" w:color="auto"/>
+                <w:bottom w:val="none" w:sz="0" w:space="0" w:color="auto"/>
+                <w:right w:val="none" w:sz="0" w:space="0" w:color="auto"/>
+                <w:between w:val="none" w:sz="0" w:space="0" w:color="auto"/>
+              </w:pBdr>
+              <w:spacing w:before="30" w:after="30" w:line="360" w:lineRule="auto"/>
+              <w:jc w:val="both"/>
+              <w:rPr>
+                <w:rFonts w:ascii="Times New Roman" w:eastAsia="Times New Roman" w:hAnsi="Times New Roman" w:cs="Times New Roman"/>
+                <w:sz w:val="24"/>
+                <w:szCs w:val="24"/>
+              </w:rPr>
+            </w:pPr>
+            <w:proofErr w:type="spellStart"/>
+            <w:r>
+              <w:rPr>
+                <w:rFonts w:ascii="Times New Roman" w:eastAsia="Times New Roman" w:hAnsi="Times New Roman" w:cs="Times New Roman"/>
+                <w:sz w:val="24"/>
+                <w:szCs w:val="24"/>
+              </w:rPr>
+              <w:t>Heek</w:t>
+            </w:r>
+            <w:proofErr w:type="spellEnd"/>
+            <w:r>
+              <w:rPr>
+                <w:rFonts w:ascii="Times New Roman" w:eastAsia="Times New Roman" w:hAnsi="Times New Roman" w:cs="Times New Roman"/>
+                <w:sz w:val="24"/>
+                <w:szCs w:val="24"/>
+              </w:rPr>
+              <w:t xml:space="preserve"> </w:t>
+            </w:r>
+          </w:p>
+        </w:tc>
+        <w:tc>
+          <w:tcPr>
+            <w:tcW w:w="4510" w:type="dxa"/>
+          </w:tcPr>
+          <w:p>
+            <w:pPr>
+              <w:pBdr>
+                <w:top w:val="none" w:sz="0" w:space="0" w:color="auto"/>
+                <w:left w:val="none" w:sz="0" w:space="0" w:color="auto"/>
+                <w:bottom w:val="none" w:sz="0" w:space="0" w:color="auto"/>
+                <w:right w:val="none" w:sz="0" w:space="0" w:color="auto"/>
+                <w:between w:val="none" w:sz="0" w:space="0" w:color="auto"/>
+              </w:pBdr>
+              <w:spacing w:before="30" w:after="30" w:line="360" w:lineRule="auto"/>
+              <w:jc w:val="both"/>
+              <w:rPr>
+                <w:rFonts w:ascii="Times New Roman" w:eastAsia="Times New Roman" w:hAnsi="Times New Roman" w:cs="Times New Roman"/>
+                <w:sz w:val="24"/>
+                <w:szCs w:val="24"/>
+              </w:rPr>
+            </w:pPr>
+            <w:r>
+              <w:rPr>
+                <w:rFonts w:ascii="Times New Roman" w:eastAsia="Times New Roman" w:hAnsi="Times New Roman" w:cs="Times New Roman"/>
+                <w:sz w:val="24"/>
+                <w:szCs w:val="24"/>
+              </w:rPr>
+              <w:t>NLP utilization is minimum</w:t>
+            </w:r>
+          </w:p>
+        </w:tc>
+      </w:tr>
+      <w:tr>
+        <w:tc>
+          <w:tcPr>
+            <w:tcW w:w="4509" w:type="dxa"/>
+          </w:tcPr>
+          <w:p>
+            <w:pPr>
+              <w:pBdr>
+                <w:top w:val="none" w:sz="0" w:space="0" w:color="auto"/>
+                <w:left w:val="none" w:sz="0" w:space="0" w:color="auto"/>
+                <w:bottom w:val="none" w:sz="0" w:space="0" w:color="auto"/>
+                <w:right w:val="none" w:sz="0" w:space="0" w:color="auto"/>
+                <w:between w:val="none" w:sz="0" w:space="0" w:color="auto"/>
+              </w:pBdr>
+              <w:spacing w:before="30" w:after="30" w:line="360" w:lineRule="auto"/>
+              <w:jc w:val="both"/>
+              <w:rPr>
+                <w:rFonts w:ascii="Times New Roman" w:eastAsia="Times New Roman" w:hAnsi="Times New Roman" w:cs="Times New Roman"/>
+                <w:sz w:val="24"/>
+                <w:szCs w:val="24"/>
+              </w:rPr>
+            </w:pPr>
+            <w:r>
+              <w:rPr>
+                <w:rFonts w:ascii="Times New Roman" w:eastAsia="Times New Roman" w:hAnsi="Times New Roman" w:cs="Times New Roman"/>
+                <w:sz w:val="24"/>
+                <w:szCs w:val="24"/>
+              </w:rPr>
+              <w:t>Web master</w:t>
+            </w:r>
+          </w:p>
+        </w:tc>
+        <w:tc>
+          <w:tcPr>
+            <w:tcW w:w="4510" w:type="dxa"/>
+          </w:tcPr>
+          <w:p>
+            <w:pPr>
+              <w:pBdr>
+                <w:top w:val="none" w:sz="0" w:space="0" w:color="auto"/>
+                <w:left w:val="none" w:sz="0" w:space="0" w:color="auto"/>
+                <w:bottom w:val="none" w:sz="0" w:space="0" w:color="auto"/>
+                <w:right w:val="none" w:sz="0" w:space="0" w:color="auto"/>
+                <w:between w:val="none" w:sz="0" w:space="0" w:color="auto"/>
+              </w:pBdr>
+              <w:spacing w:before="30" w:after="30" w:line="360" w:lineRule="auto"/>
+              <w:jc w:val="both"/>
+              <w:rPr>
+                <w:rFonts w:ascii="Times New Roman" w:eastAsia="Times New Roman" w:hAnsi="Times New Roman" w:cs="Times New Roman"/>
+                <w:sz w:val="24"/>
+                <w:szCs w:val="24"/>
+              </w:rPr>
+            </w:pPr>
+            <w:r>
+              <w:rPr>
+                <w:rFonts w:ascii="Times New Roman" w:eastAsia="Times New Roman" w:hAnsi="Times New Roman" w:cs="Times New Roman"/>
+                <w:sz w:val="24"/>
+                <w:szCs w:val="24"/>
+              </w:rPr>
+              <w:t>Communication is through email</w:t>
+            </w:r>
+          </w:p>
+        </w:tc>
+      </w:tr>
+      <w:tr>
+        <w:tc>
+          <w:tcPr>
+            <w:tcW w:w="4509" w:type="dxa"/>
+          </w:tcPr>
+          <w:p>
+            <w:pPr>
+              <w:pBdr>
+                <w:top w:val="none" w:sz="0" w:space="0" w:color="auto"/>
+                <w:left w:val="none" w:sz="0" w:space="0" w:color="auto"/>
+                <w:bottom w:val="none" w:sz="0" w:space="0" w:color="auto"/>
+                <w:right w:val="none" w:sz="0" w:space="0" w:color="auto"/>
+                <w:between w:val="none" w:sz="0" w:space="0" w:color="auto"/>
+              </w:pBdr>
+              <w:spacing w:before="30" w:after="30" w:line="360" w:lineRule="auto"/>
+              <w:jc w:val="both"/>
+              <w:rPr>
+                <w:rFonts w:ascii="Times New Roman" w:eastAsia="Times New Roman" w:hAnsi="Times New Roman" w:cs="Times New Roman"/>
+                <w:sz w:val="24"/>
+                <w:szCs w:val="24"/>
+              </w:rPr>
+            </w:pPr>
+            <w:proofErr w:type="spellStart"/>
+            <w:r>
+              <w:rPr>
+                <w:rFonts w:ascii="Times New Roman" w:eastAsia="Times New Roman" w:hAnsi="Times New Roman" w:cs="Times New Roman"/>
+                <w:sz w:val="24"/>
+                <w:szCs w:val="24"/>
+              </w:rPr>
+              <w:t>Wix</w:t>
+            </w:r>
+            <w:proofErr w:type="spellEnd"/>
+            <w:r>
+              <w:rPr>
+                <w:rFonts w:ascii="Times New Roman" w:eastAsia="Times New Roman" w:hAnsi="Times New Roman" w:cs="Times New Roman"/>
+                <w:sz w:val="24"/>
+                <w:szCs w:val="24"/>
+              </w:rPr>
+              <w:t xml:space="preserve"> ADI</w:t>
+            </w:r>
+          </w:p>
+        </w:tc>
+        <w:tc>
+          <w:tcPr>
+            <w:tcW w:w="4510" w:type="dxa"/>
+          </w:tcPr>
+          <w:p>
+            <w:pPr>
+              <w:pBdr>
+                <w:top w:val="none" w:sz="0" w:space="0" w:color="auto"/>
+                <w:left w:val="none" w:sz="0" w:space="0" w:color="auto"/>
+                <w:bottom w:val="none" w:sz="0" w:space="0" w:color="auto"/>
+                <w:right w:val="none" w:sz="0" w:space="0" w:color="auto"/>
+                <w:between w:val="none" w:sz="0" w:space="0" w:color="auto"/>
+              </w:pBdr>
+              <w:spacing w:before="30" w:after="30" w:line="360" w:lineRule="auto"/>
+              <w:jc w:val="both"/>
+              <w:rPr>
+                <w:rFonts w:ascii="Times New Roman" w:eastAsia="Times New Roman" w:hAnsi="Times New Roman" w:cs="Times New Roman"/>
+                <w:sz w:val="24"/>
+                <w:szCs w:val="24"/>
+              </w:rPr>
+            </w:pPr>
+            <w:r>
+              <w:rPr>
+                <w:rFonts w:ascii="Times New Roman" w:eastAsia="Times New Roman" w:hAnsi="Times New Roman" w:cs="Times New Roman"/>
+                <w:sz w:val="24"/>
+                <w:szCs w:val="24"/>
+              </w:rPr>
+              <w:t>No Chat Bot, user interaction is less.</w:t>
+            </w:r>
+          </w:p>
+        </w:tc>
+      </w:tr>
+    </w:tbl>
+    <w:p>
+      <w:pPr>
+        <w:spacing w:before="30" w:after="30" w:line="360" w:lineRule="auto"/>
+        <w:jc w:val="both"/>
+        <w:rPr>
+          <w:rFonts w:ascii="Times New Roman" w:eastAsia="Times New Roman" w:hAnsi="Times New Roman" w:cs="Times New Roman"/>
+          <w:sz w:val="24"/>
+          <w:szCs w:val="24"/>
+        </w:rPr>
+      </w:pPr>
+    </w:p>
+    <w:p>
+      <w:pPr>
+        <w:spacing w:before="30" w:after="30" w:line="360" w:lineRule="auto"/>
+        <w:jc w:val="both"/>
+        <w:rPr>
+          <w:rFonts w:ascii="Times New Roman" w:eastAsia="Times New Roman" w:hAnsi="Times New Roman" w:cs="Times New Roman"/>
+          <w:b/>
+          <w:sz w:val="24"/>
+          <w:szCs w:val="24"/>
+        </w:rPr>
+      </w:pPr>
+    </w:p>
+    <w:p>
+      <w:pPr>
+        <w:spacing w:before="30" w:after="30" w:line="360" w:lineRule="auto"/>
+        <w:jc w:val="both"/>
+        <w:rPr>
+          <w:rFonts w:ascii="Times New Roman" w:eastAsia="Times New Roman" w:hAnsi="Times New Roman" w:cs="Times New Roman"/>
+          <w:b/>
+          <w:sz w:val="24"/>
+          <w:szCs w:val="24"/>
+        </w:rPr>
+      </w:pPr>
+    </w:p>
+    <w:p>
+      <w:pPr>
+        <w:spacing w:before="30" w:after="30" w:line="360" w:lineRule="auto"/>
+        <w:jc w:val="both"/>
+        <w:rPr>
+          <w:rFonts w:ascii="Times New Roman" w:eastAsia="Times New Roman" w:hAnsi="Times New Roman" w:cs="Times New Roman"/>
+          <w:b/>
+          <w:sz w:val="24"/>
+          <w:szCs w:val="24"/>
+        </w:rPr>
+      </w:pPr>
+    </w:p>
+    <w:p>
+      <w:pPr>
+        <w:spacing w:before="30" w:after="30" w:line="360" w:lineRule="auto"/>
+        <w:jc w:val="both"/>
+        <w:rPr>
+          <w:rFonts w:ascii="Times New Roman" w:eastAsia="Times New Roman" w:hAnsi="Times New Roman" w:cs="Times New Roman"/>
+          <w:b/>
+          <w:sz w:val="24"/>
+          <w:szCs w:val="24"/>
+        </w:rPr>
+      </w:pPr>
+    </w:p>
+    <w:p>
+      <w:pPr>
+        <w:spacing w:before="30" w:after="30" w:line="360" w:lineRule="auto"/>
+        <w:jc w:val="both"/>
+        <w:rPr>
+          <w:rFonts w:ascii="Times New Roman" w:eastAsia="Times New Roman" w:hAnsi="Times New Roman" w:cs="Times New Roman"/>
+          <w:b/>
+          <w:sz w:val="24"/>
+          <w:szCs w:val="24"/>
+        </w:rPr>
+      </w:pPr>
+    </w:p>
+    <w:p>
+      <w:pPr>
+        <w:spacing w:before="30" w:after="30" w:line="360" w:lineRule="auto"/>
+        <w:jc w:val="both"/>
+        <w:rPr>
+          <w:rFonts w:ascii="Times New Roman" w:eastAsia="Times New Roman" w:hAnsi="Times New Roman" w:cs="Times New Roman"/>
+          <w:b/>
+          <w:sz w:val="24"/>
+          <w:szCs w:val="24"/>
+        </w:rPr>
+      </w:pPr>
+    </w:p>
+    <w:p>
+      <w:pPr>
+        <w:spacing w:before="30" w:after="30" w:line="360" w:lineRule="auto"/>
+        <w:jc w:val="both"/>
+        <w:rPr>
+          <w:rFonts w:ascii="Times New Roman" w:eastAsia="Times New Roman" w:hAnsi="Times New Roman" w:cs="Times New Roman"/>
+          <w:b/>
+          <w:sz w:val="24"/>
+          <w:szCs w:val="24"/>
+        </w:rPr>
+      </w:pPr>
+    </w:p>
+    <w:p>
+      <w:bookmarkStart w:id="5" w:name="_duguorkr30cr" w:colFirst="0" w:colLast="0"/>
+      <w:bookmarkEnd w:id="5"/>
+    </w:p>
+    <w:p>
+      <w:pPr>
+        <w:rPr>
+          <w:rFonts w:ascii="Times New Roman" w:eastAsia="Times New Roman" w:hAnsi="Times New Roman" w:cs="Times New Roman"/>
+          <w:b/>
+          <w:sz w:val="36"/>
+          <w:szCs w:val="36"/>
+        </w:rPr>
+      </w:pPr>
+      <w:r>
+        <w:rPr>
+          <w:rFonts w:ascii="Times New Roman" w:eastAsia="Times New Roman" w:hAnsi="Times New Roman" w:cs="Times New Roman"/>
+          <w:b/>
+          <w:sz w:val="36"/>
+          <w:szCs w:val="36"/>
+        </w:rPr>
+        <w:br w:type="page"/>
+      </w:r>
+    </w:p>
+    <w:p>
+      <w:pPr>
+        <w:pStyle w:val="Heading1"/>
+        <w:spacing w:before="30" w:after="30" w:line="360" w:lineRule="auto"/>
+        <w:jc w:val="center"/>
+        <w:rPr>
+          <w:rFonts w:ascii="Times New Roman" w:eastAsia="Times New Roman" w:hAnsi="Times New Roman" w:cs="Times New Roman"/>
+          <w:b/>
+          <w:sz w:val="36"/>
+          <w:szCs w:val="36"/>
+        </w:rPr>
+      </w:pPr>
+      <w:r>
+        <w:rPr>
+          <w:rFonts w:ascii="Times New Roman" w:eastAsia="Times New Roman" w:hAnsi="Times New Roman" w:cs="Times New Roman"/>
+          <w:b/>
+          <w:sz w:val="36"/>
+          <w:szCs w:val="36"/>
+        </w:rPr>
+        <w:lastRenderedPageBreak/>
+        <w:t>Requirement Analysis</w:t>
+      </w:r>
+    </w:p>
+    <w:p/>
+    <w:p>
+      <w:pPr>
+        <w:spacing w:line="360" w:lineRule="auto"/>
+        <w:jc w:val="both"/>
+        <w:rPr>
+          <w:rFonts w:ascii="Times New Roman" w:eastAsia="Times New Roman" w:hAnsi="Times New Roman" w:cs="Times New Roman"/>
+          <w:b/>
           <w:sz w:val="28"/>
           <w:szCs w:val="28"/>
         </w:rPr>
@@ -1772,437 +3063,389 @@
       <w:r>
         <w:rPr>
           <w:rFonts w:ascii="Times New Roman" w:eastAsia="Times New Roman" w:hAnsi="Times New Roman" w:cs="Times New Roman"/>
-          <w:color w:val="FFFFFF" w:themeColor="background1"/>
+          <w:b/>
           <w:sz w:val="28"/>
           <w:szCs w:val="28"/>
         </w:rPr>
-        <w:t>2.1 “A Survey on Hate Speech Detection using Natural Language Processing”, Anna Scmidt, Michael Wiegand</w:t>
-      </w:r>
-    </w:p>
-    <w:p>
-      <w:pPr>
-        <w:spacing w:before="30" w:after="30" w:line="360" w:lineRule="auto"/>
-        <w:jc w:val="both"/>
-        <w:rPr>
-          <w:rFonts w:ascii="Times New Roman" w:eastAsia="Times New Roman" w:hAnsi="Times New Roman" w:cs="Times New Roman"/>
-          <w:color w:val="000000" w:themeColor="text1"/>
-          <w:sz w:val="24"/>
-          <w:szCs w:val="24"/>
-        </w:rPr>
-      </w:pPr>
-      <w:r>
-        <w:rPr>
-          <w:rFonts w:ascii="Times New Roman" w:eastAsia="Times New Roman" w:hAnsi="Times New Roman" w:cs="Times New Roman"/>
-          <w:color w:val="000000" w:themeColor="text1"/>
-          <w:sz w:val="24"/>
-          <w:szCs w:val="24"/>
-        </w:rPr>
-        <w:tab/>
-      </w:r>
-    </w:p>
-    <w:p>
-      <w:pPr>
-        <w:spacing w:before="30" w:after="30" w:line="360" w:lineRule="auto"/>
-        <w:ind w:firstLine="720"/>
-        <w:jc w:val="both"/>
-        <w:rPr>
-          <w:rFonts w:ascii="Times New Roman" w:eastAsia="Times New Roman" w:hAnsi="Times New Roman" w:cs="Times New Roman"/>
-          <w:color w:val="FFFFFF" w:themeColor="background1"/>
-          <w:sz w:val="24"/>
-          <w:szCs w:val="24"/>
-        </w:rPr>
-      </w:pPr>
-      <w:r>
-        <w:rPr>
-          <w:rFonts w:ascii="Times New Roman" w:eastAsia="Times New Roman" w:hAnsi="Times New Roman" w:cs="Times New Roman"/>
-          <w:color w:val="FFFFFF" w:themeColor="background1"/>
-          <w:sz w:val="24"/>
-          <w:szCs w:val="24"/>
-        </w:rPr>
-        <w:t xml:space="preserve">In this paper, a survey was presented on the automatic detection of hate speech. This task is shown to be usually framed as a supervised learning problem. Fairly generic features, such as bag of words or embeddings, yielded reasonable classification performance. Character-level approaches worked better than token-level approaches. Lexical resources, such as list of slurs, helped classification, but usually only in combination with other types of features. Various complex features using more linguistic knowledge, such as dependency parse information, or features modelling specific linguistic constructs, such as imperatives or politeness, was also been shown to be effective. </w:t>
-      </w:r>
-    </w:p>
-    <w:p>
-      <w:pPr>
-        <w:spacing w:before="30" w:after="30" w:line="360" w:lineRule="auto"/>
-        <w:jc w:val="both"/>
-        <w:rPr>
-          <w:rFonts w:ascii="Times New Roman" w:eastAsia="Times New Roman" w:hAnsi="Times New Roman" w:cs="Times New Roman"/>
-          <w:color w:val="FFFFFF" w:themeColor="background1"/>
-          <w:sz w:val="24"/>
-          <w:szCs w:val="24"/>
-        </w:rPr>
-      </w:pPr>
-    </w:p>
-    <w:p>
-      <w:pPr>
-        <w:spacing w:before="30" w:after="30" w:line="360" w:lineRule="auto"/>
-        <w:jc w:val="both"/>
-        <w:rPr>
-          <w:rFonts w:ascii="Times New Roman" w:eastAsia="Times New Roman" w:hAnsi="Times New Roman" w:cs="Times New Roman"/>
-          <w:color w:val="FFFFFF" w:themeColor="background1"/>
-          <w:sz w:val="24"/>
-          <w:szCs w:val="24"/>
-        </w:rPr>
-      </w:pPr>
-    </w:p>
-    <w:p>
-      <w:pPr>
-        <w:spacing w:before="30" w:after="30" w:line="360" w:lineRule="auto"/>
-        <w:jc w:val="both"/>
-        <w:rPr>
-          <w:rFonts w:ascii="Times New Roman" w:eastAsia="Times New Roman" w:hAnsi="Times New Roman" w:cs="Times New Roman"/>
-          <w:color w:val="FFFFFF" w:themeColor="background1"/>
+        <w:t>3.1 Functional Requirements</w:t>
+      </w:r>
+    </w:p>
+    <w:p>
+      <w:pPr>
+        <w:spacing w:line="360" w:lineRule="auto"/>
+        <w:jc w:val="both"/>
+        <w:rPr>
+          <w:rFonts w:ascii="Times New Roman" w:eastAsia="Times New Roman" w:hAnsi="Times New Roman" w:cs="Times New Roman"/>
+          <w:b/>
           <w:sz w:val="28"/>
           <w:szCs w:val="28"/>
         </w:rPr>
       </w:pPr>
-      <w:r>
-        <w:rPr>
-          <w:rFonts w:ascii="Times New Roman" w:eastAsia="Times New Roman" w:hAnsi="Times New Roman" w:cs="Times New Roman"/>
-          <w:color w:val="FFFFFF" w:themeColor="background1"/>
+    </w:p>
+    <w:p>
+      <w:pPr>
+        <w:spacing w:line="360" w:lineRule="auto"/>
+        <w:jc w:val="both"/>
+        <w:rPr>
+          <w:rFonts w:ascii="Times New Roman" w:eastAsia="Times New Roman" w:hAnsi="Times New Roman" w:cs="Times New Roman"/>
           <w:sz w:val="28"/>
           <w:szCs w:val="28"/>
         </w:rPr>
-        <w:t>2.2 “Hate me, hate me not: Hate speech detection on Facebook”, Fabio Del Vigna, Andrea Cimino, Felice Dell’Orletta , Marinella Petrocchi , and Maurizio Tesconi</w:t>
-      </w:r>
-    </w:p>
-    <w:p>
-      <w:pPr>
-        <w:spacing w:before="30" w:after="30" w:line="360" w:lineRule="auto"/>
-        <w:ind w:firstLine="720"/>
-        <w:jc w:val="both"/>
-        <w:rPr>
-          <w:rFonts w:ascii="Times New Roman" w:eastAsia="Times New Roman" w:hAnsi="Times New Roman" w:cs="Times New Roman"/>
-          <w:color w:val="FFFFFF" w:themeColor="background1"/>
-          <w:sz w:val="24"/>
-          <w:szCs w:val="24"/>
-        </w:rPr>
-      </w:pPr>
-    </w:p>
-    <w:p>
-      <w:pPr>
-        <w:spacing w:before="30" w:after="30" w:line="360" w:lineRule="auto"/>
-        <w:ind w:firstLine="720"/>
-        <w:jc w:val="both"/>
-        <w:rPr>
-          <w:rFonts w:ascii="Times New Roman" w:eastAsia="Times New Roman" w:hAnsi="Times New Roman" w:cs="Times New Roman"/>
-          <w:color w:val="FFFFFF" w:themeColor="background1"/>
-          <w:sz w:val="24"/>
-          <w:szCs w:val="24"/>
-        </w:rPr>
-      </w:pPr>
-      <w:r>
-        <w:rPr>
-          <w:rFonts w:ascii="Times New Roman" w:eastAsia="Times New Roman" w:hAnsi="Times New Roman" w:cs="Times New Roman"/>
-          <w:color w:val="FFFFFF" w:themeColor="background1"/>
-          <w:sz w:val="24"/>
-          <w:szCs w:val="24"/>
-        </w:rPr>
-        <w:t xml:space="preserve">This paper introduced the first hate speech classifier for Italian texts. Considering a binary classification, the classifier achieved results comparable with those obtained in mostly investigated sentiment analysis tasks for Italian . The authors also enlarged the annotation process, both to increase the corpus size and to collect more annotations for a single comment. They tested new annotation methods, evaluating the inter-annotator agreement for validating the annotation on the different degrees of hate. </w:t>
-      </w:r>
-    </w:p>
-    <w:p>
-      <w:pPr>
-        <w:spacing w:before="30" w:after="30" w:line="360" w:lineRule="auto"/>
-        <w:ind w:firstLine="720"/>
-        <w:jc w:val="both"/>
-        <w:rPr>
-          <w:rFonts w:ascii="Times New Roman" w:eastAsia="Times New Roman" w:hAnsi="Times New Roman" w:cs="Times New Roman"/>
-          <w:color w:val="FFFFFF" w:themeColor="background1"/>
-          <w:sz w:val="24"/>
-          <w:szCs w:val="24"/>
-        </w:rPr>
-      </w:pPr>
-    </w:p>
-    <w:p>
-      <w:pPr>
-        <w:spacing w:before="30" w:after="30" w:line="360" w:lineRule="auto"/>
-        <w:jc w:val="both"/>
-        <w:rPr>
-          <w:rFonts w:ascii="Times New Roman" w:eastAsia="Times New Roman" w:hAnsi="Times New Roman" w:cs="Times New Roman"/>
-          <w:b/>
-          <w:color w:val="FFFFFF" w:themeColor="background1"/>
-          <w:sz w:val="24"/>
-          <w:szCs w:val="24"/>
-        </w:rPr>
-      </w:pPr>
-    </w:p>
-    <w:p>
-      <w:pPr>
-        <w:spacing w:line="360" w:lineRule="auto"/>
-        <w:ind w:firstLine="720"/>
-        <w:jc w:val="both"/>
-        <w:rPr>
-          <w:rFonts w:ascii="Times New Roman" w:eastAsia="Times New Roman" w:hAnsi="Times New Roman" w:cs="Times New Roman"/>
-          <w:color w:val="FFFFFF" w:themeColor="background1"/>
+      </w:pPr>
+      <w:r>
+        <w:rPr>
+          <w:rFonts w:ascii="Times New Roman" w:eastAsia="Times New Roman" w:hAnsi="Times New Roman" w:cs="Times New Roman"/>
           <w:sz w:val="28"/>
           <w:szCs w:val="28"/>
         </w:rPr>
-      </w:pPr>
-      <w:r>
-        <w:rPr>
-          <w:rFonts w:ascii="Times New Roman" w:eastAsia="Times New Roman" w:hAnsi="Times New Roman" w:cs="Times New Roman"/>
-          <w:color w:val="FFFFFF" w:themeColor="background1"/>
+        <w:t xml:space="preserve">3.1.1 </w:t>
+      </w:r>
+      <w:r>
+        <w:rPr>
+          <w:rFonts w:ascii="Times New Roman" w:eastAsia="Times New Roman" w:hAnsi="Times New Roman" w:cs="Times New Roman"/>
           <w:sz w:val="28"/>
           <w:szCs w:val="28"/>
         </w:rPr>
-        <w:t>2.3 “Application Of Linguistic Cues In The Analysis Of Language Of Hate Groups” ,Bartłomiej Balcerzak, Wojciech Jaworski</w:t>
-      </w:r>
-    </w:p>
-    <w:p>
-      <w:pPr>
-        <w:spacing w:before="30" w:after="30" w:line="360" w:lineRule="auto"/>
-        <w:jc w:val="both"/>
-        <w:rPr>
-          <w:rFonts w:ascii="Times New Roman" w:eastAsia="Times New Roman" w:hAnsi="Times New Roman" w:cs="Times New Roman"/>
-          <w:color w:val="FFFFFF" w:themeColor="background1"/>
-          <w:sz w:val="24"/>
-          <w:szCs w:val="24"/>
-        </w:rPr>
-      </w:pPr>
-    </w:p>
-    <w:p>
-      <w:pPr>
-        <w:spacing w:before="30" w:after="30" w:line="360" w:lineRule="auto"/>
+        <w:t>User Text (in English) Processing</w:t>
+      </w:r>
+    </w:p>
+    <w:p>
+      <w:pPr>
+        <w:spacing w:line="360" w:lineRule="auto"/>
         <w:ind w:firstLine="720"/>
         <w:jc w:val="both"/>
         <w:rPr>
           <w:rFonts w:ascii="Times New Roman" w:eastAsia="Times New Roman" w:hAnsi="Times New Roman" w:cs="Times New Roman"/>
-          <w:color w:val="FFFFFF" w:themeColor="background1"/>
-          <w:sz w:val="24"/>
-          <w:szCs w:val="24"/>
-        </w:rPr>
-      </w:pPr>
-      <w:r>
-        <w:rPr>
-          <w:rFonts w:ascii="Times New Roman" w:eastAsia="Times New Roman" w:hAnsi="Times New Roman" w:cs="Times New Roman"/>
-          <w:color w:val="FFFFFF" w:themeColor="background1"/>
-          <w:sz w:val="24"/>
-          <w:szCs w:val="24"/>
-        </w:rPr>
-        <w:t xml:space="preserve"> In this article, an attempt was made to use linguistic cues such as the occurrence of certain parts of speech in order to distinguish the language of different groups from strictly </w:t>
-      </w:r>
-    </w:p>
-    <w:p>
-      <w:pPr>
-        <w:spacing w:before="30" w:after="30" w:line="360" w:lineRule="auto"/>
-        <w:jc w:val="both"/>
-        <w:rPr>
-          <w:rFonts w:ascii="Times New Roman" w:eastAsia="Times New Roman" w:hAnsi="Times New Roman" w:cs="Times New Roman"/>
-          <w:sz w:val="24"/>
-          <w:szCs w:val="24"/>
-        </w:rPr>
-      </w:pPr>
-    </w:p>
-    <w:p>
-      <w:pPr>
+          <w:sz w:val="24"/>
+          <w:szCs w:val="24"/>
+        </w:rPr>
+      </w:pPr>
+      <w:r>
+        <w:rPr>
+          <w:rFonts w:ascii="Times New Roman" w:eastAsia="Times New Roman" w:hAnsi="Times New Roman" w:cs="Times New Roman"/>
+          <w:sz w:val="24"/>
+          <w:szCs w:val="24"/>
+        </w:rPr>
+        <w:t xml:space="preserve"> It should tokenize the text and be able to associate the words in the text with its part of speech correctly so as to allow correct classification of the input text.</w:t>
+      </w:r>
+      <w:r>
+        <w:rPr>
+          <w:rFonts w:ascii="Times New Roman" w:eastAsia="Times New Roman" w:hAnsi="Times New Roman" w:cs="Times New Roman"/>
+          <w:sz w:val="24"/>
+          <w:szCs w:val="24"/>
+        </w:rPr>
+        <w:t>This will further be used for decision making.</w:t>
+      </w:r>
+    </w:p>
+    <w:p>
+      <w:pPr>
+        <w:spacing w:line="360" w:lineRule="auto"/>
+        <w:ind w:firstLine="720"/>
+        <w:jc w:val="both"/>
+        <w:rPr>
+          <w:rFonts w:ascii="Times New Roman" w:eastAsia="Times New Roman" w:hAnsi="Times New Roman" w:cs="Times New Roman"/>
+          <w:sz w:val="24"/>
+          <w:szCs w:val="24"/>
+        </w:rPr>
+      </w:pPr>
+    </w:p>
+    <w:p>
+      <w:pPr>
+        <w:spacing w:line="360" w:lineRule="auto"/>
+        <w:jc w:val="both"/>
+        <w:rPr>
+          <w:rFonts w:ascii="Times New Roman" w:eastAsia="Times New Roman" w:hAnsi="Times New Roman" w:cs="Times New Roman"/>
+          <w:sz w:val="28"/>
+          <w:szCs w:val="28"/>
+        </w:rPr>
+      </w:pPr>
+      <w:r>
+        <w:rPr>
+          <w:rFonts w:ascii="Times New Roman" w:eastAsia="Times New Roman" w:hAnsi="Times New Roman" w:cs="Times New Roman"/>
+          <w:sz w:val="28"/>
+          <w:szCs w:val="28"/>
+        </w:rPr>
+        <w:t xml:space="preserve">3.1.2 Text Classification </w:t>
+      </w:r>
+    </w:p>
+    <w:p>
+      <w:pPr>
+        <w:spacing w:line="360" w:lineRule="auto"/>
+        <w:ind w:firstLine="720"/>
+        <w:jc w:val="both"/>
+        <w:rPr>
+          <w:rFonts w:ascii="Times New Roman" w:eastAsia="Times New Roman" w:hAnsi="Times New Roman" w:cs="Times New Roman"/>
+          <w:sz w:val="24"/>
+          <w:szCs w:val="24"/>
+        </w:rPr>
+      </w:pPr>
+      <w:r>
+        <w:rPr>
+          <w:rFonts w:ascii="Times New Roman" w:eastAsia="Times New Roman" w:hAnsi="Times New Roman" w:cs="Times New Roman"/>
+          <w:sz w:val="24"/>
+          <w:szCs w:val="24"/>
+        </w:rPr>
+        <w:t xml:space="preserve">The system should be able to choose correct class label for the given text. Example - The system should correctly classify </w:t>
+      </w:r>
+      <w:r>
+        <w:rPr>
+          <w:rFonts w:ascii="Times New Roman" w:eastAsia="Times New Roman" w:hAnsi="Times New Roman" w:cs="Times New Roman"/>
+          <w:i/>
+          <w:sz w:val="24"/>
+          <w:szCs w:val="24"/>
+        </w:rPr>
+        <w:t xml:space="preserve">Game </w:t>
+      </w:r>
+      <w:r>
+        <w:rPr>
+          <w:rFonts w:ascii="Times New Roman" w:eastAsia="Times New Roman" w:hAnsi="Times New Roman" w:cs="Times New Roman"/>
+          <w:sz w:val="24"/>
+          <w:szCs w:val="24"/>
+        </w:rPr>
+        <w:t>as video games or indoor or outdoor games. In short this will basically deal with searching appropriate template depending upon user context.</w:t>
+      </w:r>
+    </w:p>
+    <w:p>
+      <w:pPr>
+        <w:spacing w:line="360" w:lineRule="auto"/>
+        <w:ind w:firstLine="720"/>
+        <w:jc w:val="both"/>
+        <w:rPr>
+          <w:rFonts w:ascii="Times New Roman" w:eastAsia="Times New Roman" w:hAnsi="Times New Roman" w:cs="Times New Roman"/>
+          <w:sz w:val="24"/>
+          <w:szCs w:val="24"/>
+        </w:rPr>
+      </w:pPr>
+    </w:p>
+    <w:p>
+      <w:pPr>
+        <w:spacing w:line="360" w:lineRule="auto"/>
+        <w:jc w:val="both"/>
+        <w:rPr>
+          <w:rFonts w:ascii="Times New Roman" w:eastAsia="Times New Roman" w:hAnsi="Times New Roman" w:cs="Times New Roman"/>
+          <w:sz w:val="28"/>
+          <w:szCs w:val="28"/>
+        </w:rPr>
+      </w:pPr>
+      <w:r>
+        <w:rPr>
+          <w:rFonts w:ascii="Times New Roman" w:eastAsia="Times New Roman" w:hAnsi="Times New Roman" w:cs="Times New Roman"/>
+          <w:sz w:val="28"/>
+          <w:szCs w:val="28"/>
+        </w:rPr>
+        <w:t xml:space="preserve">3.1.3 </w:t>
+      </w:r>
+      <w:r>
+        <w:rPr>
+          <w:rFonts w:ascii="Times New Roman" w:eastAsia="Times New Roman" w:hAnsi="Times New Roman" w:cs="Times New Roman"/>
+          <w:sz w:val="28"/>
+          <w:szCs w:val="28"/>
+        </w:rPr>
+        <w:t>Template Availability</w:t>
+      </w:r>
+    </w:p>
+    <w:p>
+      <w:pPr>
+        <w:spacing w:line="360" w:lineRule="auto"/>
+        <w:ind w:firstLine="720"/>
+        <w:jc w:val="both"/>
+        <w:rPr>
+          <w:rFonts w:ascii="Times New Roman" w:eastAsia="Times New Roman" w:hAnsi="Times New Roman" w:cs="Times New Roman"/>
+          <w:sz w:val="24"/>
+          <w:szCs w:val="24"/>
+        </w:rPr>
+      </w:pPr>
+      <w:r>
+        <w:rPr>
+          <w:rFonts w:ascii="Times New Roman" w:eastAsia="Times New Roman" w:hAnsi="Times New Roman" w:cs="Times New Roman"/>
+          <w:sz w:val="24"/>
+          <w:szCs w:val="24"/>
+        </w:rPr>
+        <w:t xml:space="preserve">  </w:t>
+      </w:r>
+      <w:r>
+        <w:rPr>
+          <w:rFonts w:ascii="Times New Roman" w:eastAsia="Times New Roman" w:hAnsi="Times New Roman" w:cs="Times New Roman"/>
+          <w:sz w:val="24"/>
+          <w:szCs w:val="24"/>
+        </w:rPr>
+        <w:t>The system should able to search for an appropriate template depending upon the user request and it should satisfy users need.</w:t>
+      </w:r>
+      <w:r>
+        <w:rPr>
+          <w:rFonts w:ascii="Times New Roman" w:eastAsia="Times New Roman" w:hAnsi="Times New Roman" w:cs="Times New Roman"/>
+          <w:sz w:val="24"/>
+          <w:szCs w:val="24"/>
+        </w:rPr>
+        <w:t xml:space="preserve"> </w:t>
+      </w:r>
+    </w:p>
+    <w:p>
+      <w:pPr>
+        <w:spacing w:line="360" w:lineRule="auto"/>
+        <w:ind w:firstLine="720"/>
+        <w:jc w:val="both"/>
+        <w:rPr>
+          <w:rFonts w:ascii="Times New Roman" w:eastAsia="Times New Roman" w:hAnsi="Times New Roman" w:cs="Times New Roman"/>
+          <w:sz w:val="24"/>
+          <w:szCs w:val="24"/>
+        </w:rPr>
+      </w:pPr>
+    </w:p>
+    <w:p>
+      <w:pPr>
+        <w:spacing w:line="360" w:lineRule="auto"/>
+        <w:jc w:val="both"/>
+        <w:rPr>
+          <w:rFonts w:ascii="Times New Roman" w:eastAsia="Times New Roman" w:hAnsi="Times New Roman" w:cs="Times New Roman"/>
+          <w:sz w:val="28"/>
+          <w:szCs w:val="28"/>
+        </w:rPr>
+      </w:pPr>
+      <w:r>
+        <w:rPr>
+          <w:rFonts w:ascii="Times New Roman" w:eastAsia="Times New Roman" w:hAnsi="Times New Roman" w:cs="Times New Roman"/>
+          <w:sz w:val="28"/>
+          <w:szCs w:val="28"/>
+        </w:rPr>
+        <w:t xml:space="preserve">3.1.4 </w:t>
+      </w:r>
+      <w:r>
+        <w:rPr>
+          <w:rFonts w:ascii="Times New Roman" w:eastAsia="Times New Roman" w:hAnsi="Times New Roman" w:cs="Times New Roman"/>
+          <w:sz w:val="28"/>
+          <w:szCs w:val="28"/>
+        </w:rPr>
+        <w:t xml:space="preserve">File System </w:t>
+      </w:r>
+      <w:r>
+        <w:rPr>
+          <w:rFonts w:ascii="Times New Roman" w:eastAsia="Times New Roman" w:hAnsi="Times New Roman" w:cs="Times New Roman"/>
+          <w:sz w:val="28"/>
+          <w:szCs w:val="28"/>
+        </w:rPr>
+        <w:t>Database</w:t>
+      </w:r>
+    </w:p>
+    <w:p>
+      <w:pPr>
+        <w:spacing w:line="360" w:lineRule="auto"/>
+        <w:ind w:left="720"/>
+        <w:jc w:val="both"/>
+        <w:rPr>
+          <w:rFonts w:ascii="Times New Roman" w:eastAsia="Times New Roman" w:hAnsi="Times New Roman" w:cs="Times New Roman"/>
+          <w:sz w:val="28"/>
+          <w:szCs w:val="28"/>
+        </w:rPr>
+      </w:pPr>
+      <w:r>
+        <w:rPr>
+          <w:rFonts w:ascii="Times New Roman" w:eastAsia="Times New Roman" w:hAnsi="Times New Roman" w:cs="Times New Roman"/>
+          <w:sz w:val="24"/>
+          <w:szCs w:val="24"/>
+        </w:rPr>
+        <w:t>Templates will be stored using File S</w:t>
+      </w:r>
+      <w:r>
+        <w:rPr>
+          <w:rFonts w:ascii="Times New Roman" w:eastAsia="Times New Roman" w:hAnsi="Times New Roman" w:cs="Times New Roman"/>
+          <w:sz w:val="24"/>
+          <w:szCs w:val="24"/>
+        </w:rPr>
+        <w:t xml:space="preserve">ystem </w:t>
+      </w:r>
+      <w:r>
+        <w:rPr>
+          <w:rFonts w:ascii="Times New Roman" w:eastAsia="Times New Roman" w:hAnsi="Times New Roman" w:cs="Times New Roman"/>
+          <w:sz w:val="24"/>
+          <w:szCs w:val="24"/>
+        </w:rPr>
+        <w:t>Methodology and it must be periodically updated as well.</w:t>
+      </w:r>
+    </w:p>
+    <w:p>
+      <w:pPr>
+        <w:spacing w:line="360" w:lineRule="auto"/>
+        <w:jc w:val="both"/>
+        <w:rPr>
+          <w:rFonts w:ascii="Times New Roman" w:eastAsia="Times New Roman" w:hAnsi="Times New Roman" w:cs="Times New Roman"/>
+          <w:sz w:val="28"/>
+          <w:szCs w:val="28"/>
+        </w:rPr>
+      </w:pPr>
+    </w:p>
+    <w:p>
+      <w:pPr>
+        <w:spacing w:line="360" w:lineRule="auto"/>
+        <w:jc w:val="both"/>
+        <w:rPr>
+          <w:rFonts w:ascii="Times New Roman" w:eastAsia="Times New Roman" w:hAnsi="Times New Roman" w:cs="Times New Roman"/>
+          <w:sz w:val="28"/>
+          <w:szCs w:val="28"/>
+        </w:rPr>
+      </w:pPr>
+    </w:p>
+    <w:p>
+      <w:pPr>
+        <w:spacing w:line="360" w:lineRule="auto"/>
+        <w:jc w:val="both"/>
+        <w:rPr>
+          <w:rFonts w:ascii="Times New Roman" w:eastAsia="Times New Roman" w:hAnsi="Times New Roman" w:cs="Times New Roman"/>
+          <w:sz w:val="28"/>
+          <w:szCs w:val="28"/>
+        </w:rPr>
+      </w:pPr>
+    </w:p>
+    <w:p>
+      <w:pPr>
+        <w:spacing w:line="360" w:lineRule="auto"/>
+        <w:jc w:val="both"/>
+        <w:rPr>
+          <w:rFonts w:ascii="Times New Roman" w:eastAsia="Times New Roman" w:hAnsi="Times New Roman" w:cs="Times New Roman"/>
+          <w:sz w:val="28"/>
+          <w:szCs w:val="28"/>
+        </w:rPr>
+      </w:pPr>
+    </w:p>
+    <w:p>
+      <w:pPr>
+        <w:spacing w:line="360" w:lineRule="auto"/>
+        <w:jc w:val="both"/>
+        <w:rPr>
+          <w:rFonts w:ascii="Times New Roman" w:eastAsia="Times New Roman" w:hAnsi="Times New Roman" w:cs="Times New Roman"/>
+          <w:sz w:val="28"/>
+          <w:szCs w:val="28"/>
+        </w:rPr>
+      </w:pPr>
+    </w:p>
+    <w:p>
+      <w:pPr>
+        <w:spacing w:line="360" w:lineRule="auto"/>
+        <w:jc w:val="both"/>
+        <w:rPr>
+          <w:rFonts w:ascii="Times New Roman" w:eastAsia="Times New Roman" w:hAnsi="Times New Roman" w:cs="Times New Roman"/>
+          <w:sz w:val="28"/>
+          <w:szCs w:val="28"/>
+        </w:rPr>
+      </w:pPr>
+    </w:p>
+    <w:p>
+      <w:pPr>
+        <w:pStyle w:val="Heading2"/>
         <w:spacing w:before="30" w:after="30" w:line="360" w:lineRule="auto"/>
         <w:jc w:val="both"/>
         <w:rPr>
           <w:rFonts w:ascii="Times New Roman" w:eastAsia="Times New Roman" w:hAnsi="Times New Roman" w:cs="Times New Roman"/>
           <w:b/>
-          <w:sz w:val="24"/>
-          <w:szCs w:val="24"/>
-        </w:rPr>
-      </w:pPr>
-    </w:p>
-    <w:p>
-      <w:pPr>
-        <w:spacing w:before="30" w:after="30" w:line="360" w:lineRule="auto"/>
-        <w:jc w:val="both"/>
-        <w:rPr>
-          <w:rFonts w:ascii="Times New Roman" w:eastAsia="Times New Roman" w:hAnsi="Times New Roman" w:cs="Times New Roman"/>
-          <w:b/>
-          <w:sz w:val="24"/>
-          <w:szCs w:val="24"/>
-        </w:rPr>
-      </w:pPr>
-    </w:p>
-    <w:p>
-      <w:pPr>
-        <w:spacing w:before="30" w:after="30" w:line="360" w:lineRule="auto"/>
-        <w:jc w:val="both"/>
-        <w:rPr>
-          <w:rFonts w:ascii="Times New Roman" w:eastAsia="Times New Roman" w:hAnsi="Times New Roman" w:cs="Times New Roman"/>
-          <w:b/>
-          <w:sz w:val="24"/>
-          <w:szCs w:val="24"/>
-        </w:rPr>
-      </w:pPr>
-    </w:p>
-    <w:p>
-      <w:pPr>
-        <w:spacing w:before="30" w:after="30" w:line="360" w:lineRule="auto"/>
-        <w:jc w:val="both"/>
-        <w:rPr>
-          <w:rFonts w:ascii="Times New Roman" w:eastAsia="Times New Roman" w:hAnsi="Times New Roman" w:cs="Times New Roman"/>
-          <w:b/>
-          <w:sz w:val="24"/>
-          <w:szCs w:val="24"/>
-        </w:rPr>
-      </w:pPr>
-    </w:p>
-    <w:p>
-      <w:pPr>
-        <w:spacing w:before="30" w:after="30" w:line="360" w:lineRule="auto"/>
-        <w:jc w:val="both"/>
-        <w:rPr>
-          <w:rFonts w:ascii="Times New Roman" w:eastAsia="Times New Roman" w:hAnsi="Times New Roman" w:cs="Times New Roman"/>
-          <w:b/>
-          <w:sz w:val="24"/>
-          <w:szCs w:val="24"/>
-        </w:rPr>
-      </w:pPr>
-    </w:p>
-    <w:p>
-      <w:pPr>
-        <w:spacing w:before="30" w:after="30" w:line="360" w:lineRule="auto"/>
-        <w:jc w:val="both"/>
-        <w:rPr>
-          <w:rFonts w:ascii="Times New Roman" w:eastAsia="Times New Roman" w:hAnsi="Times New Roman" w:cs="Times New Roman"/>
-          <w:b/>
-          <w:sz w:val="24"/>
-          <w:szCs w:val="24"/>
-        </w:rPr>
-      </w:pPr>
-    </w:p>
-    <w:p>
-      <w:pPr>
-        <w:spacing w:before="30" w:after="30" w:line="360" w:lineRule="auto"/>
-        <w:jc w:val="both"/>
-        <w:rPr>
-          <w:rFonts w:ascii="Times New Roman" w:eastAsia="Times New Roman" w:hAnsi="Times New Roman" w:cs="Times New Roman"/>
-          <w:b/>
-          <w:sz w:val="24"/>
-          <w:szCs w:val="24"/>
-        </w:rPr>
-      </w:pPr>
-    </w:p>
-    <w:p>
-      <w:pPr>
-        <w:spacing w:before="30" w:after="30" w:line="360" w:lineRule="auto"/>
-        <w:jc w:val="both"/>
-        <w:rPr>
-          <w:rFonts w:ascii="Times New Roman" w:eastAsia="Times New Roman" w:hAnsi="Times New Roman" w:cs="Times New Roman"/>
-          <w:b/>
-          <w:sz w:val="24"/>
-          <w:szCs w:val="24"/>
-        </w:rPr>
-      </w:pPr>
-    </w:p>
-    <w:p>
-      <w:pPr>
-        <w:spacing w:before="30" w:after="30" w:line="360" w:lineRule="auto"/>
-        <w:jc w:val="both"/>
-        <w:rPr>
-          <w:rFonts w:ascii="Times New Roman" w:eastAsia="Times New Roman" w:hAnsi="Times New Roman" w:cs="Times New Roman"/>
-          <w:b/>
-          <w:sz w:val="24"/>
-          <w:szCs w:val="24"/>
-        </w:rPr>
-      </w:pPr>
-    </w:p>
-    <w:p>
-      <w:pPr>
-        <w:spacing w:before="30" w:after="30" w:line="360" w:lineRule="auto"/>
-        <w:jc w:val="both"/>
-        <w:rPr>
-          <w:rFonts w:ascii="Times New Roman" w:eastAsia="Times New Roman" w:hAnsi="Times New Roman" w:cs="Times New Roman"/>
-          <w:b/>
-          <w:sz w:val="24"/>
-          <w:szCs w:val="24"/>
-        </w:rPr>
-      </w:pPr>
-    </w:p>
-    <w:p>
-      <w:pPr>
-        <w:spacing w:before="30" w:after="30" w:line="360" w:lineRule="auto"/>
-        <w:jc w:val="both"/>
-        <w:rPr>
-          <w:rFonts w:ascii="Times New Roman" w:eastAsia="Times New Roman" w:hAnsi="Times New Roman" w:cs="Times New Roman"/>
-          <w:b/>
-          <w:sz w:val="24"/>
-          <w:szCs w:val="24"/>
-        </w:rPr>
-      </w:pPr>
-    </w:p>
-    <w:p>
-      <w:pPr>
-        <w:spacing w:before="30" w:after="30" w:line="360" w:lineRule="auto"/>
-        <w:jc w:val="both"/>
-        <w:rPr>
-          <w:rFonts w:ascii="Times New Roman" w:eastAsia="Times New Roman" w:hAnsi="Times New Roman" w:cs="Times New Roman"/>
-          <w:b/>
-          <w:sz w:val="24"/>
-          <w:szCs w:val="24"/>
-        </w:rPr>
-      </w:pPr>
-    </w:p>
-    <w:p>
-      <w:pPr>
-        <w:spacing w:before="30" w:after="30" w:line="360" w:lineRule="auto"/>
-        <w:jc w:val="both"/>
-        <w:rPr>
-          <w:rFonts w:ascii="Times New Roman" w:eastAsia="Times New Roman" w:hAnsi="Times New Roman" w:cs="Times New Roman"/>
-          <w:b/>
-          <w:sz w:val="24"/>
-          <w:szCs w:val="24"/>
-        </w:rPr>
-      </w:pPr>
-    </w:p>
-    <w:p>
-      <w:pPr>
-        <w:spacing w:before="30" w:after="30" w:line="360" w:lineRule="auto"/>
-        <w:jc w:val="both"/>
-        <w:rPr>
-          <w:rFonts w:ascii="Times New Roman" w:eastAsia="Times New Roman" w:hAnsi="Times New Roman" w:cs="Times New Roman"/>
-          <w:b/>
-          <w:sz w:val="24"/>
-          <w:szCs w:val="24"/>
-        </w:rPr>
-      </w:pPr>
-    </w:p>
-    <w:p>
-      <w:pPr>
-        <w:spacing w:before="30" w:after="30" w:line="360" w:lineRule="auto"/>
-        <w:jc w:val="both"/>
-        <w:rPr>
-          <w:rFonts w:ascii="Times New Roman" w:eastAsia="Times New Roman" w:hAnsi="Times New Roman" w:cs="Times New Roman"/>
-          <w:b/>
-          <w:sz w:val="24"/>
-          <w:szCs w:val="24"/>
-        </w:rPr>
-      </w:pPr>
-    </w:p>
-    <w:p>
-      <w:pPr>
-        <w:spacing w:before="30" w:after="30" w:line="360" w:lineRule="auto"/>
-        <w:jc w:val="both"/>
-        <w:rPr>
-          <w:rFonts w:ascii="Times New Roman" w:eastAsia="Times New Roman" w:hAnsi="Times New Roman" w:cs="Times New Roman"/>
-          <w:b/>
-          <w:sz w:val="24"/>
-          <w:szCs w:val="24"/>
-        </w:rPr>
-      </w:pPr>
-    </w:p>
-    <w:p>
-      <w:pPr>
-        <w:spacing w:before="30" w:after="30" w:line="360" w:lineRule="auto"/>
-        <w:jc w:val="both"/>
-        <w:rPr>
-          <w:rFonts w:ascii="Times New Roman" w:eastAsia="Times New Roman" w:hAnsi="Times New Roman" w:cs="Times New Roman"/>
-          <w:b/>
-          <w:sz w:val="24"/>
-          <w:szCs w:val="24"/>
-        </w:rPr>
-      </w:pPr>
-    </w:p>
-    <w:p>
-      <w:pPr>
-        <w:spacing w:before="30" w:after="30" w:line="360" w:lineRule="auto"/>
-        <w:jc w:val="both"/>
+        </w:rPr>
+      </w:pPr>
+      <w:bookmarkStart w:id="6" w:name="_2dri6t9wtk6u" w:colFirst="0" w:colLast="0"/>
+      <w:bookmarkStart w:id="7" w:name="_ynopuwage5i3" w:colFirst="0" w:colLast="0"/>
+      <w:bookmarkEnd w:id="6"/>
+      <w:bookmarkEnd w:id="7"/>
+    </w:p>
+    <w:p>
+      <w:pPr>
         <w:rPr>
           <w:rFonts w:ascii="Times New Roman" w:eastAsia="Times New Roman" w:hAnsi="Times New Roman" w:cs="Times New Roman"/>
           <w:b/>
@@ -2210,47 +3453,447 @@
           <w:szCs w:val="32"/>
         </w:rPr>
       </w:pPr>
-    </w:p>
-    <w:p>
-      <w:pPr>
+      <w:r>
+        <w:rPr>
+          <w:rFonts w:ascii="Times New Roman" w:eastAsia="Times New Roman" w:hAnsi="Times New Roman" w:cs="Times New Roman"/>
+          <w:b/>
+        </w:rPr>
+        <w:br w:type="page"/>
+      </w:r>
+    </w:p>
+    <w:p>
+      <w:pPr>
+        <w:pStyle w:val="Heading2"/>
+        <w:spacing w:before="30" w:after="30" w:line="360" w:lineRule="auto"/>
+        <w:jc w:val="both"/>
+        <w:rPr>
+          <w:rFonts w:ascii="Times New Roman" w:eastAsia="Times New Roman" w:hAnsi="Times New Roman" w:cs="Times New Roman"/>
+          <w:b/>
+        </w:rPr>
+      </w:pPr>
+      <w:r>
+        <w:rPr>
+          <w:rFonts w:ascii="Times New Roman" w:eastAsia="Times New Roman" w:hAnsi="Times New Roman" w:cs="Times New Roman"/>
+          <w:b/>
+        </w:rPr>
+        <w:lastRenderedPageBreak/>
+        <w:t>3.2 Non Functional Requirements</w:t>
+      </w:r>
+    </w:p>
+    <w:p>
+      <w:pPr>
+        <w:spacing w:line="360" w:lineRule="auto"/>
+        <w:ind w:firstLine="720"/>
+        <w:jc w:val="both"/>
+        <w:rPr>
+          <w:rFonts w:ascii="Times New Roman" w:eastAsia="Times New Roman" w:hAnsi="Times New Roman" w:cs="Times New Roman"/>
+          <w:sz w:val="24"/>
+          <w:szCs w:val="24"/>
+        </w:rPr>
+      </w:pPr>
+    </w:p>
+    <w:p>
+      <w:pPr>
+        <w:spacing w:line="360" w:lineRule="auto"/>
+        <w:jc w:val="both"/>
+        <w:rPr>
+          <w:rFonts w:ascii="Times New Roman" w:eastAsia="Times New Roman" w:hAnsi="Times New Roman" w:cs="Times New Roman"/>
+          <w:sz w:val="28"/>
+          <w:szCs w:val="28"/>
+        </w:rPr>
+      </w:pPr>
+      <w:r>
+        <w:rPr>
+          <w:rFonts w:ascii="Times New Roman" w:eastAsia="Times New Roman" w:hAnsi="Times New Roman" w:cs="Times New Roman"/>
+          <w:sz w:val="28"/>
+          <w:szCs w:val="28"/>
+        </w:rPr>
+        <w:t xml:space="preserve">3.2.1 </w:t>
+      </w:r>
+      <w:r>
+        <w:rPr>
+          <w:rFonts w:ascii="Times New Roman" w:eastAsia="Times New Roman" w:hAnsi="Times New Roman" w:cs="Times New Roman"/>
+          <w:sz w:val="28"/>
+          <w:szCs w:val="28"/>
+        </w:rPr>
+        <w:t>Simple UI</w:t>
+      </w:r>
+    </w:p>
+    <w:p>
+      <w:pPr>
+        <w:spacing w:line="360" w:lineRule="auto"/>
+        <w:ind w:firstLine="720"/>
+        <w:jc w:val="both"/>
+        <w:rPr>
+          <w:rFonts w:ascii="Times New Roman" w:eastAsia="Times New Roman" w:hAnsi="Times New Roman" w:cs="Times New Roman"/>
+          <w:sz w:val="24"/>
+          <w:szCs w:val="24"/>
+        </w:rPr>
+      </w:pPr>
+      <w:r>
+        <w:rPr>
+          <w:rFonts w:ascii="Times New Roman" w:eastAsia="Times New Roman" w:hAnsi="Times New Roman" w:cs="Times New Roman"/>
+          <w:sz w:val="24"/>
+          <w:szCs w:val="24"/>
+        </w:rPr>
+        <w:t xml:space="preserve">The system </w:t>
+      </w:r>
+      <w:r>
+        <w:rPr>
+          <w:rFonts w:ascii="Times New Roman" w:eastAsia="Times New Roman" w:hAnsi="Times New Roman" w:cs="Times New Roman"/>
+          <w:sz w:val="24"/>
+          <w:szCs w:val="24"/>
+        </w:rPr>
+        <w:t>has a very simple UI</w:t>
+      </w:r>
+      <w:r>
+        <w:rPr>
+          <w:rFonts w:ascii="Times New Roman" w:eastAsia="Times New Roman" w:hAnsi="Times New Roman" w:cs="Times New Roman"/>
+          <w:sz w:val="24"/>
+          <w:szCs w:val="24"/>
+        </w:rPr>
+        <w:t xml:space="preserve"> </w:t>
+      </w:r>
+      <w:r>
+        <w:rPr>
+          <w:rFonts w:ascii="Times New Roman" w:eastAsia="Times New Roman" w:hAnsi="Times New Roman" w:cs="Times New Roman"/>
+          <w:sz w:val="24"/>
+          <w:szCs w:val="24"/>
+        </w:rPr>
+        <w:t>especially considering that not everybody is an Developer or Engineer</w:t>
+      </w:r>
+      <w:r>
+        <w:rPr>
+          <w:rFonts w:ascii="Times New Roman" w:eastAsia="Times New Roman" w:hAnsi="Times New Roman" w:cs="Times New Roman"/>
+          <w:sz w:val="24"/>
+          <w:szCs w:val="24"/>
+        </w:rPr>
+        <w:t>.</w:t>
+      </w:r>
+      <w:r>
+        <w:rPr>
+          <w:rFonts w:ascii="Times New Roman" w:eastAsia="Times New Roman" w:hAnsi="Times New Roman" w:cs="Times New Roman"/>
+          <w:sz w:val="24"/>
+          <w:szCs w:val="24"/>
+        </w:rPr>
+        <w:t xml:space="preserve"> So that any layman with basic knowledge of English language can able to make use of the system.</w:t>
+      </w:r>
+    </w:p>
+    <w:p>
+      <w:pPr>
+        <w:spacing w:line="360" w:lineRule="auto"/>
+        <w:ind w:firstLine="720"/>
+        <w:jc w:val="both"/>
+        <w:rPr>
+          <w:rFonts w:ascii="Times New Roman" w:eastAsia="Times New Roman" w:hAnsi="Times New Roman" w:cs="Times New Roman"/>
+          <w:sz w:val="24"/>
+          <w:szCs w:val="24"/>
+        </w:rPr>
+      </w:pPr>
+    </w:p>
+    <w:p>
+      <w:pPr>
+        <w:spacing w:line="360" w:lineRule="auto"/>
+        <w:jc w:val="both"/>
+        <w:rPr>
+          <w:rFonts w:ascii="Times New Roman" w:eastAsia="Times New Roman" w:hAnsi="Times New Roman" w:cs="Times New Roman"/>
+          <w:sz w:val="28"/>
+          <w:szCs w:val="28"/>
+        </w:rPr>
+      </w:pPr>
+      <w:r>
+        <w:rPr>
+          <w:rFonts w:ascii="Times New Roman" w:eastAsia="Times New Roman" w:hAnsi="Times New Roman" w:cs="Times New Roman"/>
+          <w:sz w:val="24"/>
+          <w:szCs w:val="24"/>
+        </w:rPr>
+        <w:t xml:space="preserve">3.2.2 </w:t>
+      </w:r>
+      <w:r>
+        <w:rPr>
+          <w:rFonts w:ascii="Times New Roman" w:eastAsia="Times New Roman" w:hAnsi="Times New Roman" w:cs="Times New Roman"/>
+          <w:sz w:val="28"/>
+          <w:szCs w:val="28"/>
+        </w:rPr>
+        <w:t>Performance</w:t>
+      </w:r>
+    </w:p>
+    <w:p>
+      <w:pPr>
+        <w:spacing w:line="360" w:lineRule="auto"/>
+        <w:jc w:val="both"/>
+        <w:rPr>
+          <w:rFonts w:ascii="Times New Roman" w:eastAsia="Times New Roman" w:hAnsi="Times New Roman" w:cs="Times New Roman"/>
+          <w:sz w:val="24"/>
+          <w:szCs w:val="24"/>
+        </w:rPr>
+      </w:pPr>
+      <w:r>
+        <w:rPr>
+          <w:rFonts w:ascii="Times New Roman" w:eastAsia="Times New Roman" w:hAnsi="Times New Roman" w:cs="Times New Roman"/>
+          <w:sz w:val="24"/>
+          <w:szCs w:val="24"/>
+        </w:rPr>
+        <w:tab/>
+        <w:t>System should be well optimized to exhibit high performance.</w:t>
+      </w:r>
+    </w:p>
+    <w:p>
+      <w:pPr>
+        <w:spacing w:line="360" w:lineRule="auto"/>
+        <w:jc w:val="both"/>
+        <w:rPr>
+          <w:rFonts w:ascii="Times New Roman" w:eastAsia="Times New Roman" w:hAnsi="Times New Roman" w:cs="Times New Roman"/>
+          <w:sz w:val="24"/>
+          <w:szCs w:val="24"/>
+        </w:rPr>
+      </w:pPr>
+    </w:p>
+    <w:p>
+      <w:pPr>
+        <w:spacing w:line="360" w:lineRule="auto"/>
+        <w:jc w:val="both"/>
+        <w:rPr>
+          <w:rFonts w:ascii="Times New Roman" w:eastAsia="Times New Roman" w:hAnsi="Times New Roman" w:cs="Times New Roman"/>
+          <w:sz w:val="28"/>
+          <w:szCs w:val="28"/>
+        </w:rPr>
+      </w:pPr>
+      <w:r>
+        <w:rPr>
+          <w:rFonts w:ascii="Times New Roman" w:eastAsia="Times New Roman" w:hAnsi="Times New Roman" w:cs="Times New Roman"/>
+          <w:sz w:val="28"/>
+          <w:szCs w:val="28"/>
+        </w:rPr>
+        <w:t>3.2.3 Dependencies</w:t>
+      </w:r>
+    </w:p>
+    <w:p>
+      <w:pPr>
+        <w:spacing w:line="360" w:lineRule="auto"/>
+        <w:jc w:val="both"/>
+        <w:rPr>
+          <w:rFonts w:ascii="Times New Roman" w:eastAsia="Times New Roman" w:hAnsi="Times New Roman" w:cs="Times New Roman"/>
+          <w:sz w:val="24"/>
+          <w:szCs w:val="24"/>
+        </w:rPr>
+      </w:pPr>
+      <w:r>
+        <w:rPr>
+          <w:rFonts w:ascii="Times New Roman" w:eastAsia="Times New Roman" w:hAnsi="Times New Roman" w:cs="Times New Roman"/>
+          <w:sz w:val="24"/>
+          <w:szCs w:val="24"/>
+        </w:rPr>
+        <w:tab/>
+        <w:t>The entire system should be put together as a whole package and should work without requiring any additional dependencies.</w:t>
+      </w:r>
+    </w:p>
+    <w:p>
+      <w:pPr>
+        <w:spacing w:line="360" w:lineRule="auto"/>
+        <w:jc w:val="both"/>
+        <w:rPr>
+          <w:rFonts w:ascii="Times New Roman" w:eastAsia="Times New Roman" w:hAnsi="Times New Roman" w:cs="Times New Roman"/>
+          <w:sz w:val="24"/>
+          <w:szCs w:val="24"/>
+        </w:rPr>
+      </w:pPr>
+    </w:p>
+    <w:p>
+      <w:pPr>
+        <w:spacing w:line="360" w:lineRule="auto"/>
+        <w:jc w:val="both"/>
+        <w:rPr>
+          <w:rFonts w:ascii="Times New Roman" w:eastAsia="Times New Roman" w:hAnsi="Times New Roman" w:cs="Times New Roman"/>
+          <w:sz w:val="28"/>
+          <w:szCs w:val="28"/>
+        </w:rPr>
+      </w:pPr>
+      <w:r>
+        <w:rPr>
+          <w:rFonts w:ascii="Times New Roman" w:eastAsia="Times New Roman" w:hAnsi="Times New Roman" w:cs="Times New Roman"/>
+          <w:sz w:val="28"/>
+          <w:szCs w:val="28"/>
+        </w:rPr>
+        <w:t>3.2.4 Functionality</w:t>
+      </w:r>
+    </w:p>
+    <w:p>
+      <w:pPr>
+        <w:spacing w:line="360" w:lineRule="auto"/>
+        <w:jc w:val="both"/>
+        <w:rPr>
+          <w:rFonts w:ascii="Times New Roman" w:eastAsia="Times New Roman" w:hAnsi="Times New Roman" w:cs="Times New Roman"/>
+          <w:sz w:val="24"/>
+          <w:szCs w:val="24"/>
+        </w:rPr>
+      </w:pPr>
+      <w:r>
+        <w:rPr>
+          <w:rFonts w:ascii="Times New Roman" w:eastAsia="Times New Roman" w:hAnsi="Times New Roman" w:cs="Times New Roman"/>
+          <w:sz w:val="24"/>
+          <w:szCs w:val="24"/>
+        </w:rPr>
+        <w:tab/>
+        <w:t>System should be capable of running on machines with both low and high configuration.</w:t>
+      </w:r>
+    </w:p>
+    <w:p>
+      <w:pPr>
+        <w:spacing w:line="360" w:lineRule="auto"/>
+        <w:jc w:val="both"/>
+        <w:rPr>
+          <w:rFonts w:ascii="Times New Roman" w:eastAsia="Times New Roman" w:hAnsi="Times New Roman" w:cs="Times New Roman"/>
+          <w:sz w:val="24"/>
+          <w:szCs w:val="24"/>
+        </w:rPr>
+      </w:pPr>
+    </w:p>
+    <w:p>
+      <w:pPr>
+        <w:spacing w:line="360" w:lineRule="auto"/>
+        <w:jc w:val="both"/>
+        <w:rPr>
+          <w:rFonts w:ascii="Times New Roman" w:eastAsia="Times New Roman" w:hAnsi="Times New Roman" w:cs="Times New Roman"/>
+          <w:sz w:val="28"/>
+          <w:szCs w:val="28"/>
+        </w:rPr>
+      </w:pPr>
+      <w:r>
+        <w:rPr>
+          <w:rFonts w:ascii="Times New Roman" w:eastAsia="Times New Roman" w:hAnsi="Times New Roman" w:cs="Times New Roman"/>
+          <w:sz w:val="28"/>
+          <w:szCs w:val="28"/>
+        </w:rPr>
+        <w:tab/>
+      </w:r>
+    </w:p>
+    <w:p>
+      <w:pPr>
+        <w:spacing w:line="360" w:lineRule="auto"/>
+        <w:jc w:val="both"/>
+        <w:rPr>
+          <w:rFonts w:ascii="Times New Roman" w:eastAsia="Times New Roman" w:hAnsi="Times New Roman" w:cs="Times New Roman"/>
+          <w:sz w:val="28"/>
+          <w:szCs w:val="28"/>
+        </w:rPr>
+      </w:pPr>
+    </w:p>
+    <w:p>
+      <w:pPr>
+        <w:spacing w:line="360" w:lineRule="auto"/>
+        <w:jc w:val="both"/>
+        <w:rPr>
+          <w:rFonts w:ascii="Times New Roman" w:eastAsia="Times New Roman" w:hAnsi="Times New Roman" w:cs="Times New Roman"/>
+          <w:sz w:val="28"/>
+          <w:szCs w:val="28"/>
+        </w:rPr>
+      </w:pPr>
+    </w:p>
+    <w:p>
+      <w:pPr>
+        <w:spacing w:line="360" w:lineRule="auto"/>
+        <w:jc w:val="both"/>
+        <w:rPr>
+          <w:rFonts w:ascii="Times New Roman" w:eastAsia="Times New Roman" w:hAnsi="Times New Roman" w:cs="Times New Roman"/>
+          <w:sz w:val="28"/>
+          <w:szCs w:val="28"/>
+        </w:rPr>
+      </w:pPr>
+    </w:p>
+    <w:p>
+      <w:pPr>
+        <w:spacing w:line="360" w:lineRule="auto"/>
+        <w:jc w:val="both"/>
+        <w:rPr>
+          <w:rFonts w:ascii="Times New Roman" w:eastAsia="Times New Roman" w:hAnsi="Times New Roman" w:cs="Times New Roman"/>
+          <w:sz w:val="28"/>
+          <w:szCs w:val="28"/>
+        </w:rPr>
+      </w:pPr>
+    </w:p>
+    <w:p>
+      <w:pPr>
+        <w:spacing w:line="360" w:lineRule="auto"/>
+        <w:jc w:val="both"/>
+        <w:rPr>
+          <w:rFonts w:ascii="Times New Roman" w:eastAsia="Times New Roman" w:hAnsi="Times New Roman" w:cs="Times New Roman"/>
+          <w:sz w:val="28"/>
+          <w:szCs w:val="28"/>
+        </w:rPr>
+      </w:pPr>
+    </w:p>
+    <w:p>
+      <w:pPr>
+        <w:spacing w:line="360" w:lineRule="auto"/>
+        <w:jc w:val="both"/>
+        <w:rPr>
+          <w:rFonts w:ascii="Times New Roman" w:eastAsia="Times New Roman" w:hAnsi="Times New Roman" w:cs="Times New Roman"/>
+          <w:sz w:val="28"/>
+          <w:szCs w:val="28"/>
+        </w:rPr>
+      </w:pPr>
+    </w:p>
+    <w:p>
+      <w:pPr>
+        <w:spacing w:line="360" w:lineRule="auto"/>
+        <w:jc w:val="both"/>
+        <w:rPr>
+          <w:rFonts w:ascii="Times New Roman" w:eastAsia="Times New Roman" w:hAnsi="Times New Roman" w:cs="Times New Roman"/>
+          <w:sz w:val="28"/>
+          <w:szCs w:val="28"/>
+        </w:rPr>
+      </w:pPr>
+    </w:p>
+    <w:p>
+      <w:pPr>
+        <w:spacing w:line="360" w:lineRule="auto"/>
+        <w:jc w:val="both"/>
+        <w:rPr>
+          <w:rFonts w:ascii="Times New Roman" w:eastAsia="Times New Roman" w:hAnsi="Times New Roman" w:cs="Times New Roman"/>
+          <w:sz w:val="28"/>
+          <w:szCs w:val="28"/>
+        </w:rPr>
+      </w:pPr>
+    </w:p>
+    <w:p>
+      <w:pPr>
+        <w:spacing w:line="360" w:lineRule="auto"/>
+        <w:jc w:val="both"/>
+        <w:rPr>
+          <w:rFonts w:ascii="Times New Roman" w:eastAsia="Times New Roman" w:hAnsi="Times New Roman" w:cs="Times New Roman"/>
+          <w:sz w:val="28"/>
+          <w:szCs w:val="28"/>
+        </w:rPr>
+      </w:pPr>
+    </w:p>
+    <w:p>
+      <w:pPr>
+        <w:spacing w:line="360" w:lineRule="auto"/>
+        <w:jc w:val="both"/>
+        <w:rPr>
+          <w:rFonts w:ascii="Times New Roman" w:eastAsia="Times New Roman" w:hAnsi="Times New Roman" w:cs="Times New Roman"/>
+          <w:sz w:val="28"/>
+          <w:szCs w:val="28"/>
+        </w:rPr>
+      </w:pPr>
+    </w:p>
+    <w:p>
+      <w:pPr>
+        <w:spacing w:line="360" w:lineRule="auto"/>
+        <w:jc w:val="both"/>
+        <w:rPr>
+          <w:rFonts w:ascii="Times New Roman" w:eastAsia="Times New Roman" w:hAnsi="Times New Roman" w:cs="Times New Roman"/>
+          <w:sz w:val="28"/>
+          <w:szCs w:val="28"/>
+        </w:rPr>
+      </w:pPr>
+    </w:p>
+    <w:p>
+      <w:pPr>
+        <w:pStyle w:val="Heading1"/>
         <w:spacing w:before="30" w:after="30" w:line="360" w:lineRule="auto"/>
         <w:jc w:val="center"/>
-        <w:rPr>
-          <w:rFonts w:ascii="Times New Roman" w:eastAsia="Times New Roman" w:hAnsi="Times New Roman" w:cs="Times New Roman"/>
-          <w:b/>
-          <w:sz w:val="32"/>
-          <w:szCs w:val="32"/>
-        </w:rPr>
-      </w:pPr>
-    </w:p>
-    <w:p>
-      <w:pPr>
-        <w:spacing w:before="30" w:after="30" w:line="360" w:lineRule="auto"/>
-        <w:jc w:val="center"/>
-        <w:rPr>
-          <w:rFonts w:ascii="Times New Roman" w:eastAsia="Times New Roman" w:hAnsi="Times New Roman" w:cs="Times New Roman"/>
-          <w:b/>
-          <w:sz w:val="32"/>
-          <w:szCs w:val="32"/>
-        </w:rPr>
-      </w:pPr>
-    </w:p>
-    <w:p>
-      <w:pPr>
-        <w:spacing w:before="30" w:after="30" w:line="360" w:lineRule="auto"/>
-        <w:jc w:val="center"/>
-        <w:rPr>
-          <w:rFonts w:ascii="Times New Roman" w:eastAsia="Times New Roman" w:hAnsi="Times New Roman" w:cs="Times New Roman"/>
-          <w:b/>
-          <w:sz w:val="32"/>
-          <w:szCs w:val="32"/>
-        </w:rPr>
-      </w:pPr>
-    </w:p>
-    <w:p>
-      <w:pPr>
-        <w:pStyle w:val="Heading1"/>
-        <w:spacing w:before="30" w:after="30" w:line="360" w:lineRule="auto"/>
         <w:rPr>
           <w:rFonts w:ascii="Times New Roman" w:eastAsia="Times New Roman" w:hAnsi="Times New Roman" w:cs="Times New Roman"/>
           <w:b/>
@@ -2258,936 +3901,45 @@
           <w:szCs w:val="36"/>
         </w:rPr>
       </w:pPr>
-      <w:bookmarkStart w:id="4" w:name="_duguorkr30cr" w:colFirst="0" w:colLast="0"/>
-      <w:bookmarkEnd w:id="4"/>
-    </w:p>
-    <w:p>
-      <w:pPr>
-        <w:pStyle w:val="Heading1"/>
-        <w:spacing w:before="30" w:after="30" w:line="360" w:lineRule="auto"/>
-        <w:ind w:firstLine="720"/>
-        <w:jc w:val="center"/>
+      <w:bookmarkStart w:id="8" w:name="_xhmc40wbplwf" w:colFirst="0" w:colLast="0"/>
+      <w:bookmarkEnd w:id="8"/>
+      <w:r>
         <w:rPr>
           <w:rFonts w:ascii="Times New Roman" w:eastAsia="Times New Roman" w:hAnsi="Times New Roman" w:cs="Times New Roman"/>
           <w:b/>
           <w:sz w:val="36"/>
           <w:szCs w:val="36"/>
         </w:rPr>
-      </w:pPr>
+        <w:lastRenderedPageBreak/>
+        <w:t>Project Design</w:t>
+      </w:r>
     </w:p>
     <w:p/>
-    <w:p/>
-    <w:p/>
-    <w:p/>
-    <w:p/>
-    <w:p>
-      <w:pPr>
-        <w:pStyle w:val="Heading1"/>
-        <w:spacing w:before="30" w:after="30" w:line="360" w:lineRule="auto"/>
-        <w:ind w:firstLine="720"/>
-        <w:jc w:val="center"/>
-        <w:rPr>
-          <w:rFonts w:ascii="Times New Roman" w:eastAsia="Times New Roman" w:hAnsi="Times New Roman" w:cs="Times New Roman"/>
-          <w:b/>
-          <w:sz w:val="36"/>
-          <w:szCs w:val="36"/>
-        </w:rPr>
-      </w:pPr>
-      <w:r>
-        <w:rPr>
-          <w:rFonts w:ascii="Times New Roman" w:eastAsia="Times New Roman" w:hAnsi="Times New Roman" w:cs="Times New Roman"/>
-          <w:b/>
-          <w:sz w:val="36"/>
-          <w:szCs w:val="36"/>
-        </w:rPr>
-        <w:lastRenderedPageBreak/>
-        <w:t>Requirement Analysis</w:t>
-      </w:r>
-    </w:p>
-    <w:p/>
-    <w:p>
-      <w:pPr>
-        <w:spacing w:line="360" w:lineRule="auto"/>
-        <w:jc w:val="both"/>
-        <w:rPr>
-          <w:rFonts w:ascii="Times New Roman" w:eastAsia="Times New Roman" w:hAnsi="Times New Roman" w:cs="Times New Roman"/>
-          <w:b/>
-          <w:sz w:val="28"/>
-          <w:szCs w:val="28"/>
-        </w:rPr>
-      </w:pPr>
-      <w:r>
-        <w:rPr>
-          <w:rFonts w:ascii="Times New Roman" w:eastAsia="Times New Roman" w:hAnsi="Times New Roman" w:cs="Times New Roman"/>
-          <w:b/>
-          <w:sz w:val="28"/>
-          <w:szCs w:val="28"/>
-        </w:rPr>
-        <w:t>3.1 Functional Requirements</w:t>
-      </w:r>
-    </w:p>
-    <w:p>
-      <w:pPr>
-        <w:spacing w:line="360" w:lineRule="auto"/>
-        <w:jc w:val="both"/>
-        <w:rPr>
-          <w:rFonts w:ascii="Times New Roman" w:eastAsia="Times New Roman" w:hAnsi="Times New Roman" w:cs="Times New Roman"/>
-          <w:b/>
-          <w:sz w:val="28"/>
-          <w:szCs w:val="28"/>
-        </w:rPr>
-      </w:pPr>
-    </w:p>
-    <w:p>
-      <w:pPr>
-        <w:spacing w:line="360" w:lineRule="auto"/>
-        <w:jc w:val="both"/>
-        <w:rPr>
-          <w:rFonts w:ascii="Times New Roman" w:eastAsia="Times New Roman" w:hAnsi="Times New Roman" w:cs="Times New Roman"/>
-          <w:sz w:val="28"/>
-          <w:szCs w:val="28"/>
-        </w:rPr>
-      </w:pPr>
-      <w:r>
-        <w:rPr>
-          <w:rFonts w:ascii="Times New Roman" w:eastAsia="Times New Roman" w:hAnsi="Times New Roman" w:cs="Times New Roman"/>
-          <w:sz w:val="28"/>
-          <w:szCs w:val="28"/>
-        </w:rPr>
-        <w:t xml:space="preserve">3.1.1 </w:t>
-      </w:r>
-      <w:r>
-        <w:rPr>
-          <w:rFonts w:ascii="Times New Roman" w:eastAsia="Times New Roman" w:hAnsi="Times New Roman" w:cs="Times New Roman"/>
-          <w:sz w:val="28"/>
-          <w:szCs w:val="28"/>
-        </w:rPr>
-        <w:t>User Text (in English) Processing</w:t>
-      </w:r>
-    </w:p>
-    <w:p>
-      <w:pPr>
-        <w:spacing w:line="360" w:lineRule="auto"/>
-        <w:ind w:firstLine="720"/>
-        <w:jc w:val="both"/>
-        <w:rPr>
-          <w:rFonts w:ascii="Times New Roman" w:eastAsia="Times New Roman" w:hAnsi="Times New Roman" w:cs="Times New Roman"/>
-          <w:sz w:val="24"/>
-          <w:szCs w:val="24"/>
-        </w:rPr>
-      </w:pPr>
-      <w:r>
-        <w:rPr>
-          <w:rFonts w:ascii="Times New Roman" w:eastAsia="Times New Roman" w:hAnsi="Times New Roman" w:cs="Times New Roman"/>
-          <w:sz w:val="24"/>
-          <w:szCs w:val="24"/>
-        </w:rPr>
-        <w:t xml:space="preserve"> It should tokenize the text and be able to associate the words in the text with its part of speech correctly so as to allow correct classification of the input text.</w:t>
-      </w:r>
-      <w:r>
-        <w:rPr>
-          <w:rFonts w:ascii="Times New Roman" w:eastAsia="Times New Roman" w:hAnsi="Times New Roman" w:cs="Times New Roman"/>
-          <w:sz w:val="24"/>
-          <w:szCs w:val="24"/>
-        </w:rPr>
-        <w:t>This will further be used for decision making.</w:t>
-      </w:r>
-    </w:p>
-    <w:p>
-      <w:pPr>
-        <w:spacing w:line="360" w:lineRule="auto"/>
-        <w:ind w:firstLine="720"/>
-        <w:jc w:val="both"/>
-        <w:rPr>
-          <w:rFonts w:ascii="Times New Roman" w:eastAsia="Times New Roman" w:hAnsi="Times New Roman" w:cs="Times New Roman"/>
-          <w:sz w:val="24"/>
-          <w:szCs w:val="24"/>
-        </w:rPr>
-      </w:pPr>
-    </w:p>
-    <w:p>
-      <w:pPr>
-        <w:spacing w:line="360" w:lineRule="auto"/>
-        <w:jc w:val="both"/>
-        <w:rPr>
-          <w:rFonts w:ascii="Times New Roman" w:eastAsia="Times New Roman" w:hAnsi="Times New Roman" w:cs="Times New Roman"/>
-          <w:sz w:val="28"/>
-          <w:szCs w:val="28"/>
-        </w:rPr>
-      </w:pPr>
-      <w:r>
-        <w:rPr>
-          <w:rFonts w:ascii="Times New Roman" w:eastAsia="Times New Roman" w:hAnsi="Times New Roman" w:cs="Times New Roman"/>
-          <w:sz w:val="28"/>
-          <w:szCs w:val="28"/>
-        </w:rPr>
-        <w:t xml:space="preserve">3.1.2 Text Classification </w:t>
-      </w:r>
-    </w:p>
-    <w:p>
-      <w:pPr>
-        <w:spacing w:line="360" w:lineRule="auto"/>
-        <w:ind w:firstLine="720"/>
-        <w:jc w:val="both"/>
-        <w:rPr>
-          <w:rFonts w:ascii="Times New Roman" w:eastAsia="Times New Roman" w:hAnsi="Times New Roman" w:cs="Times New Roman"/>
-          <w:sz w:val="24"/>
-          <w:szCs w:val="24"/>
-        </w:rPr>
-      </w:pPr>
-      <w:r>
-        <w:rPr>
-          <w:rFonts w:ascii="Times New Roman" w:eastAsia="Times New Roman" w:hAnsi="Times New Roman" w:cs="Times New Roman"/>
-          <w:sz w:val="24"/>
-          <w:szCs w:val="24"/>
-        </w:rPr>
-        <w:t xml:space="preserve">The system should be able to choose correct class label for the given text. Example - The system should correctly classify </w:t>
-      </w:r>
-      <w:r>
-        <w:rPr>
-          <w:rFonts w:ascii="Times New Roman" w:eastAsia="Times New Roman" w:hAnsi="Times New Roman" w:cs="Times New Roman"/>
-          <w:i/>
-          <w:sz w:val="24"/>
-          <w:szCs w:val="24"/>
-        </w:rPr>
-        <w:t xml:space="preserve">Game </w:t>
-      </w:r>
-      <w:r>
-        <w:rPr>
-          <w:rFonts w:ascii="Times New Roman" w:eastAsia="Times New Roman" w:hAnsi="Times New Roman" w:cs="Times New Roman"/>
-          <w:sz w:val="24"/>
-          <w:szCs w:val="24"/>
-        </w:rPr>
-        <w:t>as video games or indoor or outdoor games. In short this will basically deal with searching appropriate template depending upon user context.</w:t>
-      </w:r>
-    </w:p>
-    <w:p>
-      <w:pPr>
-        <w:spacing w:line="360" w:lineRule="auto"/>
-        <w:ind w:firstLine="720"/>
-        <w:jc w:val="both"/>
-        <w:rPr>
-          <w:rFonts w:ascii="Times New Roman" w:eastAsia="Times New Roman" w:hAnsi="Times New Roman" w:cs="Times New Roman"/>
-          <w:sz w:val="24"/>
-          <w:szCs w:val="24"/>
-        </w:rPr>
-      </w:pPr>
-    </w:p>
-    <w:p>
-      <w:pPr>
-        <w:spacing w:line="360" w:lineRule="auto"/>
-        <w:jc w:val="both"/>
-        <w:rPr>
-          <w:rFonts w:ascii="Times New Roman" w:eastAsia="Times New Roman" w:hAnsi="Times New Roman" w:cs="Times New Roman"/>
-          <w:sz w:val="28"/>
-          <w:szCs w:val="28"/>
-        </w:rPr>
-      </w:pPr>
-      <w:r>
-        <w:rPr>
-          <w:rFonts w:ascii="Times New Roman" w:eastAsia="Times New Roman" w:hAnsi="Times New Roman" w:cs="Times New Roman"/>
-          <w:sz w:val="28"/>
-          <w:szCs w:val="28"/>
-        </w:rPr>
-        <w:t xml:space="preserve">3.1.3 </w:t>
-      </w:r>
-      <w:r>
-        <w:rPr>
-          <w:rFonts w:ascii="Times New Roman" w:eastAsia="Times New Roman" w:hAnsi="Times New Roman" w:cs="Times New Roman"/>
-          <w:sz w:val="28"/>
-          <w:szCs w:val="28"/>
-        </w:rPr>
-        <w:t>Template Availability</w:t>
-      </w:r>
-    </w:p>
-    <w:p>
-      <w:pPr>
-        <w:spacing w:line="360" w:lineRule="auto"/>
-        <w:ind w:firstLine="720"/>
-        <w:jc w:val="both"/>
-        <w:rPr>
-          <w:rFonts w:ascii="Times New Roman" w:eastAsia="Times New Roman" w:hAnsi="Times New Roman" w:cs="Times New Roman"/>
-          <w:sz w:val="24"/>
-          <w:szCs w:val="24"/>
-        </w:rPr>
-      </w:pPr>
-      <w:r>
-        <w:rPr>
-          <w:rFonts w:ascii="Times New Roman" w:eastAsia="Times New Roman" w:hAnsi="Times New Roman" w:cs="Times New Roman"/>
-          <w:sz w:val="24"/>
-          <w:szCs w:val="24"/>
-        </w:rPr>
-        <w:t xml:space="preserve">  </w:t>
-      </w:r>
-      <w:r>
-        <w:rPr>
-          <w:rFonts w:ascii="Times New Roman" w:eastAsia="Times New Roman" w:hAnsi="Times New Roman" w:cs="Times New Roman"/>
-          <w:sz w:val="24"/>
-          <w:szCs w:val="24"/>
-        </w:rPr>
-        <w:t>The system should able to search for an appropriate template depending upon the user request and it should satisfy users need.</w:t>
-      </w:r>
-      <w:r>
-        <w:rPr>
-          <w:rFonts w:ascii="Times New Roman" w:eastAsia="Times New Roman" w:hAnsi="Times New Roman" w:cs="Times New Roman"/>
-          <w:sz w:val="24"/>
-          <w:szCs w:val="24"/>
-        </w:rPr>
-        <w:t xml:space="preserve"> </w:t>
-      </w:r>
-    </w:p>
-    <w:p>
-      <w:pPr>
-        <w:spacing w:line="360" w:lineRule="auto"/>
-        <w:ind w:firstLine="720"/>
-        <w:jc w:val="both"/>
-        <w:rPr>
-          <w:rFonts w:ascii="Times New Roman" w:eastAsia="Times New Roman" w:hAnsi="Times New Roman" w:cs="Times New Roman"/>
-          <w:sz w:val="24"/>
-          <w:szCs w:val="24"/>
-        </w:rPr>
-      </w:pPr>
-    </w:p>
-    <w:p>
-      <w:pPr>
-        <w:spacing w:line="360" w:lineRule="auto"/>
-        <w:jc w:val="both"/>
-        <w:rPr>
-          <w:rFonts w:ascii="Times New Roman" w:eastAsia="Times New Roman" w:hAnsi="Times New Roman" w:cs="Times New Roman"/>
-          <w:sz w:val="28"/>
-          <w:szCs w:val="28"/>
-        </w:rPr>
-      </w:pPr>
-      <w:r>
-        <w:rPr>
-          <w:rFonts w:ascii="Times New Roman" w:eastAsia="Times New Roman" w:hAnsi="Times New Roman" w:cs="Times New Roman"/>
-          <w:sz w:val="28"/>
-          <w:szCs w:val="28"/>
-        </w:rPr>
-        <w:t xml:space="preserve">3.1.4 </w:t>
-      </w:r>
-      <w:r>
-        <w:rPr>
-          <w:rFonts w:ascii="Times New Roman" w:eastAsia="Times New Roman" w:hAnsi="Times New Roman" w:cs="Times New Roman"/>
-          <w:sz w:val="28"/>
-          <w:szCs w:val="28"/>
-        </w:rPr>
-        <w:t xml:space="preserve">File System </w:t>
-      </w:r>
-      <w:r>
-        <w:rPr>
-          <w:rFonts w:ascii="Times New Roman" w:eastAsia="Times New Roman" w:hAnsi="Times New Roman" w:cs="Times New Roman"/>
-          <w:sz w:val="28"/>
-          <w:szCs w:val="28"/>
-        </w:rPr>
-        <w:t>Database</w:t>
-      </w:r>
-    </w:p>
-    <w:p>
-      <w:pPr>
-        <w:spacing w:line="360" w:lineRule="auto"/>
-        <w:ind w:left="720"/>
-        <w:jc w:val="both"/>
-        <w:rPr>
-          <w:rFonts w:ascii="Times New Roman" w:eastAsia="Times New Roman" w:hAnsi="Times New Roman" w:cs="Times New Roman"/>
-          <w:sz w:val="28"/>
-          <w:szCs w:val="28"/>
-        </w:rPr>
-      </w:pPr>
-      <w:r>
-        <w:rPr>
-          <w:rFonts w:ascii="Times New Roman" w:eastAsia="Times New Roman" w:hAnsi="Times New Roman" w:cs="Times New Roman"/>
-          <w:sz w:val="24"/>
-          <w:szCs w:val="24"/>
-        </w:rPr>
-        <w:t>Templates will be stored using File S</w:t>
-      </w:r>
-      <w:r>
-        <w:rPr>
-          <w:rFonts w:ascii="Times New Roman" w:eastAsia="Times New Roman" w:hAnsi="Times New Roman" w:cs="Times New Roman"/>
-          <w:sz w:val="24"/>
-          <w:szCs w:val="24"/>
-        </w:rPr>
-        <w:t xml:space="preserve">ystem </w:t>
-      </w:r>
-      <w:r>
-        <w:rPr>
-          <w:rFonts w:ascii="Times New Roman" w:eastAsia="Times New Roman" w:hAnsi="Times New Roman" w:cs="Times New Roman"/>
-          <w:sz w:val="24"/>
-          <w:szCs w:val="24"/>
-        </w:rPr>
-        <w:t>Methodology and it must be periodically updated as well.</w:t>
-      </w:r>
-    </w:p>
-    <w:p>
-      <w:pPr>
-        <w:spacing w:line="360" w:lineRule="auto"/>
-        <w:jc w:val="both"/>
-        <w:rPr>
-          <w:rFonts w:ascii="Times New Roman" w:eastAsia="Times New Roman" w:hAnsi="Times New Roman" w:cs="Times New Roman"/>
-          <w:sz w:val="28"/>
-          <w:szCs w:val="28"/>
-        </w:rPr>
-      </w:pPr>
-    </w:p>
-    <w:p>
-      <w:pPr>
-        <w:spacing w:line="360" w:lineRule="auto"/>
-        <w:jc w:val="both"/>
-        <w:rPr>
-          <w:rFonts w:ascii="Times New Roman" w:eastAsia="Times New Roman" w:hAnsi="Times New Roman" w:cs="Times New Roman"/>
-          <w:sz w:val="28"/>
-          <w:szCs w:val="28"/>
-        </w:rPr>
-      </w:pPr>
-    </w:p>
-    <w:p>
-      <w:pPr>
-        <w:spacing w:line="360" w:lineRule="auto"/>
-        <w:jc w:val="both"/>
-        <w:rPr>
-          <w:rFonts w:ascii="Times New Roman" w:eastAsia="Times New Roman" w:hAnsi="Times New Roman" w:cs="Times New Roman"/>
-          <w:sz w:val="28"/>
-          <w:szCs w:val="28"/>
-        </w:rPr>
-      </w:pPr>
-    </w:p>
-    <w:p>
-      <w:pPr>
-        <w:spacing w:line="360" w:lineRule="auto"/>
-        <w:jc w:val="both"/>
-        <w:rPr>
-          <w:rFonts w:ascii="Times New Roman" w:eastAsia="Times New Roman" w:hAnsi="Times New Roman" w:cs="Times New Roman"/>
-          <w:sz w:val="28"/>
-          <w:szCs w:val="28"/>
-        </w:rPr>
-      </w:pPr>
-    </w:p>
-    <w:p>
-      <w:pPr>
-        <w:spacing w:line="360" w:lineRule="auto"/>
-        <w:jc w:val="both"/>
-        <w:rPr>
-          <w:rFonts w:ascii="Times New Roman" w:eastAsia="Times New Roman" w:hAnsi="Times New Roman" w:cs="Times New Roman"/>
-          <w:sz w:val="28"/>
-          <w:szCs w:val="28"/>
-        </w:rPr>
-      </w:pPr>
-    </w:p>
-    <w:p>
-      <w:pPr>
-        <w:spacing w:line="360" w:lineRule="auto"/>
-        <w:jc w:val="both"/>
-        <w:rPr>
-          <w:rFonts w:ascii="Times New Roman" w:eastAsia="Times New Roman" w:hAnsi="Times New Roman" w:cs="Times New Roman"/>
-          <w:sz w:val="28"/>
-          <w:szCs w:val="28"/>
-        </w:rPr>
-      </w:pPr>
-    </w:p>
-    <w:p>
-      <w:pPr>
-        <w:pStyle w:val="Heading2"/>
-        <w:spacing w:before="30" w:after="30" w:line="360" w:lineRule="auto"/>
-        <w:jc w:val="both"/>
-        <w:rPr>
-          <w:rFonts w:ascii="Times New Roman" w:eastAsia="Times New Roman" w:hAnsi="Times New Roman" w:cs="Times New Roman"/>
-          <w:b/>
-        </w:rPr>
-      </w:pPr>
-      <w:bookmarkStart w:id="5" w:name="_2dri6t9wtk6u" w:colFirst="0" w:colLast="0"/>
-      <w:bookmarkStart w:id="6" w:name="_ynopuwage5i3" w:colFirst="0" w:colLast="0"/>
-      <w:bookmarkEnd w:id="5"/>
-      <w:bookmarkEnd w:id="6"/>
-    </w:p>
-    <w:p>
-      <w:pPr>
-        <w:rPr>
-          <w:rFonts w:ascii="Times New Roman" w:eastAsia="Times New Roman" w:hAnsi="Times New Roman" w:cs="Times New Roman"/>
-          <w:b/>
-          <w:sz w:val="32"/>
-          <w:szCs w:val="32"/>
-        </w:rPr>
-      </w:pPr>
-      <w:r>
-        <w:rPr>
-          <w:rFonts w:ascii="Times New Roman" w:eastAsia="Times New Roman" w:hAnsi="Times New Roman" w:cs="Times New Roman"/>
-          <w:b/>
-        </w:rPr>
-        <w:br w:type="page"/>
-      </w:r>
-    </w:p>
-    <w:p>
-      <w:pPr>
-        <w:pStyle w:val="Heading2"/>
-        <w:spacing w:before="30" w:after="30" w:line="360" w:lineRule="auto"/>
-        <w:jc w:val="both"/>
-        <w:rPr>
-          <w:rFonts w:ascii="Times New Roman" w:eastAsia="Times New Roman" w:hAnsi="Times New Roman" w:cs="Times New Roman"/>
-          <w:b/>
-        </w:rPr>
-      </w:pPr>
-      <w:r>
-        <w:rPr>
-          <w:rFonts w:ascii="Times New Roman" w:eastAsia="Times New Roman" w:hAnsi="Times New Roman" w:cs="Times New Roman"/>
-          <w:b/>
-        </w:rPr>
-        <w:lastRenderedPageBreak/>
-        <w:t>3.2 Non Functional Requirements</w:t>
-      </w:r>
-    </w:p>
-    <w:p>
-      <w:pPr>
-        <w:spacing w:line="360" w:lineRule="auto"/>
-        <w:ind w:firstLine="720"/>
-        <w:jc w:val="both"/>
-        <w:rPr>
-          <w:rFonts w:ascii="Times New Roman" w:eastAsia="Times New Roman" w:hAnsi="Times New Roman" w:cs="Times New Roman"/>
-          <w:sz w:val="24"/>
-          <w:szCs w:val="24"/>
-        </w:rPr>
-      </w:pPr>
-    </w:p>
-    <w:p>
-      <w:pPr>
-        <w:spacing w:line="360" w:lineRule="auto"/>
-        <w:jc w:val="both"/>
-        <w:rPr>
-          <w:rFonts w:ascii="Times New Roman" w:eastAsia="Times New Roman" w:hAnsi="Times New Roman" w:cs="Times New Roman"/>
-          <w:sz w:val="28"/>
-          <w:szCs w:val="28"/>
-        </w:rPr>
-      </w:pPr>
-      <w:r>
-        <w:rPr>
-          <w:rFonts w:ascii="Times New Roman" w:eastAsia="Times New Roman" w:hAnsi="Times New Roman" w:cs="Times New Roman"/>
-          <w:sz w:val="28"/>
-          <w:szCs w:val="28"/>
-        </w:rPr>
-        <w:t xml:space="preserve">3.2.1 </w:t>
-      </w:r>
-      <w:r>
-        <w:rPr>
-          <w:rFonts w:ascii="Times New Roman" w:eastAsia="Times New Roman" w:hAnsi="Times New Roman" w:cs="Times New Roman"/>
-          <w:sz w:val="28"/>
-          <w:szCs w:val="28"/>
-        </w:rPr>
-        <w:t>Simple UI</w:t>
-      </w:r>
-    </w:p>
-    <w:p>
-      <w:pPr>
-        <w:spacing w:line="360" w:lineRule="auto"/>
-        <w:ind w:firstLine="720"/>
-        <w:jc w:val="both"/>
-        <w:rPr>
-          <w:rFonts w:ascii="Times New Roman" w:eastAsia="Times New Roman" w:hAnsi="Times New Roman" w:cs="Times New Roman"/>
-          <w:sz w:val="24"/>
-          <w:szCs w:val="24"/>
-        </w:rPr>
-      </w:pPr>
-      <w:r>
-        <w:rPr>
-          <w:rFonts w:ascii="Times New Roman" w:eastAsia="Times New Roman" w:hAnsi="Times New Roman" w:cs="Times New Roman"/>
-          <w:sz w:val="24"/>
-          <w:szCs w:val="24"/>
-        </w:rPr>
-        <w:t xml:space="preserve">The system </w:t>
-      </w:r>
-      <w:r>
-        <w:rPr>
-          <w:rFonts w:ascii="Times New Roman" w:eastAsia="Times New Roman" w:hAnsi="Times New Roman" w:cs="Times New Roman"/>
-          <w:sz w:val="24"/>
-          <w:szCs w:val="24"/>
-        </w:rPr>
-        <w:t>has a very simple UI</w:t>
-      </w:r>
-      <w:r>
-        <w:rPr>
-          <w:rFonts w:ascii="Times New Roman" w:eastAsia="Times New Roman" w:hAnsi="Times New Roman" w:cs="Times New Roman"/>
-          <w:sz w:val="24"/>
-          <w:szCs w:val="24"/>
-        </w:rPr>
-        <w:t xml:space="preserve"> </w:t>
-      </w:r>
-      <w:r>
-        <w:rPr>
-          <w:rFonts w:ascii="Times New Roman" w:eastAsia="Times New Roman" w:hAnsi="Times New Roman" w:cs="Times New Roman"/>
-          <w:sz w:val="24"/>
-          <w:szCs w:val="24"/>
-        </w:rPr>
-        <w:t>especially considering that not everybody is an Developer or Engineer</w:t>
-      </w:r>
-      <w:r>
-        <w:rPr>
-          <w:rFonts w:ascii="Times New Roman" w:eastAsia="Times New Roman" w:hAnsi="Times New Roman" w:cs="Times New Roman"/>
-          <w:sz w:val="24"/>
-          <w:szCs w:val="24"/>
-        </w:rPr>
-        <w:t>.</w:t>
-      </w:r>
-      <w:r>
-        <w:rPr>
-          <w:rFonts w:ascii="Times New Roman" w:eastAsia="Times New Roman" w:hAnsi="Times New Roman" w:cs="Times New Roman"/>
-          <w:sz w:val="24"/>
-          <w:szCs w:val="24"/>
-        </w:rPr>
-        <w:t xml:space="preserve"> So that any layman with basic knowledge of English language can able to make use of the system.</w:t>
-      </w:r>
-    </w:p>
-    <w:p>
-      <w:pPr>
-        <w:spacing w:line="360" w:lineRule="auto"/>
-        <w:ind w:firstLine="720"/>
-        <w:jc w:val="both"/>
-        <w:rPr>
-          <w:rFonts w:ascii="Times New Roman" w:eastAsia="Times New Roman" w:hAnsi="Times New Roman" w:cs="Times New Roman"/>
-          <w:sz w:val="24"/>
-          <w:szCs w:val="24"/>
-        </w:rPr>
-      </w:pPr>
-    </w:p>
-    <w:p>
-      <w:pPr>
-        <w:spacing w:line="360" w:lineRule="auto"/>
-        <w:jc w:val="both"/>
-        <w:rPr>
-          <w:rFonts w:ascii="Times New Roman" w:eastAsia="Times New Roman" w:hAnsi="Times New Roman" w:cs="Times New Roman"/>
-          <w:sz w:val="28"/>
-          <w:szCs w:val="28"/>
-        </w:rPr>
-      </w:pPr>
-      <w:r>
-        <w:rPr>
-          <w:rFonts w:ascii="Times New Roman" w:eastAsia="Times New Roman" w:hAnsi="Times New Roman" w:cs="Times New Roman"/>
-          <w:sz w:val="24"/>
-          <w:szCs w:val="24"/>
-        </w:rPr>
-        <w:t xml:space="preserve">3.2.2 </w:t>
-      </w:r>
-      <w:r>
-        <w:rPr>
-          <w:rFonts w:ascii="Times New Roman" w:eastAsia="Times New Roman" w:hAnsi="Times New Roman" w:cs="Times New Roman"/>
-          <w:sz w:val="28"/>
-          <w:szCs w:val="28"/>
-        </w:rPr>
-        <w:t>Performance</w:t>
-      </w:r>
-    </w:p>
-    <w:p>
-      <w:pPr>
-        <w:spacing w:line="360" w:lineRule="auto"/>
-        <w:jc w:val="both"/>
-        <w:rPr>
-          <w:rFonts w:ascii="Times New Roman" w:eastAsia="Times New Roman" w:hAnsi="Times New Roman" w:cs="Times New Roman"/>
-          <w:sz w:val="24"/>
-          <w:szCs w:val="24"/>
-        </w:rPr>
-      </w:pPr>
-      <w:r>
-        <w:rPr>
-          <w:rFonts w:ascii="Times New Roman" w:eastAsia="Times New Roman" w:hAnsi="Times New Roman" w:cs="Times New Roman"/>
-          <w:sz w:val="24"/>
-          <w:szCs w:val="24"/>
-        </w:rPr>
-        <w:tab/>
-        <w:t>System should be well optimized to exhibit high performance.</w:t>
-      </w:r>
-    </w:p>
-    <w:p>
-      <w:pPr>
-        <w:spacing w:line="360" w:lineRule="auto"/>
-        <w:jc w:val="both"/>
-        <w:rPr>
-          <w:rFonts w:ascii="Times New Roman" w:eastAsia="Times New Roman" w:hAnsi="Times New Roman" w:cs="Times New Roman"/>
-          <w:sz w:val="24"/>
-          <w:szCs w:val="24"/>
-        </w:rPr>
-      </w:pPr>
-    </w:p>
-    <w:p>
-      <w:pPr>
-        <w:spacing w:line="360" w:lineRule="auto"/>
-        <w:jc w:val="both"/>
-        <w:rPr>
-          <w:rFonts w:ascii="Times New Roman" w:eastAsia="Times New Roman" w:hAnsi="Times New Roman" w:cs="Times New Roman"/>
-          <w:sz w:val="28"/>
-          <w:szCs w:val="28"/>
-        </w:rPr>
-      </w:pPr>
-      <w:r>
-        <w:rPr>
-          <w:rFonts w:ascii="Times New Roman" w:eastAsia="Times New Roman" w:hAnsi="Times New Roman" w:cs="Times New Roman"/>
-          <w:sz w:val="28"/>
-          <w:szCs w:val="28"/>
-        </w:rPr>
-        <w:t>3.2.3 Dependencies</w:t>
-      </w:r>
-    </w:p>
-    <w:p>
-      <w:pPr>
-        <w:spacing w:line="360" w:lineRule="auto"/>
-        <w:jc w:val="both"/>
-        <w:rPr>
-          <w:rFonts w:ascii="Times New Roman" w:eastAsia="Times New Roman" w:hAnsi="Times New Roman" w:cs="Times New Roman"/>
-          <w:sz w:val="24"/>
-          <w:szCs w:val="24"/>
-        </w:rPr>
-      </w:pPr>
-      <w:r>
-        <w:rPr>
-          <w:rFonts w:ascii="Times New Roman" w:eastAsia="Times New Roman" w:hAnsi="Times New Roman" w:cs="Times New Roman"/>
-          <w:sz w:val="24"/>
-          <w:szCs w:val="24"/>
-        </w:rPr>
-        <w:tab/>
-        <w:t>The entire system should be put together as a whole package and should work without requiring any additional dependencies.</w:t>
-      </w:r>
-    </w:p>
-    <w:p>
-      <w:pPr>
-        <w:spacing w:line="360" w:lineRule="auto"/>
-        <w:jc w:val="both"/>
-        <w:rPr>
-          <w:rFonts w:ascii="Times New Roman" w:eastAsia="Times New Roman" w:hAnsi="Times New Roman" w:cs="Times New Roman"/>
-          <w:sz w:val="24"/>
-          <w:szCs w:val="24"/>
-        </w:rPr>
-      </w:pPr>
-    </w:p>
-    <w:p>
-      <w:pPr>
-        <w:spacing w:line="360" w:lineRule="auto"/>
-        <w:jc w:val="both"/>
-        <w:rPr>
-          <w:rFonts w:ascii="Times New Roman" w:eastAsia="Times New Roman" w:hAnsi="Times New Roman" w:cs="Times New Roman"/>
-          <w:sz w:val="28"/>
-          <w:szCs w:val="28"/>
-        </w:rPr>
-      </w:pPr>
-      <w:r>
-        <w:rPr>
-          <w:rFonts w:ascii="Times New Roman" w:eastAsia="Times New Roman" w:hAnsi="Times New Roman" w:cs="Times New Roman"/>
-          <w:sz w:val="28"/>
-          <w:szCs w:val="28"/>
-        </w:rPr>
-        <w:t>3.2.4 Functionality</w:t>
-      </w:r>
-    </w:p>
-    <w:p>
-      <w:pPr>
-        <w:spacing w:line="360" w:lineRule="auto"/>
-        <w:jc w:val="both"/>
-        <w:rPr>
-          <w:rFonts w:ascii="Times New Roman" w:eastAsia="Times New Roman" w:hAnsi="Times New Roman" w:cs="Times New Roman"/>
-          <w:sz w:val="24"/>
-          <w:szCs w:val="24"/>
-        </w:rPr>
-      </w:pPr>
-      <w:r>
-        <w:rPr>
-          <w:rFonts w:ascii="Times New Roman" w:eastAsia="Times New Roman" w:hAnsi="Times New Roman" w:cs="Times New Roman"/>
-          <w:sz w:val="24"/>
-          <w:szCs w:val="24"/>
-        </w:rPr>
-        <w:tab/>
-        <w:t>System should be capable of running on machines with both low and high configuration.</w:t>
-      </w:r>
-    </w:p>
-    <w:p>
-      <w:pPr>
-        <w:spacing w:line="360" w:lineRule="auto"/>
-        <w:jc w:val="both"/>
-        <w:rPr>
-          <w:rFonts w:ascii="Times New Roman" w:eastAsia="Times New Roman" w:hAnsi="Times New Roman" w:cs="Times New Roman"/>
-          <w:sz w:val="24"/>
-          <w:szCs w:val="24"/>
-        </w:rPr>
-      </w:pPr>
-    </w:p>
-    <w:p>
-      <w:pPr>
-        <w:spacing w:line="360" w:lineRule="auto"/>
-        <w:jc w:val="both"/>
-        <w:rPr>
-          <w:rFonts w:ascii="Times New Roman" w:eastAsia="Times New Roman" w:hAnsi="Times New Roman" w:cs="Times New Roman"/>
-          <w:sz w:val="28"/>
-          <w:szCs w:val="28"/>
-        </w:rPr>
-      </w:pPr>
-      <w:r>
-        <w:rPr>
-          <w:rFonts w:ascii="Times New Roman" w:eastAsia="Times New Roman" w:hAnsi="Times New Roman" w:cs="Times New Roman"/>
-          <w:sz w:val="28"/>
-          <w:szCs w:val="28"/>
-        </w:rPr>
-        <w:tab/>
-      </w:r>
-    </w:p>
-    <w:p>
-      <w:pPr>
-        <w:spacing w:line="360" w:lineRule="auto"/>
-        <w:jc w:val="both"/>
-        <w:rPr>
-          <w:rFonts w:ascii="Times New Roman" w:eastAsia="Times New Roman" w:hAnsi="Times New Roman" w:cs="Times New Roman"/>
-          <w:sz w:val="28"/>
-          <w:szCs w:val="28"/>
-        </w:rPr>
-      </w:pPr>
-    </w:p>
-    <w:p>
-      <w:pPr>
-        <w:spacing w:line="360" w:lineRule="auto"/>
-        <w:jc w:val="both"/>
-        <w:rPr>
-          <w:rFonts w:ascii="Times New Roman" w:eastAsia="Times New Roman" w:hAnsi="Times New Roman" w:cs="Times New Roman"/>
-          <w:sz w:val="28"/>
-          <w:szCs w:val="28"/>
-        </w:rPr>
-      </w:pPr>
-    </w:p>
-    <w:p>
-      <w:pPr>
-        <w:spacing w:line="360" w:lineRule="auto"/>
-        <w:jc w:val="both"/>
-        <w:rPr>
-          <w:rFonts w:ascii="Times New Roman" w:eastAsia="Times New Roman" w:hAnsi="Times New Roman" w:cs="Times New Roman"/>
-          <w:sz w:val="28"/>
-          <w:szCs w:val="28"/>
-        </w:rPr>
-      </w:pPr>
-    </w:p>
-    <w:p>
-      <w:pPr>
-        <w:spacing w:line="360" w:lineRule="auto"/>
-        <w:jc w:val="both"/>
-        <w:rPr>
-          <w:rFonts w:ascii="Times New Roman" w:eastAsia="Times New Roman" w:hAnsi="Times New Roman" w:cs="Times New Roman"/>
-          <w:sz w:val="28"/>
-          <w:szCs w:val="28"/>
-        </w:rPr>
-      </w:pPr>
-    </w:p>
-    <w:p>
-      <w:pPr>
-        <w:spacing w:line="360" w:lineRule="auto"/>
-        <w:jc w:val="both"/>
-        <w:rPr>
-          <w:rFonts w:ascii="Times New Roman" w:eastAsia="Times New Roman" w:hAnsi="Times New Roman" w:cs="Times New Roman"/>
-          <w:sz w:val="28"/>
-          <w:szCs w:val="28"/>
-        </w:rPr>
-      </w:pPr>
-    </w:p>
-    <w:p>
-      <w:pPr>
-        <w:spacing w:line="360" w:lineRule="auto"/>
-        <w:jc w:val="both"/>
-        <w:rPr>
-          <w:rFonts w:ascii="Times New Roman" w:eastAsia="Times New Roman" w:hAnsi="Times New Roman" w:cs="Times New Roman"/>
-          <w:sz w:val="28"/>
-          <w:szCs w:val="28"/>
-        </w:rPr>
-      </w:pPr>
-    </w:p>
-    <w:p>
-      <w:pPr>
-        <w:spacing w:line="360" w:lineRule="auto"/>
-        <w:jc w:val="both"/>
-        <w:rPr>
-          <w:rFonts w:ascii="Times New Roman" w:eastAsia="Times New Roman" w:hAnsi="Times New Roman" w:cs="Times New Roman"/>
-          <w:sz w:val="28"/>
-          <w:szCs w:val="28"/>
-        </w:rPr>
-      </w:pPr>
-    </w:p>
-    <w:p>
-      <w:pPr>
-        <w:spacing w:line="360" w:lineRule="auto"/>
-        <w:jc w:val="both"/>
-        <w:rPr>
-          <w:rFonts w:ascii="Times New Roman" w:eastAsia="Times New Roman" w:hAnsi="Times New Roman" w:cs="Times New Roman"/>
-          <w:sz w:val="28"/>
-          <w:szCs w:val="28"/>
-        </w:rPr>
-      </w:pPr>
-    </w:p>
-    <w:p>
-      <w:pPr>
-        <w:spacing w:line="360" w:lineRule="auto"/>
-        <w:jc w:val="both"/>
-        <w:rPr>
-          <w:rFonts w:ascii="Times New Roman" w:eastAsia="Times New Roman" w:hAnsi="Times New Roman" w:cs="Times New Roman"/>
-          <w:sz w:val="28"/>
-          <w:szCs w:val="28"/>
-        </w:rPr>
-      </w:pPr>
-    </w:p>
-    <w:p>
-      <w:pPr>
-        <w:spacing w:line="360" w:lineRule="auto"/>
-        <w:jc w:val="both"/>
-        <w:rPr>
-          <w:rFonts w:ascii="Times New Roman" w:eastAsia="Times New Roman" w:hAnsi="Times New Roman" w:cs="Times New Roman"/>
-          <w:sz w:val="28"/>
-          <w:szCs w:val="28"/>
-        </w:rPr>
-      </w:pPr>
-    </w:p>
-    <w:p>
-      <w:pPr>
-        <w:spacing w:line="360" w:lineRule="auto"/>
-        <w:jc w:val="both"/>
-        <w:rPr>
-          <w:rFonts w:ascii="Times New Roman" w:eastAsia="Times New Roman" w:hAnsi="Times New Roman" w:cs="Times New Roman"/>
-          <w:sz w:val="28"/>
-          <w:szCs w:val="28"/>
-        </w:rPr>
-      </w:pPr>
-    </w:p>
-    <w:p>
-      <w:pPr>
-        <w:pStyle w:val="Heading1"/>
-        <w:spacing w:before="30" w:after="30" w:line="360" w:lineRule="auto"/>
-        <w:jc w:val="center"/>
-        <w:rPr>
-          <w:rFonts w:ascii="Times New Roman" w:eastAsia="Times New Roman" w:hAnsi="Times New Roman" w:cs="Times New Roman"/>
-          <w:b/>
-          <w:sz w:val="36"/>
-          <w:szCs w:val="36"/>
-        </w:rPr>
-      </w:pPr>
-      <w:bookmarkStart w:id="7" w:name="_xhmc40wbplwf" w:colFirst="0" w:colLast="0"/>
-      <w:bookmarkEnd w:id="7"/>
-      <w:r>
-        <w:rPr>
-          <w:rFonts w:ascii="Times New Roman" w:eastAsia="Times New Roman" w:hAnsi="Times New Roman" w:cs="Times New Roman"/>
-          <w:b/>
-          <w:sz w:val="36"/>
-          <w:szCs w:val="36"/>
-        </w:rPr>
-        <w:lastRenderedPageBreak/>
-        <w:t>Project Design &amp; Implementation</w:t>
-      </w:r>
-    </w:p>
-    <w:p/>
-    <w:p>
-      <w:pPr>
-        <w:spacing w:line="360" w:lineRule="auto"/>
-        <w:jc w:val="both"/>
-        <w:rPr>
-          <w:rFonts w:ascii="Times New Roman" w:eastAsia="Times New Roman" w:hAnsi="Times New Roman" w:cs="Times New Roman"/>
-          <w:sz w:val="24"/>
-          <w:szCs w:val="24"/>
-        </w:rPr>
-      </w:pPr>
-      <w:r>
-        <w:rPr>
-          <w:rFonts w:ascii="Times New Roman" w:eastAsia="Times New Roman" w:hAnsi="Times New Roman" w:cs="Times New Roman"/>
-          <w:sz w:val="24"/>
-          <w:szCs w:val="24"/>
-        </w:rPr>
-        <w:t>Our project is divided into various stages in the following order</w:t>
+    <w:p>
+      <w:pPr>
+        <w:spacing w:line="360" w:lineRule="auto"/>
+        <w:jc w:val="both"/>
+        <w:rPr>
+          <w:rFonts w:ascii="Times New Roman" w:eastAsia="Times New Roman" w:hAnsi="Times New Roman" w:cs="Times New Roman"/>
+          <w:sz w:val="24"/>
+          <w:szCs w:val="24"/>
+        </w:rPr>
+      </w:pPr>
+      <w:r>
+        <w:rPr>
+          <w:rFonts w:ascii="Times New Roman" w:eastAsia="Times New Roman" w:hAnsi="Times New Roman" w:cs="Times New Roman"/>
+          <w:sz w:val="24"/>
+          <w:szCs w:val="24"/>
+        </w:rPr>
+        <w:t>Our project may be</w:t>
+      </w:r>
+      <w:r>
+        <w:rPr>
+          <w:rFonts w:ascii="Times New Roman" w:eastAsia="Times New Roman" w:hAnsi="Times New Roman" w:cs="Times New Roman"/>
+          <w:sz w:val="24"/>
+          <w:szCs w:val="24"/>
+        </w:rPr>
+        <w:t xml:space="preserve"> divided into various stages in the following order</w:t>
       </w:r>
     </w:p>
     <w:p>
@@ -3235,6 +3987,30 @@
           <w:sz w:val="24"/>
           <w:szCs w:val="24"/>
         </w:rPr>
+        <w:t xml:space="preserve"> Pattern Matching</w:t>
+      </w:r>
+      <w:r>
+        <w:rPr>
+          <w:rFonts w:ascii="Times New Roman" w:eastAsia="Times New Roman" w:hAnsi="Times New Roman" w:cs="Times New Roman"/>
+          <w:sz w:val="24"/>
+          <w:szCs w:val="24"/>
+        </w:rPr>
+        <w:t>, Algorithms, ANN</w:t>
+      </w:r>
+      <w:r>
+        <w:rPr>
+          <w:rFonts w:ascii="Times New Roman" w:eastAsia="Times New Roman" w:hAnsi="Times New Roman" w:cs="Times New Roman"/>
+          <w:sz w:val="24"/>
+          <w:szCs w:val="24"/>
+        </w:rPr>
+        <w:t>,</w:t>
+      </w:r>
+      <w:r>
+        <w:rPr>
+          <w:rFonts w:ascii="Times New Roman" w:eastAsia="Times New Roman" w:hAnsi="Times New Roman" w:cs="Times New Roman"/>
+          <w:sz w:val="24"/>
+          <w:szCs w:val="24"/>
+        </w:rPr>
         <w:t xml:space="preserve"> </w:t>
       </w:r>
       <w:r>
@@ -3243,39 +4019,7 @@
           <w:sz w:val="24"/>
           <w:szCs w:val="24"/>
         </w:rPr>
-        <w:t>Pattern Matching</w:t>
-      </w:r>
-      <w:r>
-        <w:rPr>
-          <w:rFonts w:ascii="Times New Roman" w:eastAsia="Times New Roman" w:hAnsi="Times New Roman" w:cs="Times New Roman"/>
-          <w:sz w:val="24"/>
-          <w:szCs w:val="24"/>
-        </w:rPr>
-        <w:t>, Algorithms, ANN</w:t>
-      </w:r>
-      <w:r>
-        <w:rPr>
-          <w:rFonts w:ascii="Times New Roman" w:eastAsia="Times New Roman" w:hAnsi="Times New Roman" w:cs="Times New Roman"/>
-          <w:sz w:val="24"/>
-          <w:szCs w:val="24"/>
-        </w:rPr>
-        <w:t>,</w:t>
-      </w:r>
-      <w:r>
-        <w:rPr>
-          <w:rFonts w:ascii="Times New Roman" w:eastAsia="Times New Roman" w:hAnsi="Times New Roman" w:cs="Times New Roman"/>
-          <w:sz w:val="24"/>
-          <w:szCs w:val="24"/>
-        </w:rPr>
-        <w:t xml:space="preserve"> </w:t>
-      </w:r>
-      <w:r>
-        <w:rPr>
-          <w:rFonts w:ascii="Times New Roman" w:eastAsia="Times New Roman" w:hAnsi="Times New Roman" w:cs="Times New Roman"/>
-          <w:sz w:val="24"/>
-          <w:szCs w:val="24"/>
-        </w:rPr>
-        <w:t>Database</w:t>
+        <w:t>DB</w:t>
       </w:r>
     </w:p>
     <w:p>
@@ -3382,18 +4126,24 @@
           <w:sz w:val="24"/>
           <w:szCs w:val="24"/>
         </w:rPr>
-        <w:t xml:space="preserve">The techniques to implement the above stages are </w:t>
-      </w:r>
-      <w:proofErr w:type="gramStart"/>
-      <w:r>
-        <w:rPr>
-          <w:rFonts w:ascii="Times New Roman" w:eastAsia="Times New Roman" w:hAnsi="Times New Roman" w:cs="Times New Roman"/>
-          <w:sz w:val="24"/>
-          <w:szCs w:val="24"/>
-        </w:rPr>
-        <w:t>given  below</w:t>
-      </w:r>
-      <w:proofErr w:type="gramEnd"/>
+        <w:t>The techniques will be</w:t>
+      </w:r>
+      <w:r>
+        <w:rPr>
+          <w:rFonts w:ascii="Times New Roman" w:eastAsia="Times New Roman" w:hAnsi="Times New Roman" w:cs="Times New Roman"/>
+          <w:sz w:val="24"/>
+          <w:szCs w:val="24"/>
+        </w:rPr>
+        <w:t xml:space="preserve"> implement</w:t>
+      </w:r>
+      <w:r>
+        <w:rPr>
+          <w:rFonts w:ascii="Times New Roman" w:eastAsia="Times New Roman" w:hAnsi="Times New Roman" w:cs="Times New Roman"/>
+          <w:sz w:val="24"/>
+          <w:szCs w:val="24"/>
+        </w:rPr>
+        <w:t>ed</w:t>
+      </w:r>
       <w:r>
         <w:rPr>
           <w:rFonts w:ascii="Times New Roman" w:eastAsia="Times New Roman" w:hAnsi="Times New Roman" w:cs="Times New Roman"/>
@@ -3402,6 +4152,38 @@
         </w:rPr>
         <w:t xml:space="preserve"> </w:t>
       </w:r>
+      <w:r>
+        <w:rPr>
+          <w:rFonts w:ascii="Times New Roman" w:eastAsia="Times New Roman" w:hAnsi="Times New Roman" w:cs="Times New Roman"/>
+          <w:sz w:val="24"/>
+          <w:szCs w:val="24"/>
+        </w:rPr>
+        <w:t xml:space="preserve">in </w:t>
+      </w:r>
+      <w:r>
+        <w:rPr>
+          <w:rFonts w:ascii="Times New Roman" w:eastAsia="Times New Roman" w:hAnsi="Times New Roman" w:cs="Times New Roman"/>
+          <w:sz w:val="24"/>
+          <w:szCs w:val="24"/>
+        </w:rPr>
+        <w:t xml:space="preserve">the above stages </w:t>
+      </w:r>
+      <w:r>
+        <w:rPr>
+          <w:rFonts w:ascii="Times New Roman" w:eastAsia="Times New Roman" w:hAnsi="Times New Roman" w:cs="Times New Roman"/>
+          <w:sz w:val="24"/>
+          <w:szCs w:val="24"/>
+        </w:rPr>
+        <w:t>which are explained</w:t>
+      </w:r>
+      <w:r>
+        <w:rPr>
+          <w:rFonts w:ascii="Times New Roman" w:eastAsia="Times New Roman" w:hAnsi="Times New Roman" w:cs="Times New Roman"/>
+          <w:sz w:val="24"/>
+          <w:szCs w:val="24"/>
+        </w:rPr>
+        <w:t xml:space="preserve"> below </w:t>
+      </w:r>
     </w:p>
     <w:p>
       <w:pPr>
@@ -3424,9 +4206,8 @@
           <w:b/>
         </w:rPr>
       </w:pPr>
-      <w:bookmarkStart w:id="8" w:name="_kvyjm09nb5gf" w:colFirst="0" w:colLast="0"/>
-      <w:bookmarkStart w:id="9" w:name="_GoBack"/>
-      <w:bookmarkEnd w:id="8"/>
+      <w:bookmarkStart w:id="9" w:name="_kvyjm09nb5gf" w:colFirst="0" w:colLast="0"/>
+      <w:bookmarkEnd w:id="9"/>
       <w:r>
         <w:rPr>
           <w:rFonts w:ascii="Times New Roman" w:eastAsia="Times New Roman" w:hAnsi="Times New Roman" w:cs="Times New Roman"/>
@@ -3442,7 +4223,6 @@
         <w:t>Chat Bot Implementation</w:t>
       </w:r>
     </w:p>
-    <w:bookmarkEnd w:id="9"/>
     <w:p>
       <w:pPr>
         <w:spacing w:line="360" w:lineRule="auto"/>
@@ -3463,7 +4243,16 @@
           <w:sz w:val="24"/>
           <w:szCs w:val="24"/>
         </w:rPr>
-        <w:t>Chat Bot can look li</w:t>
+        <w:t>Chat Bot may</w:t>
+      </w:r>
+      <w:r>
+        <w:rPr>
+          <w:rFonts w:ascii="Times New Roman" w:eastAsia="Times New Roman" w:hAnsi="Times New Roman" w:cs="Times New Roman"/>
+          <w:color w:val="auto"/>
+          <w:sz w:val="24"/>
+          <w:szCs w:val="24"/>
+        </w:rPr>
+        <w:t xml:space="preserve"> look li</w:t>
       </w:r>
       <w:r>
         <w:rPr>
@@ -3482,7 +4271,7 @@
           <w:szCs w:val="24"/>
           <w:shd w:val="clear" w:color="auto" w:fill="FFFFFF"/>
         </w:rPr>
-        <w:t xml:space="preserve"> </w:t>
+        <w:t xml:space="preserve"> There will be</w:t>
       </w:r>
       <w:r>
         <w:rPr>
@@ -3492,7 +4281,7 @@
           <w:szCs w:val="24"/>
           <w:shd w:val="clear" w:color="auto" w:fill="FFFFFF"/>
         </w:rPr>
-        <w:t>There is an application layer, a database and APIs to call external services.</w:t>
+        <w:t xml:space="preserve"> an application layer, a database and APIs to call external services. Chatbots are easy to use by users.</w:t>
       </w:r>
       <w:r>
         <w:rPr>
@@ -3502,7 +4291,7 @@
           <w:szCs w:val="24"/>
           <w:shd w:val="clear" w:color="auto" w:fill="FFFFFF"/>
         </w:rPr>
-        <w:t xml:space="preserve"> Chatbots are easy to use by</w:t>
+        <w:t xml:space="preserve"> </w:t>
       </w:r>
       <w:r>
         <w:rPr>
@@ -3512,7 +4301,7 @@
           <w:szCs w:val="24"/>
           <w:shd w:val="clear" w:color="auto" w:fill="FFFFFF"/>
         </w:rPr>
-        <w:t xml:space="preserve"> users</w:t>
+        <w:t>There is a general worry that the bot can’t understand the inte</w:t>
       </w:r>
       <w:r>
         <w:rPr>
@@ -3522,7 +4311,7 @@
           <w:szCs w:val="24"/>
           <w:shd w:val="clear" w:color="auto" w:fill="FFFFFF"/>
         </w:rPr>
-        <w:t>.</w:t>
+        <w:t>nt of the customer. The bots will be</w:t>
       </w:r>
       <w:r>
         <w:rPr>
@@ -3532,7 +4321,7 @@
           <w:szCs w:val="24"/>
           <w:shd w:val="clear" w:color="auto" w:fill="FFFFFF"/>
         </w:rPr>
-        <w:t xml:space="preserve"> </w:t>
+        <w:t xml:space="preserve"> first trained with the actual data.</w:t>
       </w:r>
       <w:r>
         <w:rPr>
@@ -3542,7 +4331,7 @@
           <w:szCs w:val="24"/>
           <w:shd w:val="clear" w:color="auto" w:fill="FFFFFF"/>
         </w:rPr>
-        <w:t>There is a general worry that the bot can’t understand the intent of the customer. The bots are first trained with the actual data.</w:t>
+        <w:t xml:space="preserve"> T</w:t>
       </w:r>
       <w:r>
         <w:rPr>
@@ -3552,9 +4341,8 @@
           <w:szCs w:val="24"/>
           <w:shd w:val="clear" w:color="auto" w:fill="FFFFFF"/>
         </w:rPr>
-        <w:t xml:space="preserve"> These data are stored as logs which are used to analyse what the user are trying to convey and what does that mean. With the combination of Pattern </w:t>
-      </w:r>
-      <w:proofErr w:type="gramStart"/>
+        <w:t>hese data will be</w:t>
+      </w:r>
       <w:r>
         <w:rPr>
           <w:rFonts w:ascii="Times New Roman" w:hAnsi="Times New Roman" w:cs="Times New Roman"/>
@@ -3563,9 +4351,8 @@
           <w:szCs w:val="24"/>
           <w:shd w:val="clear" w:color="auto" w:fill="FFFFFF"/>
         </w:rPr>
-        <w:t>Matching ,</w:t>
-      </w:r>
-      <w:proofErr w:type="gramEnd"/>
+        <w:t xml:space="preserve"> stored as logs which are used to analyse what the user are trying to convey and what does that mean. With the </w:t>
+      </w:r>
       <w:r>
         <w:rPr>
           <w:rFonts w:ascii="Times New Roman" w:hAnsi="Times New Roman" w:cs="Times New Roman"/>
@@ -3574,9 +4361,8 @@
           <w:szCs w:val="24"/>
           <w:shd w:val="clear" w:color="auto" w:fill="FFFFFF"/>
         </w:rPr>
-        <w:t xml:space="preserve"> Learning Algorithm’s and Artificial Neural Network the bot is implemented. Bot tries to answer with the best suitable answer. For example, if a user is asking “I want to make a Sport’s website.” </w:t>
-      </w:r>
-      <w:proofErr w:type="gramStart"/>
+        <w:t xml:space="preserve">combination of Pattern Matching, </w:t>
+      </w:r>
       <w:r>
         <w:rPr>
           <w:rFonts w:ascii="Times New Roman" w:hAnsi="Times New Roman" w:cs="Times New Roman"/>
@@ -3585,9 +4371,8 @@
           <w:szCs w:val="24"/>
           <w:shd w:val="clear" w:color="auto" w:fill="FFFFFF"/>
         </w:rPr>
-        <w:t>Or  “</w:t>
-      </w:r>
-      <w:proofErr w:type="gramEnd"/>
+        <w:t>Learning Algorithm’s and Artificial Neural Network</w:t>
+      </w:r>
       <w:r>
         <w:rPr>
           <w:rFonts w:ascii="Times New Roman" w:hAnsi="Times New Roman" w:cs="Times New Roman"/>
@@ -3596,37 +4381,89 @@
           <w:szCs w:val="24"/>
           <w:shd w:val="clear" w:color="auto" w:fill="FFFFFF"/>
         </w:rPr>
-        <w:t xml:space="preserve">Create a Sport’s website for me” they both mean the same that user needs a Sport website. Efforts are made in </w:t>
+        <w:t>(ANN)</w:t>
       </w:r>
       <w:r>
         <w:rPr>
           <w:rFonts w:ascii="Times New Roman" w:hAnsi="Times New Roman" w:cs="Times New Roman"/>
           <w:color w:val="auto"/>
           <w:sz w:val="24"/>
+          <w:szCs w:val="24"/>
+          <w:shd w:val="clear" w:color="auto" w:fill="FFFFFF"/>
+        </w:rPr>
+        <w:t xml:space="preserve"> the bot is implemented. Bot tries to answer with the best suitable answer. For example, if a user is asking “I want to make a Sport’s website.” </w:t>
+      </w:r>
+      <w:proofErr w:type="gramStart"/>
+      <w:r>
+        <w:rPr>
+          <w:rFonts w:ascii="Times New Roman" w:hAnsi="Times New Roman" w:cs="Times New Roman"/>
+          <w:color w:val="auto"/>
+          <w:sz w:val="24"/>
+          <w:szCs w:val="24"/>
+          <w:shd w:val="clear" w:color="auto" w:fill="FFFFFF"/>
+        </w:rPr>
+        <w:t>Or  “</w:t>
+      </w:r>
+      <w:proofErr w:type="gramEnd"/>
+      <w:r>
+        <w:rPr>
+          <w:rFonts w:ascii="Times New Roman" w:hAnsi="Times New Roman" w:cs="Times New Roman"/>
+          <w:color w:val="auto"/>
+          <w:sz w:val="24"/>
+          <w:szCs w:val="24"/>
+          <w:shd w:val="clear" w:color="auto" w:fill="FFFFFF"/>
+        </w:rPr>
+        <w:t>Create a Sport’s website for me” they both mean the same that user ne</w:t>
+      </w:r>
+      <w:r>
+        <w:rPr>
+          <w:rFonts w:ascii="Times New Roman" w:hAnsi="Times New Roman" w:cs="Times New Roman"/>
+          <w:color w:val="auto"/>
+          <w:sz w:val="24"/>
+          <w:szCs w:val="24"/>
+          <w:shd w:val="clear" w:color="auto" w:fill="FFFFFF"/>
+        </w:rPr>
+        <w:t>eds a Sport website. Efforts will be</w:t>
+      </w:r>
+      <w:r>
+        <w:rPr>
+          <w:rFonts w:ascii="Times New Roman" w:hAnsi="Times New Roman" w:cs="Times New Roman"/>
+          <w:color w:val="auto"/>
+          <w:sz w:val="24"/>
+          <w:szCs w:val="24"/>
+          <w:shd w:val="clear" w:color="auto" w:fill="FFFFFF"/>
+        </w:rPr>
+        <w:t xml:space="preserve"> made in </w:t>
+      </w:r>
+      <w:r>
+        <w:rPr>
+          <w:rFonts w:ascii="Times New Roman" w:hAnsi="Times New Roman" w:cs="Times New Roman"/>
+          <w:color w:val="auto"/>
+          <w:sz w:val="24"/>
           <w:szCs w:val="29"/>
           <w:shd w:val="clear" w:color="auto" w:fill="FFFFFF"/>
         </w:rPr>
-        <w:t>training the models so that the chatbot is able to connect both of those questions to correct intent and as an output produces the correct answer</w:t>
+        <w:t>training t</w:t>
       </w:r>
       <w:r>
         <w:rPr>
           <w:rFonts w:ascii="Times New Roman" w:hAnsi="Times New Roman" w:cs="Times New Roman"/>
           <w:color w:val="auto"/>
           <w:sz w:val="24"/>
-          <w:szCs w:val="24"/>
+          <w:szCs w:val="29"/>
           <w:shd w:val="clear" w:color="auto" w:fill="FFFFFF"/>
         </w:rPr>
-        <w:t>.</w:t>
+        <w:t>he models so that the chatbot should</w:t>
       </w:r>
       <w:r>
         <w:rPr>
           <w:rFonts w:ascii="Times New Roman" w:hAnsi="Times New Roman" w:cs="Times New Roman"/>
           <w:color w:val="auto"/>
           <w:sz w:val="24"/>
-          <w:szCs w:val="24"/>
+          <w:szCs w:val="29"/>
           <w:shd w:val="clear" w:color="auto" w:fill="FFFFFF"/>
         </w:rPr>
-        <w:t xml:space="preserve"> </w:t>
+        <w:t xml:space="preserve"> able to connect both of those questions to correct intent and as an output produces the correct answer</w:t>
       </w:r>
       <w:r>
         <w:rPr>
@@ -3636,7 +4473,7 @@
           <w:szCs w:val="24"/>
           <w:shd w:val="clear" w:color="auto" w:fill="FFFFFF"/>
         </w:rPr>
-        <w:t>If there is no extensive data available, different APIs data can be used to train the chatbot.</w:t>
+        <w:t>. If there is no extensive data available, different APIs data can be used to train the chatbot.</w:t>
       </w:r>
     </w:p>
     <w:p>
@@ -3816,7 +4653,13 @@
         <w:rPr>
           <w:szCs w:val="29"/>
         </w:rPr>
-        <w:t xml:space="preserve">Bots use pattern matching to classify text and produce a suitable response for customers. A standard structure of these patterns is the artificial intelligence </w:t>
+        <w:t>Bots will use</w:t>
+      </w:r>
+      <w:r>
+        <w:rPr>
+          <w:szCs w:val="29"/>
+        </w:rPr>
+        <w:t xml:space="preserve"> pattern matching to classify text and produce a suitable response for customers. A standard structure of these patterns is the artificial intelligence </w:t>
       </w:r>
       <w:proofErr w:type="spellStart"/>
       <w:r>
@@ -4075,6 +4918,7 @@
         <w:jc w:val="both"/>
         <w:rPr>
           <w:rFonts w:ascii="Times New Roman" w:eastAsia="Times New Roman" w:hAnsi="Times New Roman" w:cs="Times New Roman"/>
+          <w:color w:val="000000" w:themeColor="text1"/>
           <w:sz w:val="24"/>
           <w:szCs w:val="28"/>
         </w:rPr>
@@ -4082,7 +4926,7 @@
       <w:r>
         <w:rPr>
           <w:rFonts w:ascii="Times New Roman" w:hAnsi="Times New Roman"/>
-          <w:color w:val="363636"/>
+          <w:color w:val="000000" w:themeColor="text1"/>
           <w:sz w:val="24"/>
           <w:szCs w:val="29"/>
           <w:shd w:val="clear" w:color="auto" w:fill="FFFFFF"/>
@@ -4093,7 +4937,7 @@
       <w:r>
         <w:rPr>
           <w:rFonts w:ascii="Times New Roman" w:hAnsi="Times New Roman"/>
-          <w:color w:val="363636"/>
+          <w:color w:val="000000" w:themeColor="text1"/>
           <w:sz w:val="24"/>
           <w:szCs w:val="29"/>
           <w:shd w:val="clear" w:color="auto" w:fill="FFFFFF"/>
@@ -4104,40 +4948,21 @@
       <w:r>
         <w:rPr>
           <w:rFonts w:ascii="Times New Roman" w:hAnsi="Times New Roman"/>
-          <w:color w:val="363636"/>
+          <w:color w:val="000000" w:themeColor="text1"/>
           <w:sz w:val="24"/>
           <w:szCs w:val="29"/>
           <w:shd w:val="clear" w:color="auto" w:fill="FFFFFF"/>
         </w:rPr>
-        <w:t xml:space="preserve"> go beyond the associated pattern. To take it to an advanced level</w:t>
-      </w:r>
-      <w:r>
-        <w:rPr>
-          <w:rFonts w:ascii="Times New Roman" w:hAnsi="Times New Roman"/>
-          <w:color w:val="363636"/>
-          <w:sz w:val="24"/>
-          <w:szCs w:val="29"/>
-          <w:shd w:val="clear" w:color="auto" w:fill="FFFFFF"/>
-        </w:rPr>
-        <w:t>, learning algorithms are used</w:t>
-      </w:r>
-      <w:r>
-        <w:rPr>
-          <w:rFonts w:ascii="Times New Roman" w:hAnsi="Times New Roman"/>
-          <w:color w:val="363636"/>
-          <w:sz w:val="24"/>
-          <w:szCs w:val="29"/>
-          <w:shd w:val="clear" w:color="auto" w:fill="FFFFFF"/>
-        </w:rPr>
-        <w:t>.</w:t>
-      </w:r>
-    </w:p>
-    <w:p>
-      <w:pPr>
-        <w:spacing w:line="360" w:lineRule="auto"/>
-        <w:jc w:val="both"/>
-        <w:rPr>
-          <w:rFonts w:ascii="Times New Roman" w:eastAsia="Times New Roman" w:hAnsi="Times New Roman" w:cs="Times New Roman"/>
+        <w:t xml:space="preserve"> go beyond the associated pattern. To take it to an advanced level, learning algorithms are used.</w:t>
+      </w:r>
+    </w:p>
+    <w:p>
+      <w:pPr>
+        <w:spacing w:line="360" w:lineRule="auto"/>
+        <w:jc w:val="both"/>
+        <w:rPr>
+          <w:rFonts w:ascii="Times New Roman" w:eastAsia="Times New Roman" w:hAnsi="Times New Roman" w:cs="Times New Roman"/>
+          <w:color w:val="000000" w:themeColor="text1"/>
           <w:sz w:val="24"/>
           <w:szCs w:val="24"/>
         </w:rPr>
@@ -4241,7 +5066,17 @@
           <w:szCs w:val="29"/>
           <w:shd w:val="clear" w:color="auto" w:fill="FFFFFF"/>
         </w:rPr>
-        <w:t xml:space="preserve"> is used.</w:t>
+        <w:t xml:space="preserve"> will be</w:t>
+      </w:r>
+      <w:r>
+        <w:rPr>
+          <w:rFonts w:ascii="Times New Roman" w:hAnsi="Times New Roman"/>
+          <w:color w:val="000000" w:themeColor="text1"/>
+          <w:sz w:val="24"/>
+          <w:szCs w:val="29"/>
+          <w:shd w:val="clear" w:color="auto" w:fill="FFFFFF"/>
+        </w:rPr>
+        <w:t xml:space="preserve"> used.</w:t>
       </w:r>
     </w:p>
     <w:p>
@@ -4264,9 +5099,8 @@
           <w:szCs w:val="24"/>
           <w:shd w:val="clear" w:color="auto" w:fill="FFFFFF"/>
         </w:rPr>
-        <w:t xml:space="preserve">Natural Language Processing (NLP) refers to AI method of communicating with </w:t>
-      </w:r>
-      <w:proofErr w:type="gramStart"/>
+        <w:t>Natural Language Processing (NLP) refers to AI method of communicating with an intelligent system</w:t>
+      </w:r>
       <w:r>
         <w:rPr>
           <w:rFonts w:ascii="Times New Roman" w:hAnsi="Times New Roman" w:cs="Times New Roman"/>
@@ -4275,9 +5109,8 @@
           <w:szCs w:val="24"/>
           <w:shd w:val="clear" w:color="auto" w:fill="FFFFFF"/>
         </w:rPr>
-        <w:t>an intelligent systems</w:t>
-      </w:r>
-      <w:proofErr w:type="gramEnd"/>
+        <w:t>’</w:t>
+      </w:r>
       <w:r>
         <w:rPr>
           <w:rFonts w:ascii="Times New Roman" w:hAnsi="Times New Roman" w:cs="Times New Roman"/>
@@ -4286,7 +5119,7 @@
           <w:szCs w:val="24"/>
           <w:shd w:val="clear" w:color="auto" w:fill="FFFFFF"/>
         </w:rPr>
-        <w:t xml:space="preserve"> using a natural language such as English.</w:t>
+        <w:t>s using a natural language such as English.</w:t>
       </w:r>
       <w:r>
         <w:rPr>
@@ -4489,25 +5322,7 @@
           <w:sz w:val="24"/>
           <w:szCs w:val="24"/>
         </w:rPr>
-        <w:t>1</w:t>
-      </w:r>
-      <w:r>
-        <w:rPr>
-          <w:rFonts w:ascii="Times New Roman" w:eastAsia="Times New Roman" w:hAnsi="Times New Roman" w:cs="Times New Roman"/>
-          <w:i/>
-          <w:sz w:val="24"/>
-          <w:szCs w:val="24"/>
-        </w:rPr>
-        <w:t xml:space="preserve"> </w:t>
-      </w:r>
-      <w:r>
-        <w:rPr>
-          <w:rFonts w:ascii="Times New Roman" w:eastAsia="Times New Roman" w:hAnsi="Times New Roman" w:cs="Times New Roman"/>
-          <w:i/>
-          <w:sz w:val="24"/>
-          <w:szCs w:val="24"/>
-        </w:rPr>
-        <w:t>Sample Training Set</w:t>
+        <w:t>1 Sample Training Set</w:t>
       </w:r>
     </w:p>
     <w:p>
@@ -4685,10 +5500,18 @@
         <w:spacing w:line="360" w:lineRule="auto"/>
         <w:rPr>
           <w:rFonts w:ascii="Times New Roman" w:eastAsia="Times New Roman" w:hAnsi="Times New Roman" w:cs="Times New Roman"/>
-          <w:sz w:val="28"/>
-          <w:szCs w:val="28"/>
-        </w:rPr>
-      </w:pPr>
+          <w:sz w:val="24"/>
+          <w:szCs w:val="24"/>
+        </w:rPr>
+      </w:pPr>
+      <w:r>
+        <w:rPr>
+          <w:rFonts w:ascii="Times New Roman" w:eastAsia="Times New Roman" w:hAnsi="Times New Roman" w:cs="Times New Roman"/>
+          <w:sz w:val="24"/>
+          <w:szCs w:val="24"/>
+        </w:rPr>
+        <w:t>At present it is assumed that the dataset will consist of most of the term. As the bot is put to use in practical environment it may try to infer and learn from the environment.</w:t>
+      </w:r>
     </w:p>
     <w:p>
       <w:pPr>
@@ -4710,7 +5533,49 @@
           <w:szCs w:val="24"/>
           <w:shd w:val="clear" w:color="auto" w:fill="FFFFFF"/>
         </w:rPr>
-        <w:t>With the help of equation, word matches are found for given some sample sentences for each class. Classification score identifies the class with the highest term matches but it also has some limitations. The score signifies which intent is most likely to the sentence but does not guarantee it is the perfect match. Highest score only provides the relativity base.</w:t>
+        <w:t>With th</w:t>
+      </w:r>
+      <w:r>
+        <w:rPr>
+          <w:rFonts w:ascii="Times New Roman" w:hAnsi="Times New Roman" w:cs="Times New Roman"/>
+          <w:color w:val="000000" w:themeColor="text1"/>
+          <w:sz w:val="24"/>
+          <w:szCs w:val="24"/>
+          <w:shd w:val="clear" w:color="auto" w:fill="FFFFFF"/>
+        </w:rPr>
+        <w:t xml:space="preserve">e help of equation, word matching </w:t>
+      </w:r>
+      <w:proofErr w:type="gramStart"/>
+      <w:r>
+        <w:rPr>
+          <w:rFonts w:ascii="Times New Roman" w:hAnsi="Times New Roman" w:cs="Times New Roman"/>
+          <w:color w:val="000000" w:themeColor="text1"/>
+          <w:sz w:val="24"/>
+          <w:szCs w:val="24"/>
+          <w:shd w:val="clear" w:color="auto" w:fill="FFFFFF"/>
+        </w:rPr>
+        <w:t>are</w:t>
+      </w:r>
+      <w:proofErr w:type="gramEnd"/>
+      <w:r>
+        <w:rPr>
+          <w:rFonts w:ascii="Times New Roman" w:hAnsi="Times New Roman" w:cs="Times New Roman"/>
+          <w:color w:val="000000" w:themeColor="text1"/>
+          <w:sz w:val="24"/>
+          <w:szCs w:val="24"/>
+          <w:shd w:val="clear" w:color="auto" w:fill="FFFFFF"/>
+        </w:rPr>
+        <w:t xml:space="preserve"> done </w:t>
+      </w:r>
+      <w:r>
+        <w:rPr>
+          <w:rFonts w:ascii="Times New Roman" w:hAnsi="Times New Roman" w:cs="Times New Roman"/>
+          <w:color w:val="000000" w:themeColor="text1"/>
+          <w:sz w:val="24"/>
+          <w:szCs w:val="24"/>
+          <w:shd w:val="clear" w:color="auto" w:fill="FFFFFF"/>
+        </w:rPr>
+        <w:t>for given some sample sentences for each class. Classification score identifies the class with the highest term matches but it also has some limitations. The score signifies which intent is most likely to the sentence but does not guarantee it is the perfect match. Highest score only provides the relativity base.</w:t>
       </w:r>
     </w:p>
     <w:p>
@@ -4920,16 +5785,7 @@
           <w:sz w:val="24"/>
           <w:szCs w:val="24"/>
         </w:rPr>
-        <w:t xml:space="preserve">.1 </w:t>
-      </w:r>
-      <w:r>
-        <w:rPr>
-          <w:rFonts w:ascii="Times New Roman" w:eastAsia="Times New Roman" w:hAnsi="Times New Roman" w:cs="Times New Roman"/>
-          <w:i/>
-          <w:sz w:val="24"/>
-          <w:szCs w:val="24"/>
-        </w:rPr>
-        <w:t>Artificial Neural Network</w:t>
+        <w:t>.1 Artificial Neural Network</w:t>
       </w:r>
     </w:p>
     <w:p>
@@ -4962,84 +5818,84 @@
           <w:szCs w:val="29"/>
           <w:shd w:val="clear" w:color="auto" w:fill="FFFFFF"/>
         </w:rPr>
-        <w:t>E</w:t>
-      </w:r>
-      <w:r>
+        <w:t>Each sentence is broken down into different words and each word is then used as input for the neural networks. The weighted connections are then calculated by different iterations through the training data thousands of times, each time improving the weights to make it more accurate. The trained data of the neural network is a comparable algorithm of code. When there is a comparably small sample, i.e. in which the training sentences have 200 different words and 20 classes, then that would be a matrix of 200×20. But this matrix size increases by n times gradually and can cause a huge number of errors. In this kind of situation, processing speed should be considerably high.</w:t>
+      </w:r>
+    </w:p>
+    <w:p>
+      <w:pPr>
+        <w:spacing w:line="360" w:lineRule="auto"/>
+        <w:rPr>
+          <w:rFonts w:ascii="Times New Roman" w:eastAsia="Times New Roman" w:hAnsi="Times New Roman" w:cs="Times New Roman"/>
+          <w:noProof/>
+          <w:sz w:val="24"/>
+          <w:szCs w:val="24"/>
+        </w:rPr>
+      </w:pPr>
+    </w:p>
+    <w:p>
+      <w:pPr>
+        <w:rPr>
+          <w:rFonts w:ascii="Times New Roman" w:eastAsia="Times New Roman" w:hAnsi="Times New Roman" w:cs="Times New Roman"/>
+          <w:noProof/>
+          <w:sz w:val="24"/>
+          <w:szCs w:val="24"/>
+        </w:rPr>
+      </w:pPr>
+      <w:r>
+        <w:rPr>
+          <w:rFonts w:ascii="Times New Roman" w:eastAsia="Times New Roman" w:hAnsi="Times New Roman" w:cs="Times New Roman"/>
+          <w:noProof/>
+          <w:sz w:val="24"/>
+          <w:szCs w:val="24"/>
+        </w:rPr>
+        <w:br w:type="page"/>
+      </w:r>
+    </w:p>
+    <w:p>
+      <w:pPr>
+        <w:pStyle w:val="Heading2"/>
+        <w:spacing w:before="30" w:after="30" w:line="360" w:lineRule="auto"/>
+        <w:jc w:val="both"/>
+        <w:rPr>
+          <w:rFonts w:ascii="Times New Roman" w:eastAsia="Times New Roman" w:hAnsi="Times New Roman" w:cs="Times New Roman"/>
+          <w:b/>
+        </w:rPr>
+      </w:pPr>
+      <w:r>
+        <w:rPr>
+          <w:rFonts w:ascii="Times New Roman" w:eastAsia="Times New Roman" w:hAnsi="Times New Roman" w:cs="Times New Roman"/>
+          <w:b/>
+        </w:rPr>
+        <w:lastRenderedPageBreak/>
+        <w:t>4.1.4</w:t>
+      </w:r>
+      <w:r>
+        <w:rPr>
+          <w:rFonts w:ascii="Times New Roman" w:eastAsia="Times New Roman" w:hAnsi="Times New Roman" w:cs="Times New Roman"/>
+          <w:b/>
+        </w:rPr>
+        <w:t xml:space="preserve"> Link to Database</w:t>
+      </w:r>
+    </w:p>
+    <w:p>
+      <w:pPr>
         <w:rPr>
           <w:rFonts w:ascii="Times New Roman" w:hAnsi="Times New Roman" w:cs="Times New Roman"/>
           <w:color w:val="000000" w:themeColor="text1"/>
           <w:sz w:val="24"/>
-          <w:szCs w:val="29"/>
-          <w:shd w:val="clear" w:color="auto" w:fill="FFFFFF"/>
-        </w:rPr>
-        <w:t>ach sentence is broken down into different words and each word is then used as input for the neural networks. The weighted connections are then calculated by different iterations through the training data thousands of times, each time improving the weights to make it more accurate. The trained data of the neural network is a comparable algorithm of code. When there is a comparably small sample, i.e. in which the training sentences have 200 different words and 20 classes, then that would be a matrix of 200×20. But this matrix size increases by n times gradually and can cause a huge number of errors. In this kind of situation, processing speed should be considerably high.</w:t>
-      </w:r>
-    </w:p>
-    <w:p>
-      <w:pPr>
-        <w:spacing w:line="360" w:lineRule="auto"/>
-        <w:rPr>
-          <w:rFonts w:ascii="Times New Roman" w:eastAsia="Times New Roman" w:hAnsi="Times New Roman" w:cs="Times New Roman"/>
-          <w:noProof/>
-          <w:sz w:val="24"/>
-          <w:szCs w:val="24"/>
-        </w:rPr>
-      </w:pPr>
-    </w:p>
-    <w:p>
-      <w:pPr>
-        <w:rPr>
-          <w:rFonts w:ascii="Times New Roman" w:eastAsia="Times New Roman" w:hAnsi="Times New Roman" w:cs="Times New Roman"/>
-          <w:noProof/>
-          <w:sz w:val="24"/>
-          <w:szCs w:val="24"/>
-        </w:rPr>
-      </w:pPr>
-      <w:r>
-        <w:rPr>
-          <w:rFonts w:ascii="Times New Roman" w:eastAsia="Times New Roman" w:hAnsi="Times New Roman" w:cs="Times New Roman"/>
-          <w:noProof/>
-          <w:sz w:val="24"/>
-          <w:szCs w:val="24"/>
-        </w:rPr>
-        <w:br w:type="page"/>
-      </w:r>
-    </w:p>
-    <w:p>
-      <w:pPr>
-        <w:pStyle w:val="Heading2"/>
-        <w:spacing w:before="30" w:after="30" w:line="360" w:lineRule="auto"/>
-        <w:jc w:val="both"/>
-        <w:rPr>
-          <w:rFonts w:ascii="Times New Roman" w:eastAsia="Times New Roman" w:hAnsi="Times New Roman" w:cs="Times New Roman"/>
-          <w:b/>
-        </w:rPr>
-      </w:pPr>
-      <w:r>
-        <w:rPr>
-          <w:rFonts w:ascii="Times New Roman" w:eastAsia="Times New Roman" w:hAnsi="Times New Roman" w:cs="Times New Roman"/>
-          <w:b/>
-        </w:rPr>
-        <w:lastRenderedPageBreak/>
-        <w:t>4.1.4</w:t>
-      </w:r>
-      <w:r>
-        <w:rPr>
-          <w:rFonts w:ascii="Times New Roman" w:eastAsia="Times New Roman" w:hAnsi="Times New Roman" w:cs="Times New Roman"/>
-          <w:b/>
-        </w:rPr>
-        <w:t xml:space="preserve"> Link to Database</w:t>
-      </w:r>
-    </w:p>
-    <w:p>
-      <w:pPr>
+          <w:szCs w:val="24"/>
+        </w:rPr>
+      </w:pPr>
+      <w:r>
         <w:rPr>
           <w:rFonts w:ascii="Times New Roman" w:hAnsi="Times New Roman" w:cs="Times New Roman"/>
           <w:color w:val="000000" w:themeColor="text1"/>
           <w:sz w:val="24"/>
           <w:szCs w:val="24"/>
-        </w:rPr>
-      </w:pPr>
+          <w:shd w:val="clear" w:color="auto" w:fill="FFFFFF"/>
+        </w:rPr>
+        <w:t xml:space="preserve">Chatbot will be connected to </w:t>
+      </w:r>
       <w:r>
         <w:rPr>
           <w:rFonts w:ascii="Times New Roman" w:hAnsi="Times New Roman" w:cs="Times New Roman"/>
@@ -5048,7 +5904,7 @@
           <w:szCs w:val="24"/>
           <w:shd w:val="clear" w:color="auto" w:fill="FFFFFF"/>
         </w:rPr>
-        <w:t> Chatbot is connected to database</w:t>
+        <w:t>database</w:t>
       </w:r>
       <w:r>
         <w:rPr>
@@ -5058,7 +5914,17 @@
           <w:szCs w:val="24"/>
           <w:shd w:val="clear" w:color="auto" w:fill="FFFFFF"/>
         </w:rPr>
-        <w:t>. Chatbot databases are used to feed the chatbot information needed to give a suitable response to the user. Data about user activities and whether your chatbot was able to match their questions is captured in the datastore. NLP translates human language into information with a combination of patterns and text that can be mapped in real-time to find applicable responses.</w:t>
+        <w:t>. Chatbot databases will be</w:t>
+      </w:r>
+      <w:r>
+        <w:rPr>
+          <w:rFonts w:ascii="Times New Roman" w:hAnsi="Times New Roman" w:cs="Times New Roman"/>
+          <w:color w:val="000000" w:themeColor="text1"/>
+          <w:sz w:val="24"/>
+          <w:szCs w:val="24"/>
+          <w:shd w:val="clear" w:color="auto" w:fill="FFFFFF"/>
+        </w:rPr>
+        <w:t xml:space="preserve"> used to feed the chatbot information needed to give a suitable response to the user. Data about user activities and whether your chatbot was able to match their questions is captured in the datastore. NLP translates human language into information with a combination of patterns and text that can be mapped in real-time to find applicable responses.</w:t>
       </w:r>
     </w:p>
     <w:p>
@@ -5150,7 +6016,7 @@
           <w:szCs w:val="24"/>
           <w:shd w:val="clear" w:color="auto" w:fill="FFFFFF"/>
         </w:rPr>
-        <w:t xml:space="preserve"> target audience and context, it is</w:t>
+        <w:t xml:space="preserve"> ta</w:t>
       </w:r>
       <w:r>
         <w:rPr>
@@ -5161,7 +6027,7 @@
           <w:szCs w:val="24"/>
           <w:shd w:val="clear" w:color="auto" w:fill="FFFFFF"/>
         </w:rPr>
-        <w:t xml:space="preserve"> </w:t>
+        <w:t>rget audience and context, it may be found</w:t>
       </w:r>
       <w:r>
         <w:rPr>
@@ -5172,7 +6038,7 @@
           <w:szCs w:val="24"/>
           <w:shd w:val="clear" w:color="auto" w:fill="FFFFFF"/>
         </w:rPr>
-        <w:t>seen that chatbot</w:t>
+        <w:t xml:space="preserve"> that chatbot</w:t>
       </w:r>
       <w:r>
         <w:rPr>
@@ -5635,34 +6501,7 @@
           <w:sz w:val="24"/>
           <w:szCs w:val="24"/>
         </w:rPr>
-        <w:t>Figur</w:t>
-      </w:r>
-      <w:r>
-        <w:rPr>
-          <w:rFonts w:ascii="Times New Roman" w:eastAsia="Times New Roman" w:hAnsi="Times New Roman" w:cs="Times New Roman"/>
-          <w:i/>
-          <w:sz w:val="24"/>
-          <w:szCs w:val="24"/>
-        </w:rPr>
-        <w:t>e 4.2.1</w:t>
-      </w:r>
-      <w:r>
-        <w:rPr>
-          <w:rFonts w:ascii="Times New Roman" w:eastAsia="Times New Roman" w:hAnsi="Times New Roman" w:cs="Times New Roman"/>
-          <w:i/>
-          <w:sz w:val="24"/>
-          <w:szCs w:val="24"/>
-        </w:rPr>
-        <w:t xml:space="preserve"> </w:t>
-      </w:r>
-      <w:r>
-        <w:rPr>
-          <w:rFonts w:ascii="Times New Roman" w:eastAsia="Times New Roman" w:hAnsi="Times New Roman" w:cs="Times New Roman"/>
-          <w:i/>
-          <w:sz w:val="24"/>
-          <w:szCs w:val="24"/>
-        </w:rPr>
-        <w:t>Illustration of working</w:t>
+        <w:t>Figure 4.2.1 Illustration of working</w:t>
       </w:r>
     </w:p>
     <w:p>
@@ -5697,39 +6536,49 @@
           <w:rFonts w:ascii="Times New Roman" w:eastAsia="Times New Roman" w:hAnsi="Times New Roman" w:cs="Times New Roman"/>
           <w:b/>
         </w:rPr>
-        <w:t>4</w:t>
-      </w:r>
-      <w:r>
-        <w:rPr>
-          <w:rFonts w:ascii="Times New Roman" w:eastAsia="Times New Roman" w:hAnsi="Times New Roman" w:cs="Times New Roman"/>
-          <w:b/>
-        </w:rPr>
-        <w:t>.3</w:t>
-      </w:r>
-      <w:r>
-        <w:rPr>
-          <w:rFonts w:ascii="Times New Roman" w:eastAsia="Times New Roman" w:hAnsi="Times New Roman" w:cs="Times New Roman"/>
-          <w:b/>
-        </w:rPr>
-        <w:t xml:space="preserve"> Displaying the Template</w:t>
-      </w:r>
-    </w:p>
-    <w:p>
-      <w:pPr>
-        <w:spacing w:line="360" w:lineRule="auto"/>
-        <w:rPr>
-          <w:rFonts w:ascii="Times New Roman" w:eastAsia="Times New Roman" w:hAnsi="Times New Roman" w:cs="Times New Roman"/>
-          <w:sz w:val="24"/>
-          <w:szCs w:val="24"/>
-        </w:rPr>
-      </w:pPr>
-      <w:r>
-        <w:rPr>
-          <w:rFonts w:ascii="Times New Roman" w:eastAsia="Times New Roman" w:hAnsi="Times New Roman" w:cs="Times New Roman"/>
-          <w:sz w:val="24"/>
-          <w:szCs w:val="24"/>
-        </w:rPr>
-        <w:t>Templates are stored using file system and are installed onto user’s system during the application installation procedure user will be asked upon to specify the default storage location for storing the application content, templates, user data, etc.</w:t>
+        <w:t>4.3 Displaying the Template</w:t>
+      </w:r>
+    </w:p>
+    <w:p>
+      <w:pPr>
+        <w:spacing w:line="360" w:lineRule="auto"/>
+        <w:rPr>
+          <w:rFonts w:ascii="Times New Roman" w:eastAsia="Times New Roman" w:hAnsi="Times New Roman" w:cs="Times New Roman"/>
+          <w:sz w:val="24"/>
+          <w:szCs w:val="24"/>
+        </w:rPr>
+      </w:pPr>
+      <w:r>
+        <w:rPr>
+          <w:rFonts w:ascii="Times New Roman" w:eastAsia="Times New Roman" w:hAnsi="Times New Roman" w:cs="Times New Roman"/>
+          <w:sz w:val="24"/>
+          <w:szCs w:val="24"/>
+        </w:rPr>
+        <w:t>Templates will be</w:t>
+      </w:r>
+      <w:r>
+        <w:rPr>
+          <w:rFonts w:ascii="Times New Roman" w:eastAsia="Times New Roman" w:hAnsi="Times New Roman" w:cs="Times New Roman"/>
+          <w:sz w:val="24"/>
+          <w:szCs w:val="24"/>
+        </w:rPr>
+        <w:t xml:space="preserve"> stored using file system and are installed onto user’s system during the application installation procedure</w:t>
+      </w:r>
+      <w:r>
+        <w:rPr>
+          <w:rFonts w:ascii="Times New Roman" w:eastAsia="Times New Roman" w:hAnsi="Times New Roman" w:cs="Times New Roman"/>
+          <w:sz w:val="24"/>
+          <w:szCs w:val="24"/>
+        </w:rPr>
+        <w:t>,</w:t>
+      </w:r>
+      <w:r>
+        <w:rPr>
+          <w:rFonts w:ascii="Times New Roman" w:eastAsia="Times New Roman" w:hAnsi="Times New Roman" w:cs="Times New Roman"/>
+          <w:sz w:val="24"/>
+          <w:szCs w:val="24"/>
+        </w:rPr>
+        <w:t xml:space="preserve"> user will be asked upon to specify the default storage location for storing the application content, templates, user data, etc.</w:t>
       </w:r>
     </w:p>
     <w:p>
@@ -5815,21 +6664,100 @@
     <w:p>
       <w:pPr>
         <w:spacing w:line="360" w:lineRule="auto"/>
-        <w:ind w:firstLine="720"/>
-        <w:jc w:val="both"/>
-        <w:rPr>
-          <w:rFonts w:ascii="Times New Roman" w:eastAsia="Times New Roman" w:hAnsi="Times New Roman" w:cs="Times New Roman"/>
-          <w:sz w:val="24"/>
-          <w:szCs w:val="24"/>
-        </w:rPr>
-      </w:pPr>
-      <w:r>
-        <w:rPr>
-          <w:rFonts w:ascii="Times New Roman" w:eastAsia="Times New Roman" w:hAnsi="Times New Roman" w:cs="Times New Roman"/>
-          <w:sz w:val="24"/>
-          <w:szCs w:val="24"/>
-        </w:rPr>
-        <w:t xml:space="preserve">As discussed earlier the template is searched by the bot depending upon the user query. The application comes with an inbuilt browser feature on which the template is displayed. The UI of the browser is not at all complex, it is like normal day-to-day browser used by the people for surfing through the Internet. As the development progresses more pages are added on to the user project. User can stop the development whenever he/she wishes to abort. </w:t>
+        <w:jc w:val="both"/>
+        <w:rPr>
+          <w:rFonts w:ascii="Times New Roman" w:eastAsia="Times New Roman" w:hAnsi="Times New Roman" w:cs="Times New Roman"/>
+          <w:sz w:val="24"/>
+          <w:szCs w:val="24"/>
+        </w:rPr>
+      </w:pPr>
+      <w:r>
+        <w:rPr>
+          <w:rFonts w:ascii="Times New Roman" w:eastAsia="Times New Roman" w:hAnsi="Times New Roman" w:cs="Times New Roman"/>
+          <w:sz w:val="24"/>
+          <w:szCs w:val="24"/>
+        </w:rPr>
+        <w:t>As discussed earlier the</w:t>
+      </w:r>
+      <w:r>
+        <w:rPr>
+          <w:rFonts w:ascii="Times New Roman" w:eastAsia="Times New Roman" w:hAnsi="Times New Roman" w:cs="Times New Roman"/>
+          <w:sz w:val="24"/>
+          <w:szCs w:val="24"/>
+        </w:rPr>
+        <w:t xml:space="preserve"> template will be</w:t>
+      </w:r>
+      <w:r>
+        <w:rPr>
+          <w:rFonts w:ascii="Times New Roman" w:eastAsia="Times New Roman" w:hAnsi="Times New Roman" w:cs="Times New Roman"/>
+          <w:sz w:val="24"/>
+          <w:szCs w:val="24"/>
+        </w:rPr>
+        <w:t xml:space="preserve"> searched by the bot depending upon the </w:t>
+      </w:r>
+      <w:r>
+        <w:rPr>
+          <w:rFonts w:ascii="Times New Roman" w:eastAsia="Times New Roman" w:hAnsi="Times New Roman" w:cs="Times New Roman"/>
+          <w:sz w:val="24"/>
+          <w:szCs w:val="24"/>
+        </w:rPr>
+        <w:t>user query. The application will have</w:t>
+      </w:r>
+      <w:r>
+        <w:rPr>
+          <w:rFonts w:ascii="Times New Roman" w:eastAsia="Times New Roman" w:hAnsi="Times New Roman" w:cs="Times New Roman"/>
+          <w:sz w:val="24"/>
+          <w:szCs w:val="24"/>
+        </w:rPr>
+        <w:t xml:space="preserve"> an inbuilt browser </w:t>
+      </w:r>
+      <w:r>
+        <w:rPr>
+          <w:rFonts w:ascii="Times New Roman" w:eastAsia="Times New Roman" w:hAnsi="Times New Roman" w:cs="Times New Roman"/>
+          <w:sz w:val="24"/>
+          <w:szCs w:val="24"/>
+        </w:rPr>
+        <w:t>feature on which the template will be</w:t>
+      </w:r>
+      <w:r>
+        <w:rPr>
+          <w:rFonts w:ascii="Times New Roman" w:eastAsia="Times New Roman" w:hAnsi="Times New Roman" w:cs="Times New Roman"/>
+          <w:sz w:val="24"/>
+          <w:szCs w:val="24"/>
+        </w:rPr>
+        <w:t xml:space="preserve"> displayed. The UI of the brow</w:t>
+      </w:r>
+      <w:r>
+        <w:rPr>
+          <w:rFonts w:ascii="Times New Roman" w:eastAsia="Times New Roman" w:hAnsi="Times New Roman" w:cs="Times New Roman"/>
+          <w:sz w:val="24"/>
+          <w:szCs w:val="24"/>
+        </w:rPr>
+        <w:t>ser is not at all complex, it will be</w:t>
+      </w:r>
+      <w:r>
+        <w:rPr>
+          <w:rFonts w:ascii="Times New Roman" w:eastAsia="Times New Roman" w:hAnsi="Times New Roman" w:cs="Times New Roman"/>
+          <w:sz w:val="24"/>
+          <w:szCs w:val="24"/>
+        </w:rPr>
+        <w:t xml:space="preserve"> like normal day-to-day browser used by the people for surfing through the Internet. As the development progresses more pages</w:t>
+      </w:r>
+      <w:r>
+        <w:rPr>
+          <w:rFonts w:ascii="Times New Roman" w:eastAsia="Times New Roman" w:hAnsi="Times New Roman" w:cs="Times New Roman"/>
+          <w:sz w:val="24"/>
+          <w:szCs w:val="24"/>
+        </w:rPr>
+        <w:t xml:space="preserve"> will be </w:t>
+      </w:r>
+      <w:r>
+        <w:rPr>
+          <w:rFonts w:ascii="Times New Roman" w:eastAsia="Times New Roman" w:hAnsi="Times New Roman" w:cs="Times New Roman"/>
+          <w:sz w:val="24"/>
+          <w:szCs w:val="24"/>
+        </w:rPr>
+        <w:t xml:space="preserve">added on to the user project. User can stop the development whenever he/she wishes to abort. </w:t>
       </w:r>
       <w:r>
         <w:rPr>
@@ -6492,7 +7420,7 @@
           <w:szCs w:val="36"/>
         </w:rPr>
         <w:lastRenderedPageBreak/>
-        <w:t>CONCLUSIONS AND FUTURE SCOPE</w:t>
+        <w:t>CONCLUSION</w:t>
       </w:r>
     </w:p>
     <w:p>
@@ -6605,103 +7533,295 @@
     </w:p>
     <w:p>
       <w:pPr>
-        <w:pStyle w:val="Heading2"/>
-        <w:spacing w:before="30" w:after="30" w:line="360" w:lineRule="auto"/>
-        <w:jc w:val="both"/>
-        <w:rPr>
-          <w:rFonts w:ascii="Times New Roman" w:eastAsia="Times New Roman" w:hAnsi="Times New Roman" w:cs="Times New Roman"/>
-          <w:b/>
+        <w:spacing w:line="360" w:lineRule="auto"/>
+        <w:ind w:firstLine="720"/>
+        <w:jc w:val="both"/>
+        <w:rPr>
+          <w:rFonts w:ascii="Times New Roman" w:eastAsia="Times New Roman" w:hAnsi="Times New Roman" w:cs="Times New Roman"/>
+          <w:sz w:val="24"/>
+          <w:szCs w:val="24"/>
         </w:rPr>
       </w:pPr>
       <w:bookmarkStart w:id="22" w:name="_45b00gv443c3" w:colFirst="0" w:colLast="0"/>
       <w:bookmarkEnd w:id="22"/>
-      <w:r>
+    </w:p>
+    <w:p>
+      <w:pPr>
+        <w:spacing w:line="360" w:lineRule="auto"/>
+        <w:ind w:firstLine="720"/>
+        <w:jc w:val="both"/>
+        <w:rPr>
+          <w:rFonts w:ascii="Times New Roman" w:eastAsia="Times New Roman" w:hAnsi="Times New Roman" w:cs="Times New Roman"/>
+          <w:sz w:val="24"/>
+          <w:szCs w:val="24"/>
+        </w:rPr>
+      </w:pPr>
+    </w:p>
+    <w:p>
+      <w:pPr>
+        <w:spacing w:line="360" w:lineRule="auto"/>
+        <w:ind w:firstLine="720"/>
+        <w:jc w:val="both"/>
+        <w:rPr>
+          <w:rFonts w:ascii="Times New Roman" w:eastAsia="Times New Roman" w:hAnsi="Times New Roman" w:cs="Times New Roman"/>
+          <w:sz w:val="24"/>
+          <w:szCs w:val="24"/>
+        </w:rPr>
+      </w:pPr>
+    </w:p>
+    <w:p>
+      <w:pPr>
+        <w:spacing w:line="360" w:lineRule="auto"/>
+        <w:ind w:firstLine="720"/>
+        <w:jc w:val="both"/>
+        <w:rPr>
+          <w:rFonts w:ascii="Times New Roman" w:eastAsia="Times New Roman" w:hAnsi="Times New Roman" w:cs="Times New Roman"/>
+          <w:sz w:val="24"/>
+          <w:szCs w:val="24"/>
+        </w:rPr>
+      </w:pPr>
+    </w:p>
+    <w:p>
+      <w:pPr>
+        <w:spacing w:line="360" w:lineRule="auto"/>
+        <w:ind w:firstLine="720"/>
+        <w:jc w:val="both"/>
+        <w:rPr>
+          <w:rFonts w:ascii="Times New Roman" w:eastAsia="Times New Roman" w:hAnsi="Times New Roman" w:cs="Times New Roman"/>
+          <w:sz w:val="24"/>
+          <w:szCs w:val="24"/>
+        </w:rPr>
+      </w:pPr>
+    </w:p>
+    <w:p>
+      <w:pPr>
+        <w:spacing w:line="360" w:lineRule="auto"/>
+        <w:ind w:firstLine="720"/>
+        <w:jc w:val="both"/>
+        <w:rPr>
+          <w:rFonts w:ascii="Times New Roman" w:eastAsia="Times New Roman" w:hAnsi="Times New Roman" w:cs="Times New Roman"/>
+          <w:sz w:val="24"/>
+          <w:szCs w:val="24"/>
+        </w:rPr>
+      </w:pPr>
+    </w:p>
+    <w:p>
+      <w:pPr>
+        <w:spacing w:line="360" w:lineRule="auto"/>
+        <w:ind w:firstLine="720"/>
+        <w:jc w:val="both"/>
+        <w:rPr>
+          <w:rFonts w:ascii="Times New Roman" w:eastAsia="Times New Roman" w:hAnsi="Times New Roman" w:cs="Times New Roman"/>
+          <w:sz w:val="24"/>
+          <w:szCs w:val="24"/>
+        </w:rPr>
+      </w:pPr>
+    </w:p>
+    <w:p>
+      <w:pPr>
+        <w:spacing w:line="360" w:lineRule="auto"/>
+        <w:ind w:firstLine="720"/>
+        <w:jc w:val="both"/>
+        <w:rPr>
+          <w:rFonts w:ascii="Times New Roman" w:eastAsia="Times New Roman" w:hAnsi="Times New Roman" w:cs="Times New Roman"/>
+          <w:sz w:val="24"/>
+          <w:szCs w:val="24"/>
+        </w:rPr>
+      </w:pPr>
+    </w:p>
+    <w:p>
+      <w:pPr>
+        <w:spacing w:line="360" w:lineRule="auto"/>
+        <w:ind w:firstLine="720"/>
+        <w:jc w:val="both"/>
+        <w:rPr>
+          <w:rFonts w:ascii="Times New Roman" w:eastAsia="Times New Roman" w:hAnsi="Times New Roman" w:cs="Times New Roman"/>
+          <w:sz w:val="24"/>
+          <w:szCs w:val="24"/>
+        </w:rPr>
+      </w:pPr>
+    </w:p>
+    <w:p>
+      <w:pPr>
+        <w:spacing w:line="360" w:lineRule="auto"/>
+        <w:ind w:firstLine="720"/>
+        <w:jc w:val="both"/>
+        <w:rPr>
+          <w:rFonts w:ascii="Times New Roman" w:eastAsia="Times New Roman" w:hAnsi="Times New Roman" w:cs="Times New Roman"/>
+          <w:sz w:val="24"/>
+          <w:szCs w:val="24"/>
+        </w:rPr>
+      </w:pPr>
+    </w:p>
+    <w:p>
+      <w:pPr>
+        <w:spacing w:line="360" w:lineRule="auto"/>
+        <w:ind w:firstLine="720"/>
+        <w:jc w:val="both"/>
+        <w:rPr>
+          <w:rFonts w:ascii="Times New Roman" w:eastAsia="Times New Roman" w:hAnsi="Times New Roman" w:cs="Times New Roman"/>
+          <w:sz w:val="24"/>
+          <w:szCs w:val="24"/>
+        </w:rPr>
+      </w:pPr>
+    </w:p>
+    <w:p>
+      <w:pPr>
+        <w:spacing w:line="360" w:lineRule="auto"/>
+        <w:ind w:firstLine="720"/>
+        <w:jc w:val="both"/>
+        <w:rPr>
+          <w:rFonts w:ascii="Times New Roman" w:eastAsia="Times New Roman" w:hAnsi="Times New Roman" w:cs="Times New Roman"/>
+          <w:sz w:val="24"/>
+          <w:szCs w:val="24"/>
+        </w:rPr>
+      </w:pPr>
+    </w:p>
+    <w:p>
+      <w:pPr>
+        <w:rPr>
+          <w:rFonts w:ascii="Times New Roman" w:eastAsia="Times New Roman" w:hAnsi="Times New Roman" w:cs="Times New Roman"/>
+          <w:sz w:val="24"/>
+          <w:szCs w:val="24"/>
+        </w:rPr>
+      </w:pPr>
+      <w:r>
+        <w:rPr>
+          <w:rFonts w:ascii="Times New Roman" w:eastAsia="Times New Roman" w:hAnsi="Times New Roman" w:cs="Times New Roman"/>
+          <w:sz w:val="24"/>
+          <w:szCs w:val="24"/>
+        </w:rPr>
+        <w:br w:type="page"/>
+      </w:r>
+    </w:p>
+    <w:p>
+      <w:pPr>
+        <w:pStyle w:val="Heading1"/>
+        <w:spacing w:before="30" w:after="30"/>
+        <w:jc w:val="center"/>
         <w:rPr>
           <w:rFonts w:ascii="Times New Roman" w:eastAsia="Times New Roman" w:hAnsi="Times New Roman" w:cs="Times New Roman"/>
           <w:b/>
-        </w:rPr>
-        <w:t>6.2 Future Scope</w:t>
-      </w:r>
-    </w:p>
+          <w:sz w:val="36"/>
+          <w:szCs w:val="36"/>
+        </w:rPr>
+      </w:pPr>
+      <w:r>
+        <w:rPr>
+          <w:rFonts w:ascii="Times New Roman" w:eastAsia="Times New Roman" w:hAnsi="Times New Roman" w:cs="Times New Roman"/>
+          <w:b/>
+          <w:sz w:val="36"/>
+          <w:szCs w:val="36"/>
+        </w:rPr>
+        <w:lastRenderedPageBreak/>
+        <w:t>REFERENCES</w:t>
+      </w:r>
+    </w:p>
+    <w:p/>
+    <w:p/>
+    <w:p/>
+    <w:p/>
+    <w:p/>
     <w:p>
       <w:pPr>
         <w:pStyle w:val="synopsis"/>
-      </w:pPr>
-      <w:r>
-        <w:t xml:space="preserve">The current system which can develop the websites as per user demand does the task online. These are the website that helps to develop the website as per user request. Our system is a desktop application which works offline and creates the website in your machine itself. This is very helpful for the user who is not very familiar with the internet. </w:t>
-      </w:r>
-    </w:p>
-    <w:p>
-      <w:pPr>
-        <w:spacing w:line="360" w:lineRule="auto"/>
-        <w:ind w:firstLine="720"/>
-        <w:jc w:val="both"/>
-        <w:rPr>
-          <w:rFonts w:ascii="Times New Roman" w:eastAsia="Times New Roman" w:hAnsi="Times New Roman" w:cs="Times New Roman"/>
-          <w:sz w:val="24"/>
-          <w:szCs w:val="24"/>
-        </w:rPr>
-      </w:pPr>
-    </w:p>
-    <w:p>
-      <w:pPr>
-        <w:spacing w:line="360" w:lineRule="auto"/>
-        <w:ind w:firstLine="720"/>
-        <w:jc w:val="both"/>
-        <w:rPr>
-          <w:rFonts w:ascii="Times New Roman" w:eastAsia="Times New Roman" w:hAnsi="Times New Roman" w:cs="Times New Roman"/>
-          <w:sz w:val="24"/>
-          <w:szCs w:val="24"/>
-        </w:rPr>
-      </w:pPr>
-    </w:p>
-    <w:p>
-      <w:pPr>
-        <w:spacing w:line="360" w:lineRule="auto"/>
-        <w:ind w:firstLine="720"/>
-        <w:jc w:val="both"/>
-        <w:rPr>
-          <w:rFonts w:ascii="Times New Roman" w:eastAsia="Times New Roman" w:hAnsi="Times New Roman" w:cs="Times New Roman"/>
-          <w:sz w:val="24"/>
-          <w:szCs w:val="24"/>
-        </w:rPr>
-      </w:pPr>
-    </w:p>
-    <w:p>
-      <w:pPr>
-        <w:spacing w:line="360" w:lineRule="auto"/>
-        <w:ind w:firstLine="720"/>
-        <w:jc w:val="both"/>
-        <w:rPr>
-          <w:rFonts w:ascii="Times New Roman" w:eastAsia="Times New Roman" w:hAnsi="Times New Roman" w:cs="Times New Roman"/>
-          <w:sz w:val="24"/>
-          <w:szCs w:val="24"/>
-        </w:rPr>
-      </w:pPr>
-    </w:p>
-    <w:p>
-      <w:pPr>
-        <w:spacing w:line="360" w:lineRule="auto"/>
-        <w:ind w:firstLine="720"/>
-        <w:jc w:val="both"/>
-        <w:rPr>
-          <w:rFonts w:ascii="Times New Roman" w:eastAsia="Times New Roman" w:hAnsi="Times New Roman" w:cs="Times New Roman"/>
-          <w:sz w:val="24"/>
-          <w:szCs w:val="24"/>
-        </w:rPr>
-      </w:pPr>
-    </w:p>
-    <w:p>
-      <w:pPr>
-        <w:spacing w:line="360" w:lineRule="auto"/>
-        <w:ind w:firstLine="720"/>
-        <w:jc w:val="both"/>
-        <w:rPr>
-          <w:rFonts w:ascii="Times New Roman" w:eastAsia="Times New Roman" w:hAnsi="Times New Roman" w:cs="Times New Roman"/>
-          <w:sz w:val="24"/>
-          <w:szCs w:val="24"/>
-        </w:rPr>
-      </w:pPr>
+        <w:numPr>
+          <w:ilvl w:val="0"/>
+          <w:numId w:val="9"/>
+        </w:numPr>
+      </w:pPr>
+      <w:r>
+        <w:rPr>
+          <w:rStyle w:val="ng-binding"/>
+          <w:color w:val="000000" w:themeColor="text1"/>
+        </w:rPr>
+        <w:t>“Seven golden rules f</w:t>
+      </w:r>
+      <w:r>
+        <w:rPr>
+          <w:rStyle w:val="ng-binding"/>
+          <w:color w:val="000000" w:themeColor="text1"/>
+        </w:rPr>
+        <w:t>or World Wide Web page design.”</w:t>
+      </w:r>
+      <w:r>
+        <w:rPr>
+          <w:sz w:val="18"/>
+          <w:szCs w:val="18"/>
+        </w:rPr>
+        <w:t xml:space="preserve"> </w:t>
+      </w:r>
+      <w:r>
+        <w:t>Mary L. R. Jones</w:t>
+      </w:r>
+    </w:p>
+    <w:p>
+      <w:pPr>
+        <w:pStyle w:val="synopsis"/>
+        <w:ind w:left="720" w:firstLine="0"/>
+      </w:pPr>
+    </w:p>
+    <w:p>
+      <w:pPr>
+        <w:pStyle w:val="ListParagraph"/>
+      </w:pPr>
+    </w:p>
+    <w:p>
+      <w:pPr>
+        <w:pStyle w:val="synopsis"/>
+        <w:ind w:left="720" w:firstLine="0"/>
+      </w:pPr>
+    </w:p>
+    <w:p>
+      <w:pPr>
+        <w:pStyle w:val="synopsis"/>
+        <w:ind w:left="720" w:firstLine="0"/>
+      </w:pPr>
+    </w:p>
+    <w:p>
+      <w:pPr>
+        <w:pStyle w:val="synopsis"/>
+        <w:numPr>
+          <w:ilvl w:val="0"/>
+          <w:numId w:val="9"/>
+        </w:numPr>
+      </w:pPr>
+      <w:r>
+        <w:t xml:space="preserve">Naïve Bayes Text Classification </w:t>
+      </w:r>
+      <w:proofErr w:type="gramStart"/>
+      <w:r>
+        <w:t>Algorithm.(</w:t>
+      </w:r>
+      <w:proofErr w:type="gramEnd"/>
+      <w:r>
+        <w:t xml:space="preserve">Stanford Education Reference: </w:t>
+      </w:r>
+      <w:hyperlink r:id="rId16" w:history="1">
+        <w:r>
+          <w:rPr>
+            <w:rStyle w:val="Hyperlink"/>
+          </w:rPr>
+          <w:t>http://nlp.stanford.edu/IR-book/html/htmledition/naive-bayes-text-classification-1.html</w:t>
+        </w:r>
+      </w:hyperlink>
+      <w:r>
+        <w:t xml:space="preserve"> )</w:t>
+      </w:r>
+    </w:p>
+    <w:p>
+      <w:pPr>
+        <w:pStyle w:val="synopsis"/>
+        <w:ind w:left="720" w:firstLine="0"/>
+      </w:pPr>
+      <w:r>
+        <w:rPr>
+          <w:rFonts w:ascii="Times-Roman" w:hAnsi="Times-Roman" w:cs="Times-Roman"/>
+          <w:sz w:val="23"/>
+          <w:szCs w:val="23"/>
+        </w:rPr>
+        <w:t xml:space="preserve"> </w:t>
+      </w:r>
     </w:p>
     <w:sectPr>
       <w:type w:val="continuous"/>
@@ -7047,6 +8167,96 @@
     </w:lvl>
   </w:abstractNum>
   <w:abstractNum w:abstractNumId="2" w15:restartNumberingAfterBreak="0">
+    <w:nsid w:val="3B3F2304"/>
+    <w:multiLevelType w:val="hybridMultilevel"/>
+    <w:tmpl w:val="61BCBF04"/>
+    <w:lvl w:ilvl="0" w:tplc="CBBEEA62">
+      <w:start w:val="1"/>
+      <w:numFmt w:val="decimal"/>
+      <w:lvlText w:val="%1."/>
+      <w:lvlJc w:val="left"/>
+      <w:pPr>
+        <w:ind w:left="720" w:hanging="360"/>
+      </w:pPr>
+      <w:rPr>
+        <w:rFonts w:hint="default"/>
+        <w:color w:val="000000" w:themeColor="text1"/>
+      </w:rPr>
+    </w:lvl>
+    <w:lvl w:ilvl="1" w:tplc="40090019" w:tentative="1">
+      <w:start w:val="1"/>
+      <w:numFmt w:val="lowerLetter"/>
+      <w:lvlText w:val="%2."/>
+      <w:lvlJc w:val="left"/>
+      <w:pPr>
+        <w:ind w:left="1440" w:hanging="360"/>
+      </w:pPr>
+    </w:lvl>
+    <w:lvl w:ilvl="2" w:tplc="4009001B" w:tentative="1">
+      <w:start w:val="1"/>
+      <w:numFmt w:val="lowerRoman"/>
+      <w:lvlText w:val="%3."/>
+      <w:lvlJc w:val="right"/>
+      <w:pPr>
+        <w:ind w:left="2160" w:hanging="180"/>
+      </w:pPr>
+    </w:lvl>
+    <w:lvl w:ilvl="3" w:tplc="4009000F" w:tentative="1">
+      <w:start w:val="1"/>
+      <w:numFmt w:val="decimal"/>
+      <w:lvlText w:val="%4."/>
+      <w:lvlJc w:val="left"/>
+      <w:pPr>
+        <w:ind w:left="2880" w:hanging="360"/>
+      </w:pPr>
+    </w:lvl>
+    <w:lvl w:ilvl="4" w:tplc="40090019" w:tentative="1">
+      <w:start w:val="1"/>
+      <w:numFmt w:val="lowerLetter"/>
+      <w:lvlText w:val="%5."/>
+      <w:lvlJc w:val="left"/>
+      <w:pPr>
+        <w:ind w:left="3600" w:hanging="360"/>
+      </w:pPr>
+    </w:lvl>
+    <w:lvl w:ilvl="5" w:tplc="4009001B" w:tentative="1">
+      <w:start w:val="1"/>
+      <w:numFmt w:val="lowerRoman"/>
+      <w:lvlText w:val="%6."/>
+      <w:lvlJc w:val="right"/>
+      <w:pPr>
+        <w:ind w:left="4320" w:hanging="180"/>
+      </w:pPr>
+    </w:lvl>
+    <w:lvl w:ilvl="6" w:tplc="4009000F" w:tentative="1">
+      <w:start w:val="1"/>
+      <w:numFmt w:val="decimal"/>
+      <w:lvlText w:val="%7."/>
+      <w:lvlJc w:val="left"/>
+      <w:pPr>
+        <w:ind w:left="5040" w:hanging="360"/>
+      </w:pPr>
+    </w:lvl>
+    <w:lvl w:ilvl="7" w:tplc="40090019" w:tentative="1">
+      <w:start w:val="1"/>
+      <w:numFmt w:val="lowerLetter"/>
+      <w:lvlText w:val="%8."/>
+      <w:lvlJc w:val="left"/>
+      <w:pPr>
+        <w:ind w:left="5760" w:hanging="360"/>
+      </w:pPr>
+    </w:lvl>
+    <w:lvl w:ilvl="8" w:tplc="4009001B" w:tentative="1">
+      <w:start w:val="1"/>
+      <w:numFmt w:val="lowerRoman"/>
+      <w:lvlText w:val="%9."/>
+      <w:lvlJc w:val="right"/>
+      <w:pPr>
+        <w:ind w:left="6480" w:hanging="180"/>
+      </w:pPr>
+    </w:lvl>
+  </w:abstractNum>
+  <w:abstractNum w:abstractNumId="3" w15:restartNumberingAfterBreak="0">
     <w:nsid w:val="41E24463"/>
     <w:multiLevelType w:val="multilevel"/>
     <w:tmpl w:val="B28EA4CC"/>
@@ -7159,7 +8369,7 @@
       </w:rPr>
     </w:lvl>
   </w:abstractNum>
-  <w:abstractNum w:abstractNumId="3" w15:restartNumberingAfterBreak="0">
+  <w:abstractNum w:abstractNumId="4" w15:restartNumberingAfterBreak="0">
     <w:nsid w:val="49D006C1"/>
     <w:multiLevelType w:val="multilevel"/>
     <w:tmpl w:val="71C4D25A"/>
@@ -7272,7 +8482,7 @@
       </w:rPr>
     </w:lvl>
   </w:abstractNum>
-  <w:abstractNum w:abstractNumId="4" w15:restartNumberingAfterBreak="0">
+  <w:abstractNum w:abstractNumId="5" w15:restartNumberingAfterBreak="0">
     <w:nsid w:val="4EFC678D"/>
     <w:multiLevelType w:val="multilevel"/>
     <w:tmpl w:val="94DE96D0"/>
@@ -7385,7 +8595,7 @@
       </w:rPr>
     </w:lvl>
   </w:abstractNum>
-  <w:abstractNum w:abstractNumId="5" w15:restartNumberingAfterBreak="0">
+  <w:abstractNum w:abstractNumId="6" w15:restartNumberingAfterBreak="0">
     <w:nsid w:val="6AC900E0"/>
     <w:multiLevelType w:val="multilevel"/>
     <w:tmpl w:val="8196C84C"/>
@@ -7498,7 +8708,97 @@
       </w:rPr>
     </w:lvl>
   </w:abstractNum>
-  <w:abstractNum w:abstractNumId="6" w15:restartNumberingAfterBreak="0">
+  <w:abstractNum w:abstractNumId="7" w15:restartNumberingAfterBreak="0">
+    <w:nsid w:val="6EEB793D"/>
+    <w:multiLevelType w:val="hybridMultilevel"/>
+    <w:tmpl w:val="0F64F1BC"/>
+    <w:lvl w:ilvl="0" w:tplc="9DA8B9B0">
+      <w:start w:val="1"/>
+      <w:numFmt w:val="decimal"/>
+      <w:lvlText w:val="%1."/>
+      <w:lvlJc w:val="left"/>
+      <w:pPr>
+        <w:ind w:left="720" w:hanging="360"/>
+      </w:pPr>
+      <w:rPr>
+        <w:rFonts w:hint="default"/>
+        <w:color w:val="000000" w:themeColor="text1"/>
+      </w:rPr>
+    </w:lvl>
+    <w:lvl w:ilvl="1" w:tplc="40090019" w:tentative="1">
+      <w:start w:val="1"/>
+      <w:numFmt w:val="lowerLetter"/>
+      <w:lvlText w:val="%2."/>
+      <w:lvlJc w:val="left"/>
+      <w:pPr>
+        <w:ind w:left="1440" w:hanging="360"/>
+      </w:pPr>
+    </w:lvl>
+    <w:lvl w:ilvl="2" w:tplc="4009001B" w:tentative="1">
+      <w:start w:val="1"/>
+      <w:numFmt w:val="lowerRoman"/>
+      <w:lvlText w:val="%3."/>
+      <w:lvlJc w:val="right"/>
+      <w:pPr>
+        <w:ind w:left="2160" w:hanging="180"/>
+      </w:pPr>
+    </w:lvl>
+    <w:lvl w:ilvl="3" w:tplc="4009000F" w:tentative="1">
+      <w:start w:val="1"/>
+      <w:numFmt w:val="decimal"/>
+      <w:lvlText w:val="%4."/>
+      <w:lvlJc w:val="left"/>
+      <w:pPr>
+        <w:ind w:left="2880" w:hanging="360"/>
+      </w:pPr>
+    </w:lvl>
+    <w:lvl w:ilvl="4" w:tplc="40090019" w:tentative="1">
+      <w:start w:val="1"/>
+      <w:numFmt w:val="lowerLetter"/>
+      <w:lvlText w:val="%5."/>
+      <w:lvlJc w:val="left"/>
+      <w:pPr>
+        <w:ind w:left="3600" w:hanging="360"/>
+      </w:pPr>
+    </w:lvl>
+    <w:lvl w:ilvl="5" w:tplc="4009001B" w:tentative="1">
+      <w:start w:val="1"/>
+      <w:numFmt w:val="lowerRoman"/>
+      <w:lvlText w:val="%6."/>
+      <w:lvlJc w:val="right"/>
+      <w:pPr>
+        <w:ind w:left="4320" w:hanging="180"/>
+      </w:pPr>
+    </w:lvl>
+    <w:lvl w:ilvl="6" w:tplc="4009000F" w:tentative="1">
+      <w:start w:val="1"/>
+      <w:numFmt w:val="decimal"/>
+      <w:lvlText w:val="%7."/>
+      <w:lvlJc w:val="left"/>
+      <w:pPr>
+        <w:ind w:left="5040" w:hanging="360"/>
+      </w:pPr>
+    </w:lvl>
+    <w:lvl w:ilvl="7" w:tplc="40090019" w:tentative="1">
+      <w:start w:val="1"/>
+      <w:numFmt w:val="lowerLetter"/>
+      <w:lvlText w:val="%8."/>
+      <w:lvlJc w:val="left"/>
+      <w:pPr>
+        <w:ind w:left="5760" w:hanging="360"/>
+      </w:pPr>
+    </w:lvl>
+    <w:lvl w:ilvl="8" w:tplc="4009001B" w:tentative="1">
+      <w:start w:val="1"/>
+      <w:numFmt w:val="lowerRoman"/>
+      <w:lvlText w:val="%9."/>
+      <w:lvlJc w:val="right"/>
+      <w:pPr>
+        <w:ind w:left="6480" w:hanging="180"/>
+      </w:pPr>
+    </w:lvl>
+  </w:abstractNum>
+  <w:abstractNum w:abstractNumId="8" w15:restartNumberingAfterBreak="0">
     <w:nsid w:val="7C064E15"/>
     <w:multiLevelType w:val="multilevel"/>
     <w:tmpl w:val="80C6A620"/>
@@ -7612,25 +8912,31 @@
     </w:lvl>
   </w:abstractNum>
   <w:num w:numId="1">
+    <w:abstractNumId w:val="4"/>
+  </w:num>
+  <w:num w:numId="2">
     <w:abstractNumId w:val="3"/>
   </w:num>
-  <w:num w:numId="2">
-    <w:abstractNumId w:val="2"/>
+  <w:num w:numId="3">
+    <w:abstractNumId w:val="6"/>
   </w:num>
-  <w:num w:numId="3">
+  <w:num w:numId="4">
     <w:abstractNumId w:val="5"/>
   </w:num>
-  <w:num w:numId="4">
-    <w:abstractNumId w:val="4"/>
-  </w:num>
   <w:num w:numId="5">
-    <w:abstractNumId w:val="6"/>
+    <w:abstractNumId w:val="8"/>
   </w:num>
   <w:num w:numId="6">
     <w:abstractNumId w:val="0"/>
   </w:num>
   <w:num w:numId="7">
     <w:abstractNumId w:val="1"/>
+  </w:num>
+  <w:num w:numId="8">
+    <w:abstractNumId w:val="7"/>
+  </w:num>
+  <w:num w:numId="9">
+    <w:abstractNumId w:val="2"/>
   </w:num>
 </w:numbering>
 </file>
@@ -8357,7 +9663,6 @@
     <w:name w:val="Hyperlink"/>
     <w:basedOn w:val="DefaultParagraphFont"/>
     <w:uiPriority w:val="99"/>
-    <w:semiHidden/>
     <w:unhideWhenUsed/>
     <w:rsid w:val="00C61152"/>
     <w:rPr>
@@ -8418,6 +9723,47 @@
       <w:sz w:val="24"/>
       <w:szCs w:val="24"/>
     </w:rPr>
+  </w:style>
+  <w:style w:type="character" w:customStyle="1" w:styleId="ng-binding">
+    <w:name w:val="ng-binding"/>
+    <w:basedOn w:val="DefaultParagraphFont"/>
+    <w:rsid w:val="00CB1A4F"/>
+  </w:style>
+  <w:style w:type="character" w:styleId="UnresolvedMention">
+    <w:name w:val="Unresolved Mention"/>
+    <w:basedOn w:val="DefaultParagraphFont"/>
+    <w:uiPriority w:val="99"/>
+    <w:semiHidden/>
+    <w:unhideWhenUsed/>
+    <w:rsid w:val="00C7198E"/>
+    <w:rPr>
+      <w:color w:val="808080"/>
+      <w:shd w:val="clear" w:color="auto" w:fill="E6E6E6"/>
+    </w:rPr>
+  </w:style>
+  <w:style w:type="table" w:styleId="TableGrid">
+    <w:name w:val="Table Grid"/>
+    <w:basedOn w:val="TableNormal"/>
+    <w:uiPriority w:val="39"/>
+    <w:rsid w:val="00883810"/>
+    <w:pPr>
+      <w:spacing w:line="240" w:lineRule="auto"/>
+    </w:pPr>
+    <w:tblPr>
+      <w:tblBorders>
+        <w:top w:val="single" w:sz="4" w:space="0" w:color="auto"/>
+        <w:left w:val="single" w:sz="4" w:space="0" w:color="auto"/>
+        <w:bottom w:val="single" w:sz="4" w:space="0" w:color="auto"/>
+        <w:right w:val="single" w:sz="4" w:space="0" w:color="auto"/>
+        <w:insideH w:val="single" w:sz="4" w:space="0" w:color="auto"/>
+        <w:insideV w:val="single" w:sz="4" w:space="0" w:color="auto"/>
+      </w:tblBorders>
+    </w:tblPr>
+  </w:style>
+  <w:style w:type="character" w:customStyle="1" w:styleId="text">
+    <w:name w:val="text"/>
+    <w:basedOn w:val="DefaultParagraphFont"/>
+    <w:rsid w:val="00BF62D4"/>
   </w:style>
 </w:styles>
 </file>
@@ -8722,7 +10068,7 @@
 </file>
 
 <file path=customXml/itemProps1.xml><?xml version="1.0" encoding="utf-8"?>
-<ds:datastoreItem xmlns:ds="http://schemas.openxmlformats.org/officeDocument/2006/customXml" ds:itemID="{FC936486-3831-4D6D-B4CA-98E9E3FE3AB5}">
+<ds:datastoreItem xmlns:ds="http://schemas.openxmlformats.org/officeDocument/2006/customXml" ds:itemID="{E8659FA7-9B04-474A-95D2-CA2EF18D7780}">
   <ds:schemaRefs>
     <ds:schemaRef ds:uri="http://schemas.openxmlformats.org/officeDocument/2006/bibliography"/>
   </ds:schemaRefs>
